--- a/Day2Re.docx
+++ b/Day2Re.docx
@@ -1,12 +1,269 @@
 
 <file path=word/document.xml><?xml version="1.0" encoding="utf-8"?>
-<w:document xmlns:wpc="http://schemas.microsoft.com/office/word/2010/wordprocessingCanvas" xmlns:cx="http://schemas.microsoft.com/office/drawing/2014/chartex" xmlns:cx1="http://schemas.microsoft.com/office/drawing/2015/9/8/chartex" xmlns:mc="http://schemas.openxmlformats.org/markup-compatibility/2006" xmlns:o="urn:schemas-microsoft-com:office:office" xmlns:r="http://schemas.openxmlformats.org/officeDocument/2006/relationships" xmlns:m="http://schemas.openxmlformats.org/officeDocument/2006/math" xmlns:v="urn:schemas-microsoft-com:vml" xmlns:wp14="http://schemas.microsoft.com/office/word/2010/wordprocessingDrawing" xmlns:wp="http://schemas.openxmlformats.org/drawingml/2006/wordprocessingDrawing" xmlns:w10="urn:schemas-microsoft-com:office:word" xmlns:w="http://schemas.openxmlformats.org/wordprocessingml/2006/main" xmlns:w14="http://schemas.microsoft.com/office/word/2010/wordml" xmlns:w15="http://schemas.microsoft.com/office/word/2012/wordml" xmlns:w16se="http://schemas.microsoft.com/office/word/2015/wordml/symex" xmlns:wpg="http://schemas.microsoft.com/office/word/2010/wordprocessingGroup" xmlns:wpi="http://schemas.microsoft.com/office/word/2010/wordprocessingInk" xmlns:wne="http://schemas.microsoft.com/office/word/2006/wordml" xmlns:wps="http://schemas.microsoft.com/office/word/2010/wordprocessingShape" mc:Ignorable="w14 w15 w16se wp14">
+<w:document xmlns:wpc="http://schemas.microsoft.com/office/word/2010/wordprocessingCanvas" xmlns:mc="http://schemas.openxmlformats.org/markup-compatibility/2006" xmlns:o="urn:schemas-microsoft-com:office:office" xmlns:r="http://schemas.openxmlformats.org/officeDocument/2006/relationships" xmlns:m="http://schemas.openxmlformats.org/officeDocument/2006/math" xmlns:v="urn:schemas-microsoft-com:vml" xmlns:wp14="http://schemas.microsoft.com/office/word/2010/wordprocessingDrawing" xmlns:wp="http://schemas.openxmlformats.org/drawingml/2006/wordprocessingDrawing" xmlns:w10="urn:schemas-microsoft-com:office:word" xmlns:w="http://schemas.openxmlformats.org/wordprocessingml/2006/main" xmlns:w14="http://schemas.microsoft.com/office/word/2010/wordml" xmlns:wpg="http://schemas.microsoft.com/office/word/2010/wordprocessingGroup" xmlns:wpi="http://schemas.microsoft.com/office/word/2010/wordprocessingInk" xmlns:wne="http://schemas.microsoft.com/office/word/2006/wordml" xmlns:wps="http://schemas.microsoft.com/office/word/2010/wordprocessingShape" mc:Ignorable="w14 wp14">
   <w:body>
     <w:p>
       <w:pPr>
         <w:jc w:val="center"/>
         <w:rPr>
           <w:rFonts w:ascii="Times New Roman" w:hAnsi="Times New Roman" w:cs="Times New Roman"/>
+          <w:b/>
+          <w:bCs/>
+          <w:sz w:val="40"/>
+          <w:szCs w:val="40"/>
+        </w:rPr>
+      </w:pPr>
+      <w:r>
+        <w:rPr>
+          <w:rFonts w:ascii="Times New Roman" w:hAnsi="Times New Roman" w:cs="Times New Roman"/>
+          <w:b/>
+          <w:bCs/>
+          <w:sz w:val="40"/>
+          <w:szCs w:val="40"/>
+        </w:rPr>
+        <w:t>Agenda</w:t>
+      </w:r>
+    </w:p>
+    <w:p>
+      <w:pPr>
+        <w:numPr>
+          <w:ilvl w:val="0"/>
+          <w:numId w:val="1"/>
+        </w:numPr>
+        <w:rPr>
+          <w:rFonts w:ascii="Times New Roman" w:hAnsi="Times New Roman" w:cs="Times New Roman"/>
+          <w:sz w:val="32"/>
+          <w:szCs w:val="32"/>
+        </w:rPr>
+      </w:pPr>
+      <w:r>
+        <w:rPr>
+          <w:rFonts w:ascii="Times New Roman" w:hAnsi="Times New Roman" w:cs="Times New Roman"/>
+          <w:sz w:val="32"/>
+          <w:szCs w:val="32"/>
+        </w:rPr>
+        <w:t>UI Overview</w:t>
+      </w:r>
+    </w:p>
+    <w:p>
+      <w:pPr>
+        <w:numPr>
+          <w:ilvl w:val="0"/>
+          <w:numId w:val="1"/>
+        </w:numPr>
+        <w:rPr>
+          <w:rFonts w:ascii="Times New Roman" w:hAnsi="Times New Roman" w:cs="Times New Roman"/>
+          <w:sz w:val="32"/>
+          <w:szCs w:val="32"/>
+        </w:rPr>
+      </w:pPr>
+      <w:r>
+        <w:rPr>
+          <w:rFonts w:ascii="Times New Roman" w:hAnsi="Times New Roman" w:cs="Times New Roman"/>
+          <w:sz w:val="32"/>
+          <w:szCs w:val="32"/>
+        </w:rPr>
+        <w:t>View Class</w:t>
+      </w:r>
+    </w:p>
+    <w:p>
+      <w:pPr>
+        <w:numPr>
+          <w:ilvl w:val="0"/>
+          <w:numId w:val="1"/>
+        </w:numPr>
+        <w:rPr>
+          <w:rFonts w:ascii="Times New Roman" w:hAnsi="Times New Roman" w:cs="Times New Roman"/>
+          <w:sz w:val="32"/>
+          <w:szCs w:val="32"/>
+        </w:rPr>
+      </w:pPr>
+      <w:r>
+        <w:rPr>
+          <w:rFonts w:ascii="Times New Roman" w:hAnsi="Times New Roman" w:cs="Times New Roman"/>
+          <w:sz w:val="32"/>
+          <w:szCs w:val="32"/>
+        </w:rPr>
+        <w:t>Using View</w:t>
+      </w:r>
+    </w:p>
+    <w:p>
+      <w:pPr>
+        <w:numPr>
+          <w:ilvl w:val="0"/>
+          <w:numId w:val="1"/>
+        </w:numPr>
+        <w:rPr>
+          <w:rFonts w:ascii="Times New Roman" w:hAnsi="Times New Roman" w:cs="Times New Roman"/>
+          <w:sz w:val="32"/>
+          <w:szCs w:val="32"/>
+        </w:rPr>
+      </w:pPr>
+      <w:r>
+        <w:rPr>
+          <w:rFonts w:ascii="Times New Roman" w:hAnsi="Times New Roman" w:cs="Times New Roman"/>
+          <w:sz w:val="32"/>
+          <w:szCs w:val="32"/>
+        </w:rPr>
+        <w:t>Graphical User Interfaces</w:t>
+      </w:r>
+    </w:p>
+    <w:p>
+      <w:pPr>
+        <w:numPr>
+          <w:ilvl w:val="1"/>
+          <w:numId w:val="1"/>
+        </w:numPr>
+        <w:rPr>
+          <w:rFonts w:ascii="Times New Roman" w:hAnsi="Times New Roman" w:cs="Times New Roman"/>
+          <w:sz w:val="32"/>
+          <w:szCs w:val="32"/>
+        </w:rPr>
+      </w:pPr>
+      <w:r>
+        <w:rPr>
+          <w:rFonts w:ascii="Times New Roman" w:hAnsi="Times New Roman" w:cs="Times New Roman"/>
+          <w:sz w:val="32"/>
+          <w:szCs w:val="32"/>
+        </w:rPr>
+        <w:t>Android Layouts</w:t>
+      </w:r>
+    </w:p>
+    <w:p>
+      <w:pPr>
+        <w:numPr>
+          <w:ilvl w:val="1"/>
+          <w:numId w:val="1"/>
+        </w:numPr>
+        <w:rPr>
+          <w:rFonts w:ascii="Times New Roman" w:hAnsi="Times New Roman" w:cs="Times New Roman"/>
+          <w:sz w:val="32"/>
+          <w:szCs w:val="32"/>
+        </w:rPr>
+      </w:pPr>
+      <w:r>
+        <w:rPr>
+          <w:rFonts w:ascii="Times New Roman" w:hAnsi="Times New Roman" w:cs="Times New Roman"/>
+          <w:sz w:val="32"/>
+          <w:szCs w:val="32"/>
+        </w:rPr>
+        <w:t>Input Controls</w:t>
+      </w:r>
+    </w:p>
+    <w:p>
+      <w:pPr>
+        <w:numPr>
+          <w:ilvl w:val="1"/>
+          <w:numId w:val="1"/>
+        </w:numPr>
+        <w:rPr>
+          <w:rFonts w:ascii="Times New Roman" w:hAnsi="Times New Roman" w:cs="Times New Roman"/>
+          <w:sz w:val="32"/>
+          <w:szCs w:val="32"/>
+        </w:rPr>
+      </w:pPr>
+      <w:r>
+        <w:rPr>
+          <w:rFonts w:ascii="Times New Roman" w:hAnsi="Times New Roman" w:cs="Times New Roman"/>
+          <w:sz w:val="32"/>
+          <w:szCs w:val="32"/>
+        </w:rPr>
+        <w:t xml:space="preserve">Toast, Dialog and </w:t>
+      </w:r>
+      <w:proofErr w:type="spellStart"/>
+      <w:r>
+        <w:rPr>
+          <w:rFonts w:ascii="Times New Roman" w:hAnsi="Times New Roman" w:cs="Times New Roman"/>
+          <w:sz w:val="32"/>
+          <w:szCs w:val="32"/>
+        </w:rPr>
+        <w:t>Snackbar</w:t>
+      </w:r>
+      <w:proofErr w:type="spellEnd"/>
+    </w:p>
+    <w:p>
+      <w:pPr>
+        <w:numPr>
+          <w:ilvl w:val="1"/>
+          <w:numId w:val="1"/>
+        </w:numPr>
+        <w:rPr>
+          <w:rFonts w:ascii="Times New Roman" w:hAnsi="Times New Roman" w:cs="Times New Roman"/>
+          <w:sz w:val="32"/>
+          <w:szCs w:val="32"/>
+        </w:rPr>
+      </w:pPr>
+      <w:r>
+        <w:rPr>
+          <w:rFonts w:ascii="Times New Roman" w:hAnsi="Times New Roman" w:cs="Times New Roman"/>
+          <w:sz w:val="32"/>
+          <w:szCs w:val="32"/>
+        </w:rPr>
+        <w:t xml:space="preserve">Navigation,  </w:t>
+      </w:r>
+      <w:proofErr w:type="spellStart"/>
+      <w:r>
+        <w:rPr>
+          <w:rFonts w:ascii="Times New Roman" w:hAnsi="Times New Roman" w:cs="Times New Roman"/>
+          <w:sz w:val="32"/>
+          <w:szCs w:val="32"/>
+        </w:rPr>
+        <w:t>ActionBar</w:t>
+      </w:r>
+      <w:proofErr w:type="spellEnd"/>
+      <w:r>
+        <w:rPr>
+          <w:rFonts w:ascii="Times New Roman" w:hAnsi="Times New Roman" w:cs="Times New Roman"/>
+          <w:sz w:val="32"/>
+          <w:szCs w:val="32"/>
+        </w:rPr>
+        <w:t xml:space="preserve"> and Menus</w:t>
+      </w:r>
+    </w:p>
+    <w:p>
+      <w:pPr>
+        <w:numPr>
+          <w:ilvl w:val="0"/>
+          <w:numId w:val="1"/>
+        </w:numPr>
+        <w:rPr>
+          <w:rFonts w:ascii="Times New Roman" w:hAnsi="Times New Roman" w:cs="Times New Roman"/>
+          <w:sz w:val="32"/>
+          <w:szCs w:val="32"/>
+        </w:rPr>
+      </w:pPr>
+      <w:r>
+        <w:rPr>
+          <w:rFonts w:ascii="Times New Roman" w:hAnsi="Times New Roman" w:cs="Times New Roman"/>
+          <w:sz w:val="32"/>
+          <w:szCs w:val="32"/>
+        </w:rPr>
+        <w:t>Assignments</w:t>
+      </w:r>
+    </w:p>
+    <w:p>
+      <w:pPr>
+        <w:rPr>
+          <w:rFonts w:ascii="Times New Roman" w:hAnsi="Times New Roman" w:cs="Times New Roman"/>
+          <w:sz w:val="32"/>
+          <w:szCs w:val="32"/>
+        </w:rPr>
+      </w:pPr>
+    </w:p>
+    <w:p>
+      <w:pPr>
+        <w:rPr>
+          <w:rFonts w:ascii="Times New Roman" w:hAnsi="Times New Roman" w:cs="Times New Roman"/>
+        </w:rPr>
+      </w:pPr>
+    </w:p>
+    <w:p>
+      <w:pPr>
+        <w:jc w:val="center"/>
+        <w:rPr>
+          <w:rFonts w:ascii="Times New Roman" w:hAnsi="Times New Roman" w:cs="Times New Roman"/>
+          <w:b/>
+          <w:bCs/>
           <w:sz w:val="36"/>
           <w:szCs w:val="36"/>
         </w:rPr>
@@ -14,216 +271,11 @@
       <w:r>
         <w:rPr>
           <w:rFonts w:ascii="Times New Roman" w:hAnsi="Times New Roman" w:cs="Times New Roman"/>
+          <w:b/>
+          <w:bCs/>
           <w:sz w:val="36"/>
           <w:szCs w:val="36"/>
         </w:rPr>
-        <w:t>Agenda</w:t>
-      </w:r>
-    </w:p>
-    <w:p>
-      <w:pPr>
-        <w:numPr>
-          <w:ilvl w:val="0"/>
-          <w:numId w:val="1"/>
-        </w:numPr>
-        <w:rPr>
-          <w:rFonts w:ascii="Times New Roman" w:hAnsi="Times New Roman" w:cs="Times New Roman"/>
-        </w:rPr>
-      </w:pPr>
-      <w:r>
-        <w:rPr>
-          <w:rFonts w:ascii="Times New Roman" w:hAnsi="Times New Roman" w:cs="Times New Roman"/>
-        </w:rPr>
-        <w:t>UI Overview</w:t>
-      </w:r>
-    </w:p>
-    <w:p>
-      <w:pPr>
-        <w:numPr>
-          <w:ilvl w:val="0"/>
-          <w:numId w:val="1"/>
-        </w:numPr>
-        <w:rPr>
-          <w:rFonts w:ascii="Times New Roman" w:hAnsi="Times New Roman" w:cs="Times New Roman"/>
-        </w:rPr>
-      </w:pPr>
-      <w:r>
-        <w:rPr>
-          <w:rFonts w:ascii="Times New Roman" w:hAnsi="Times New Roman" w:cs="Times New Roman"/>
-        </w:rPr>
-        <w:t>View Class</w:t>
-      </w:r>
-    </w:p>
-    <w:p>
-      <w:pPr>
-        <w:numPr>
-          <w:ilvl w:val="0"/>
-          <w:numId w:val="1"/>
-        </w:numPr>
-        <w:rPr>
-          <w:rFonts w:ascii="Times New Roman" w:hAnsi="Times New Roman" w:cs="Times New Roman"/>
-        </w:rPr>
-      </w:pPr>
-      <w:r>
-        <w:rPr>
-          <w:rFonts w:ascii="Times New Roman" w:hAnsi="Times New Roman" w:cs="Times New Roman"/>
-        </w:rPr>
-        <w:t>Using View</w:t>
-      </w:r>
-    </w:p>
-    <w:p>
-      <w:pPr>
-        <w:numPr>
-          <w:ilvl w:val="0"/>
-          <w:numId w:val="1"/>
-        </w:numPr>
-        <w:rPr>
-          <w:rFonts w:ascii="Times New Roman" w:hAnsi="Times New Roman" w:cs="Times New Roman"/>
-        </w:rPr>
-      </w:pPr>
-      <w:r>
-        <w:rPr>
-          <w:rFonts w:ascii="Times New Roman" w:hAnsi="Times New Roman" w:cs="Times New Roman"/>
-        </w:rPr>
-        <w:t>Graphical User Interfaces</w:t>
-      </w:r>
-    </w:p>
-    <w:p>
-      <w:pPr>
-        <w:numPr>
-          <w:ilvl w:val="1"/>
-          <w:numId w:val="1"/>
-        </w:numPr>
-        <w:rPr>
-          <w:rFonts w:ascii="Times New Roman" w:hAnsi="Times New Roman" w:cs="Times New Roman"/>
-        </w:rPr>
-      </w:pPr>
-      <w:r>
-        <w:rPr>
-          <w:rFonts w:ascii="Times New Roman" w:hAnsi="Times New Roman" w:cs="Times New Roman"/>
-        </w:rPr>
-        <w:t>Android Layouts</w:t>
-      </w:r>
-    </w:p>
-    <w:p>
-      <w:pPr>
-        <w:numPr>
-          <w:ilvl w:val="1"/>
-          <w:numId w:val="1"/>
-        </w:numPr>
-        <w:rPr>
-          <w:rFonts w:ascii="Times New Roman" w:hAnsi="Times New Roman" w:cs="Times New Roman"/>
-        </w:rPr>
-      </w:pPr>
-      <w:r>
-        <w:rPr>
-          <w:rFonts w:ascii="Times New Roman" w:hAnsi="Times New Roman" w:cs="Times New Roman"/>
-        </w:rPr>
-        <w:t>Input Controls</w:t>
-      </w:r>
-    </w:p>
-    <w:p>
-      <w:pPr>
-        <w:numPr>
-          <w:ilvl w:val="1"/>
-          <w:numId w:val="1"/>
-        </w:numPr>
-        <w:rPr>
-          <w:rFonts w:ascii="Times New Roman" w:hAnsi="Times New Roman" w:cs="Times New Roman"/>
-        </w:rPr>
-      </w:pPr>
-      <w:r>
-        <w:rPr>
-          <w:rFonts w:ascii="Times New Roman" w:hAnsi="Times New Roman" w:cs="Times New Roman"/>
-        </w:rPr>
-        <w:t xml:space="preserve">Toast, Dialog and </w:t>
-      </w:r>
-      <w:proofErr w:type="spellStart"/>
-      <w:r>
-        <w:rPr>
-          <w:rFonts w:ascii="Times New Roman" w:hAnsi="Times New Roman" w:cs="Times New Roman"/>
-        </w:rPr>
-        <w:t>Snackbar</w:t>
-      </w:r>
-      <w:proofErr w:type="spellEnd"/>
-    </w:p>
-    <w:p>
-      <w:pPr>
-        <w:numPr>
-          <w:ilvl w:val="1"/>
-          <w:numId w:val="1"/>
-        </w:numPr>
-        <w:rPr>
-          <w:rFonts w:ascii="Times New Roman" w:hAnsi="Times New Roman" w:cs="Times New Roman"/>
-        </w:rPr>
-      </w:pPr>
-      <w:r>
-        <w:rPr>
-          <w:rFonts w:ascii="Times New Roman" w:hAnsi="Times New Roman" w:cs="Times New Roman"/>
-        </w:rPr>
-        <w:t xml:space="preserve">Navigation,  </w:t>
-      </w:r>
-      <w:proofErr w:type="spellStart"/>
-      <w:r>
-        <w:rPr>
-          <w:rFonts w:ascii="Times New Roman" w:hAnsi="Times New Roman" w:cs="Times New Roman"/>
-        </w:rPr>
-        <w:t>ActionBar</w:t>
-      </w:r>
-      <w:proofErr w:type="spellEnd"/>
-      <w:r>
-        <w:rPr>
-          <w:rFonts w:ascii="Times New Roman" w:hAnsi="Times New Roman" w:cs="Times New Roman"/>
-        </w:rPr>
-        <w:t xml:space="preserve"> and Menus</w:t>
-      </w:r>
-    </w:p>
-    <w:p>
-      <w:pPr>
-        <w:numPr>
-          <w:ilvl w:val="0"/>
-          <w:numId w:val="1"/>
-        </w:numPr>
-        <w:rPr>
-          <w:rFonts w:ascii="Times New Roman" w:hAnsi="Times New Roman" w:cs="Times New Roman"/>
-        </w:rPr>
-      </w:pPr>
-      <w:r>
-        <w:rPr>
-          <w:rFonts w:ascii="Times New Roman" w:hAnsi="Times New Roman" w:cs="Times New Roman"/>
-        </w:rPr>
-        <w:t>Assignments</w:t>
-      </w:r>
-    </w:p>
-    <w:p>
-      <w:pPr>
-        <w:rPr>
-          <w:rFonts w:ascii="Times New Roman" w:hAnsi="Times New Roman" w:cs="Times New Roman"/>
-        </w:rPr>
-      </w:pPr>
-    </w:p>
-    <w:p>
-      <w:pPr>
-        <w:rPr>
-          <w:rFonts w:ascii="Times New Roman" w:hAnsi="Times New Roman" w:cs="Times New Roman"/>
-        </w:rPr>
-      </w:pPr>
-    </w:p>
-    <w:p>
-      <w:pPr>
-        <w:jc w:val="center"/>
-        <w:rPr>
-          <w:rFonts w:ascii="Times New Roman" w:hAnsi="Times New Roman" w:cs="Times New Roman"/>
-          <w:sz w:val="36"/>
-          <w:szCs w:val="36"/>
-        </w:rPr>
-      </w:pPr>
-      <w:r>
-        <w:rPr>
-          <w:rFonts w:ascii="Times New Roman" w:hAnsi="Times New Roman" w:cs="Times New Roman"/>
-          <w:sz w:val="36"/>
-          <w:szCs w:val="36"/>
-        </w:rPr>
         <w:t>UI Overview</w:t>
       </w:r>
     </w:p>
@@ -235,11 +287,15 @@
         </w:numPr>
         <w:rPr>
           <w:rFonts w:ascii="Times New Roman" w:hAnsi="Times New Roman" w:cs="Times New Roman"/>
-        </w:rPr>
-      </w:pPr>
-      <w:r>
-        <w:rPr>
-          <w:rFonts w:ascii="Times New Roman" w:hAnsi="Times New Roman" w:cs="Times New Roman"/>
+          <w:sz w:val="32"/>
+          <w:szCs w:val="32"/>
+        </w:rPr>
+      </w:pPr>
+      <w:r>
+        <w:rPr>
+          <w:rFonts w:ascii="Times New Roman" w:hAnsi="Times New Roman" w:cs="Times New Roman"/>
+          <w:sz w:val="32"/>
+          <w:szCs w:val="32"/>
         </w:rPr>
         <w:t xml:space="preserve">All user interface elements in an Android app are built using View and View Group objects. </w:t>
       </w:r>
@@ -252,11 +308,15 @@
         </w:numPr>
         <w:rPr>
           <w:rFonts w:ascii="Times New Roman" w:hAnsi="Times New Roman" w:cs="Times New Roman"/>
-        </w:rPr>
-      </w:pPr>
-      <w:r>
-        <w:rPr>
-          <w:rFonts w:ascii="Times New Roman" w:hAnsi="Times New Roman" w:cs="Times New Roman"/>
+          <w:sz w:val="32"/>
+          <w:szCs w:val="32"/>
+        </w:rPr>
+      </w:pPr>
+      <w:r>
+        <w:rPr>
+          <w:rFonts w:ascii="Times New Roman" w:hAnsi="Times New Roman" w:cs="Times New Roman"/>
+          <w:sz w:val="32"/>
+          <w:szCs w:val="32"/>
         </w:rPr>
         <w:t xml:space="preserve">A View is an object that draws something on the screen that the user can interact with. </w:t>
       </w:r>
@@ -269,11 +329,15 @@
         </w:numPr>
         <w:rPr>
           <w:rFonts w:ascii="Times New Roman" w:hAnsi="Times New Roman" w:cs="Times New Roman"/>
-        </w:rPr>
-      </w:pPr>
-      <w:r>
-        <w:rPr>
-          <w:rFonts w:ascii="Times New Roman" w:hAnsi="Times New Roman" w:cs="Times New Roman"/>
+          <w:sz w:val="32"/>
+          <w:szCs w:val="32"/>
+        </w:rPr>
+      </w:pPr>
+      <w:r>
+        <w:rPr>
+          <w:rFonts w:ascii="Times New Roman" w:hAnsi="Times New Roman" w:cs="Times New Roman"/>
+          <w:sz w:val="32"/>
+          <w:szCs w:val="32"/>
         </w:rPr>
         <w:t xml:space="preserve">A </w:t>
       </w:r>
@@ -281,6 +345,8 @@
       <w:r>
         <w:rPr>
           <w:rFonts w:ascii="Times New Roman" w:hAnsi="Times New Roman" w:cs="Times New Roman"/>
+          <w:sz w:val="32"/>
+          <w:szCs w:val="32"/>
         </w:rPr>
         <w:t>ViewGroup</w:t>
       </w:r>
@@ -288,6 +354,8 @@
       <w:r>
         <w:rPr>
           <w:rFonts w:ascii="Times New Roman" w:hAnsi="Times New Roman" w:cs="Times New Roman"/>
+          <w:sz w:val="32"/>
+          <w:szCs w:val="32"/>
         </w:rPr>
         <w:t xml:space="preserve"> is an object that holds other View (and </w:t>
       </w:r>
@@ -296,6 +364,8 @@
       <w:r>
         <w:rPr>
           <w:rFonts w:ascii="Times New Roman" w:hAnsi="Times New Roman" w:cs="Times New Roman"/>
+          <w:sz w:val="32"/>
+          <w:szCs w:val="32"/>
         </w:rPr>
         <w:t>ViewGroup</w:t>
       </w:r>
@@ -303,6 +373,8 @@
       <w:r>
         <w:rPr>
           <w:rFonts w:ascii="Times New Roman" w:hAnsi="Times New Roman" w:cs="Times New Roman"/>
+          <w:sz w:val="32"/>
+          <w:szCs w:val="32"/>
         </w:rPr>
         <w:t xml:space="preserve"> )</w:t>
       </w:r>
@@ -310,6 +382,8 @@
       <w:r>
         <w:rPr>
           <w:rFonts w:ascii="Times New Roman" w:hAnsi="Times New Roman" w:cs="Times New Roman"/>
+          <w:sz w:val="32"/>
+          <w:szCs w:val="32"/>
         </w:rPr>
         <w:t xml:space="preserve"> objects in order to define the layout of the interface.</w:t>
       </w:r>
@@ -322,11 +396,15 @@
         </w:numPr>
         <w:rPr>
           <w:rFonts w:ascii="Times New Roman" w:hAnsi="Times New Roman" w:cs="Times New Roman"/>
-        </w:rPr>
-      </w:pPr>
-      <w:r>
-        <w:rPr>
-          <w:rFonts w:ascii="Times New Roman" w:hAnsi="Times New Roman" w:cs="Times New Roman"/>
+          <w:sz w:val="32"/>
+          <w:szCs w:val="32"/>
+        </w:rPr>
+      </w:pPr>
+      <w:r>
+        <w:rPr>
+          <w:rFonts w:ascii="Times New Roman" w:hAnsi="Times New Roman" w:cs="Times New Roman"/>
+          <w:sz w:val="32"/>
+          <w:szCs w:val="32"/>
         </w:rPr>
         <w:t xml:space="preserve">Android provides a collection of both View and </w:t>
       </w:r>
@@ -334,6 +412,8 @@
       <w:r>
         <w:rPr>
           <w:rFonts w:ascii="Times New Roman" w:hAnsi="Times New Roman" w:cs="Times New Roman"/>
+          <w:sz w:val="32"/>
+          <w:szCs w:val="32"/>
         </w:rPr>
         <w:t>ViewGroup</w:t>
       </w:r>
@@ -341,6 +421,8 @@
       <w:r>
         <w:rPr>
           <w:rFonts w:ascii="Times New Roman" w:hAnsi="Times New Roman" w:cs="Times New Roman"/>
+          <w:sz w:val="32"/>
+          <w:szCs w:val="32"/>
         </w:rPr>
         <w:t xml:space="preserve"> subclasses that offer you common input controls (such as buttons and text fields) and various layout models (such as a linear or relative layout).</w:t>
       </w:r>
@@ -349,6 +431,8 @@
       <w:pPr>
         <w:rPr>
           <w:rFonts w:ascii="Times New Roman" w:hAnsi="Times New Roman" w:cs="Times New Roman"/>
+          <w:sz w:val="32"/>
+          <w:szCs w:val="32"/>
         </w:rPr>
       </w:pPr>
     </w:p>
@@ -385,80 +469,6 @@
                 <pic:pic xmlns:pic="http://schemas.openxmlformats.org/drawingml/2006/picture">
                   <pic:nvPicPr>
                     <pic:cNvPr id="14338" name="Picture 1" descr="-000006.png"/>
-                    <pic:cNvPicPr>
-                      <a:picLocks/>
-                    </pic:cNvPicPr>
-                  </pic:nvPicPr>
-                  <pic:blipFill>
-                    <a:blip r:embed="rId5" cstate="print"/>
-                    <a:srcRect/>
-                    <a:stretch>
-                      <a:fillRect/>
-                    </a:stretch>
-                  </pic:blipFill>
-                  <pic:spPr bwMode="auto">
-                    <a:xfrm>
-                      <a:off x="0" y="0"/>
-                      <a:ext cx="5943600" cy="4457700"/>
-                    </a:xfrm>
-                    <a:prstGeom prst="rect">
-                      <a:avLst/>
-                    </a:prstGeom>
-                    <a:noFill/>
-                    <a:ln w="9525">
-                      <a:noFill/>
-                      <a:miter lim="800000"/>
-                      <a:headEnd/>
-                      <a:tailEnd/>
-                    </a:ln>
-                  </pic:spPr>
-                </pic:pic>
-              </a:graphicData>
-            </a:graphic>
-          </wp:inline>
-        </w:drawing>
-      </w:r>
-    </w:p>
-    <w:p>
-      <w:pPr>
-        <w:rPr>
-          <w:rFonts w:ascii="Times New Roman" w:hAnsi="Times New Roman" w:cs="Times New Roman"/>
-        </w:rPr>
-      </w:pPr>
-    </w:p>
-    <w:p>
-      <w:pPr>
-        <w:rPr>
-          <w:rFonts w:ascii="Times New Roman" w:hAnsi="Times New Roman" w:cs="Times New Roman"/>
-        </w:rPr>
-      </w:pPr>
-    </w:p>
-    <w:p>
-      <w:pPr>
-        <w:rPr>
-          <w:rFonts w:ascii="Times New Roman" w:hAnsi="Times New Roman" w:cs="Times New Roman"/>
-        </w:rPr>
-      </w:pPr>
-      <w:r>
-        <w:rPr>
-          <w:rFonts w:ascii="Times New Roman" w:hAnsi="Times New Roman" w:cs="Times New Roman"/>
-          <w:noProof/>
-          <w:lang w:bidi="my-MM"/>
-        </w:rPr>
-        <w:lastRenderedPageBreak/>
-        <w:drawing>
-          <wp:inline distT="0" distB="0" distL="0" distR="0" wp14:anchorId="52DDAFE9" wp14:editId="5CC4CDE0">
-            <wp:extent cx="5943600" cy="4457700"/>
-            <wp:effectExtent l="0" t="0" r="0" b="0"/>
-            <wp:docPr id="16386" name="Picture 1" descr="-000008.png"/>
-            <wp:cNvGraphicFramePr>
-              <a:graphicFrameLocks xmlns:a="http://schemas.openxmlformats.org/drawingml/2006/main"/>
-            </wp:cNvGraphicFramePr>
-            <a:graphic xmlns:a="http://schemas.openxmlformats.org/drawingml/2006/main">
-              <a:graphicData uri="http://schemas.openxmlformats.org/drawingml/2006/picture">
-                <pic:pic xmlns:pic="http://schemas.openxmlformats.org/drawingml/2006/picture">
-                  <pic:nvPicPr>
-                    <pic:cNvPr id="16386" name="Picture 1" descr="-000008.png"/>
                     <pic:cNvPicPr>
                       <a:picLocks/>
                     </pic:cNvPicPr>
@@ -502,399 +512,6 @@
     </w:p>
     <w:p>
       <w:pPr>
-        <w:ind w:left="1440" w:firstLine="720"/>
-        <w:rPr>
-          <w:rFonts w:ascii="Times New Roman" w:hAnsi="Times New Roman" w:cs="Times New Roman"/>
-          <w:sz w:val="36"/>
-          <w:szCs w:val="36"/>
-        </w:rPr>
-      </w:pPr>
-      <w:r>
-        <w:rPr>
-          <w:rFonts w:ascii="Times New Roman" w:hAnsi="Times New Roman" w:cs="Times New Roman"/>
-          <w:sz w:val="36"/>
-          <w:szCs w:val="36"/>
-        </w:rPr>
-        <w:t>Common Layouts</w:t>
-      </w:r>
-    </w:p>
-    <w:p>
-      <w:pPr>
-        <w:numPr>
-          <w:ilvl w:val="0"/>
-          <w:numId w:val="3"/>
-        </w:numPr>
-        <w:rPr>
-          <w:rFonts w:ascii="Times New Roman" w:hAnsi="Times New Roman" w:cs="Times New Roman"/>
-        </w:rPr>
-      </w:pPr>
-      <w:r>
-        <w:rPr>
-          <w:rFonts w:ascii="Times New Roman" w:hAnsi="Times New Roman" w:cs="Times New Roman"/>
-        </w:rPr>
-        <w:t>Linear Layout</w:t>
-      </w:r>
-    </w:p>
-    <w:p>
-      <w:pPr>
-        <w:numPr>
-          <w:ilvl w:val="0"/>
-          <w:numId w:val="3"/>
-        </w:numPr>
-        <w:rPr>
-          <w:rFonts w:ascii="Times New Roman" w:hAnsi="Times New Roman" w:cs="Times New Roman"/>
-        </w:rPr>
-      </w:pPr>
-      <w:r>
-        <w:rPr>
-          <w:rFonts w:ascii="Times New Roman" w:hAnsi="Times New Roman" w:cs="Times New Roman"/>
-        </w:rPr>
-        <w:t>Relative Layout</w:t>
-      </w:r>
-    </w:p>
-    <w:p>
-      <w:pPr>
-        <w:numPr>
-          <w:ilvl w:val="0"/>
-          <w:numId w:val="3"/>
-        </w:numPr>
-        <w:rPr>
-          <w:rFonts w:ascii="Times New Roman" w:hAnsi="Times New Roman" w:cs="Times New Roman"/>
-        </w:rPr>
-      </w:pPr>
-      <w:r>
-        <w:rPr>
-          <w:rFonts w:ascii="Times New Roman" w:hAnsi="Times New Roman" w:cs="Times New Roman"/>
-        </w:rPr>
-        <w:t>Table Layout</w:t>
-      </w:r>
-    </w:p>
-    <w:p>
-      <w:pPr>
-        <w:numPr>
-          <w:ilvl w:val="0"/>
-          <w:numId w:val="3"/>
-        </w:numPr>
-        <w:rPr>
-          <w:rFonts w:ascii="Times New Roman" w:hAnsi="Times New Roman" w:cs="Times New Roman"/>
-        </w:rPr>
-      </w:pPr>
-      <w:r>
-        <w:rPr>
-          <w:rFonts w:ascii="Times New Roman" w:hAnsi="Times New Roman" w:cs="Times New Roman"/>
-        </w:rPr>
-        <w:t>Frame Layout</w:t>
-      </w:r>
-    </w:p>
-    <w:p>
-      <w:pPr>
-        <w:numPr>
-          <w:ilvl w:val="0"/>
-          <w:numId w:val="3"/>
-        </w:numPr>
-        <w:rPr>
-          <w:rFonts w:ascii="Times New Roman" w:hAnsi="Times New Roman" w:cs="Times New Roman"/>
-        </w:rPr>
-      </w:pPr>
-      <w:r>
-        <w:rPr>
-          <w:rFonts w:ascii="Times New Roman" w:hAnsi="Times New Roman" w:cs="Times New Roman"/>
-        </w:rPr>
-        <w:t>Absolute Layout</w:t>
-      </w:r>
-    </w:p>
-    <w:p>
-      <w:pPr>
-        <w:numPr>
-          <w:ilvl w:val="0"/>
-          <w:numId w:val="3"/>
-        </w:numPr>
-        <w:rPr>
-          <w:rFonts w:ascii="Times New Roman" w:hAnsi="Times New Roman" w:cs="Times New Roman"/>
-        </w:rPr>
-      </w:pPr>
-      <w:r>
-        <w:rPr>
-          <w:rFonts w:ascii="Times New Roman" w:hAnsi="Times New Roman" w:cs="Times New Roman"/>
-        </w:rPr>
-        <w:t>Scroll View (Vertical)</w:t>
-      </w:r>
-    </w:p>
-    <w:p>
-      <w:pPr>
-        <w:numPr>
-          <w:ilvl w:val="0"/>
-          <w:numId w:val="3"/>
-        </w:numPr>
-        <w:rPr>
-          <w:rFonts w:ascii="Times New Roman" w:hAnsi="Times New Roman" w:cs="Times New Roman"/>
-        </w:rPr>
-      </w:pPr>
-      <w:r>
-        <w:rPr>
-          <w:rFonts w:ascii="Times New Roman" w:hAnsi="Times New Roman" w:cs="Times New Roman"/>
-        </w:rPr>
-        <w:t>Horizontal Scroll View</w:t>
-      </w:r>
-    </w:p>
-    <w:p>
-      <w:pPr>
-        <w:numPr>
-          <w:ilvl w:val="0"/>
-          <w:numId w:val="3"/>
-        </w:numPr>
-        <w:rPr>
-          <w:rFonts w:ascii="Times New Roman" w:hAnsi="Times New Roman" w:cs="Times New Roman"/>
-        </w:rPr>
-      </w:pPr>
-      <w:r>
-        <w:rPr>
-          <w:rFonts w:ascii="Times New Roman" w:hAnsi="Times New Roman" w:cs="Times New Roman"/>
-        </w:rPr>
-        <w:t>Simple List View </w:t>
-      </w:r>
-    </w:p>
-    <w:p>
-      <w:pPr>
-        <w:numPr>
-          <w:ilvl w:val="0"/>
-          <w:numId w:val="3"/>
-        </w:numPr>
-        <w:rPr>
-          <w:rFonts w:ascii="Times New Roman" w:hAnsi="Times New Roman" w:cs="Times New Roman"/>
-        </w:rPr>
-      </w:pPr>
-      <w:r>
-        <w:rPr>
-          <w:rFonts w:ascii="Times New Roman" w:hAnsi="Times New Roman" w:cs="Times New Roman"/>
-        </w:rPr>
-        <w:t>List View in Android</w:t>
-      </w:r>
-    </w:p>
-    <w:p>
-      <w:pPr>
-        <w:rPr>
-          <w:rFonts w:ascii="Times New Roman" w:hAnsi="Times New Roman" w:cs="Times New Roman"/>
-        </w:rPr>
-      </w:pPr>
-    </w:p>
-    <w:p>
-      <w:pPr>
-        <w:rPr>
-          <w:rFonts w:ascii="Times New Roman" w:hAnsi="Times New Roman" w:cs="Times New Roman"/>
-        </w:rPr>
-      </w:pPr>
-    </w:p>
-    <w:p>
-      <w:pPr>
-        <w:rPr>
-          <w:rFonts w:ascii="Times New Roman" w:hAnsi="Times New Roman" w:cs="Times New Roman"/>
-        </w:rPr>
-      </w:pPr>
-      <w:r>
-        <w:rPr>
-          <w:rFonts w:ascii="Times New Roman" w:hAnsi="Times New Roman" w:cs="Times New Roman"/>
-        </w:rPr>
-        <w:lastRenderedPageBreak/>
-        <w:t>Graphical User Interface: Input Controls</w:t>
-      </w:r>
-    </w:p>
-    <w:p>
-      <w:pPr>
-        <w:rPr>
-          <w:rFonts w:ascii="Times New Roman" w:hAnsi="Times New Roman" w:cs="Times New Roman"/>
-        </w:rPr>
-      </w:pPr>
-    </w:p>
-    <w:p>
-      <w:pPr>
-        <w:numPr>
-          <w:ilvl w:val="0"/>
-          <w:numId w:val="4"/>
-        </w:numPr>
-        <w:rPr>
-          <w:rFonts w:ascii="Times New Roman" w:hAnsi="Times New Roman" w:cs="Times New Roman"/>
-        </w:rPr>
-      </w:pPr>
-      <w:r>
-        <w:rPr>
-          <w:rFonts w:ascii="Times New Roman" w:hAnsi="Times New Roman" w:cs="Times New Roman"/>
-        </w:rPr>
-        <w:t>Android Button</w:t>
-      </w:r>
-    </w:p>
-    <w:p>
-      <w:pPr>
-        <w:numPr>
-          <w:ilvl w:val="0"/>
-          <w:numId w:val="4"/>
-        </w:numPr>
-        <w:rPr>
-          <w:rFonts w:ascii="Times New Roman" w:hAnsi="Times New Roman" w:cs="Times New Roman"/>
-        </w:rPr>
-      </w:pPr>
-      <w:r>
-        <w:rPr>
-          <w:rFonts w:ascii="Times New Roman" w:hAnsi="Times New Roman" w:cs="Times New Roman"/>
-        </w:rPr>
-        <w:t>Image Button</w:t>
-      </w:r>
-    </w:p>
-    <w:p>
-      <w:pPr>
-        <w:numPr>
-          <w:ilvl w:val="0"/>
-          <w:numId w:val="4"/>
-        </w:numPr>
-        <w:rPr>
-          <w:rFonts w:ascii="Times New Roman" w:hAnsi="Times New Roman" w:cs="Times New Roman"/>
-        </w:rPr>
-      </w:pPr>
-      <w:r>
-        <w:rPr>
-          <w:rFonts w:ascii="Times New Roman" w:hAnsi="Times New Roman" w:cs="Times New Roman"/>
-        </w:rPr>
-        <w:t>Edit Text</w:t>
-      </w:r>
-    </w:p>
-    <w:p>
-      <w:pPr>
-        <w:numPr>
-          <w:ilvl w:val="0"/>
-          <w:numId w:val="4"/>
-        </w:numPr>
-        <w:rPr>
-          <w:rFonts w:ascii="Times New Roman" w:hAnsi="Times New Roman" w:cs="Times New Roman"/>
-        </w:rPr>
-      </w:pPr>
-      <w:r>
-        <w:rPr>
-          <w:rFonts w:ascii="Times New Roman" w:hAnsi="Times New Roman" w:cs="Times New Roman"/>
-        </w:rPr>
-        <w:t>Check Box</w:t>
-      </w:r>
-    </w:p>
-    <w:p>
-      <w:pPr>
-        <w:numPr>
-          <w:ilvl w:val="0"/>
-          <w:numId w:val="4"/>
-        </w:numPr>
-        <w:rPr>
-          <w:rFonts w:ascii="Times New Roman" w:hAnsi="Times New Roman" w:cs="Times New Roman"/>
-        </w:rPr>
-      </w:pPr>
-      <w:r>
-        <w:rPr>
-          <w:rFonts w:ascii="Times New Roman" w:hAnsi="Times New Roman" w:cs="Times New Roman"/>
-        </w:rPr>
-        <w:t>Radio Button</w:t>
-      </w:r>
-    </w:p>
-    <w:p>
-      <w:pPr>
-        <w:numPr>
-          <w:ilvl w:val="0"/>
-          <w:numId w:val="4"/>
-        </w:numPr>
-        <w:rPr>
-          <w:rFonts w:ascii="Times New Roman" w:hAnsi="Times New Roman" w:cs="Times New Roman"/>
-        </w:rPr>
-      </w:pPr>
-      <w:r>
-        <w:rPr>
-          <w:rFonts w:ascii="Times New Roman" w:hAnsi="Times New Roman" w:cs="Times New Roman"/>
-        </w:rPr>
-        <w:t>Switch Button</w:t>
-      </w:r>
-    </w:p>
-    <w:p>
-      <w:pPr>
-        <w:numPr>
-          <w:ilvl w:val="0"/>
-          <w:numId w:val="4"/>
-        </w:numPr>
-        <w:rPr>
-          <w:rFonts w:ascii="Times New Roman" w:hAnsi="Times New Roman" w:cs="Times New Roman"/>
-        </w:rPr>
-      </w:pPr>
-      <w:r>
-        <w:rPr>
-          <w:rFonts w:ascii="Times New Roman" w:hAnsi="Times New Roman" w:cs="Times New Roman"/>
-        </w:rPr>
-        <w:t>Toggle Button</w:t>
-      </w:r>
-    </w:p>
-    <w:p>
-      <w:pPr>
-        <w:numPr>
-          <w:ilvl w:val="0"/>
-          <w:numId w:val="4"/>
-        </w:numPr>
-        <w:rPr>
-          <w:rFonts w:ascii="Times New Roman" w:hAnsi="Times New Roman" w:cs="Times New Roman"/>
-        </w:rPr>
-      </w:pPr>
-      <w:r>
-        <w:rPr>
-          <w:rFonts w:ascii="Times New Roman" w:hAnsi="Times New Roman" w:cs="Times New Roman"/>
-        </w:rPr>
-        <w:t>Rating Bar</w:t>
-      </w:r>
-    </w:p>
-    <w:p>
-      <w:pPr>
-        <w:numPr>
-          <w:ilvl w:val="0"/>
-          <w:numId w:val="4"/>
-        </w:numPr>
-        <w:rPr>
-          <w:rFonts w:ascii="Times New Roman" w:hAnsi="Times New Roman" w:cs="Times New Roman"/>
-        </w:rPr>
-      </w:pPr>
-      <w:r>
-        <w:rPr>
-          <w:rFonts w:ascii="Times New Roman" w:hAnsi="Times New Roman" w:cs="Times New Roman"/>
-        </w:rPr>
-        <w:t>Spinner Example</w:t>
-      </w:r>
-    </w:p>
-    <w:p>
-      <w:pPr>
-        <w:numPr>
-          <w:ilvl w:val="0"/>
-          <w:numId w:val="4"/>
-        </w:numPr>
-        <w:rPr>
-          <w:rFonts w:ascii="Times New Roman" w:hAnsi="Times New Roman" w:cs="Times New Roman"/>
-        </w:rPr>
-      </w:pPr>
-      <w:r>
-        <w:rPr>
-          <w:rFonts w:ascii="Times New Roman" w:hAnsi="Times New Roman" w:cs="Times New Roman"/>
-        </w:rPr>
-        <w:t>Date Picker</w:t>
-      </w:r>
-    </w:p>
-    <w:p>
-      <w:pPr>
-        <w:numPr>
-          <w:ilvl w:val="0"/>
-          <w:numId w:val="4"/>
-        </w:numPr>
-        <w:rPr>
-          <w:rFonts w:ascii="Times New Roman" w:hAnsi="Times New Roman" w:cs="Times New Roman"/>
-        </w:rPr>
-      </w:pPr>
-      <w:r>
-        <w:rPr>
-          <w:rFonts w:ascii="Times New Roman" w:hAnsi="Times New Roman" w:cs="Times New Roman"/>
-        </w:rPr>
-        <w:t>Time Picker</w:t>
-      </w:r>
-    </w:p>
-    <w:p>
-      <w:pPr>
         <w:rPr>
           <w:rFonts w:ascii="Times New Roman" w:hAnsi="Times New Roman" w:cs="Times New Roman"/>
         </w:rPr>
@@ -911,366 +528,15 @@
       <w:r>
         <w:rPr>
           <w:rFonts w:ascii="Times New Roman" w:hAnsi="Times New Roman" w:cs="Times New Roman"/>
-          <w:b/>
-          <w:bCs/>
-        </w:rPr>
-        <w:t xml:space="preserve">Toast, Dialog and </w:t>
-      </w:r>
-      <w:proofErr w:type="spellStart"/>
-      <w:r>
-        <w:rPr>
-          <w:rFonts w:ascii="Times New Roman" w:hAnsi="Times New Roman" w:cs="Times New Roman"/>
-          <w:b/>
-          <w:bCs/>
-        </w:rPr>
-        <w:t>Snackbar</w:t>
-      </w:r>
-      <w:proofErr w:type="spellEnd"/>
-    </w:p>
-    <w:p>
-      <w:pPr>
-        <w:numPr>
-          <w:ilvl w:val="0"/>
-          <w:numId w:val="5"/>
-        </w:numPr>
-        <w:rPr>
-          <w:rFonts w:ascii="Times New Roman" w:hAnsi="Times New Roman" w:cs="Times New Roman"/>
-        </w:rPr>
-      </w:pPr>
-      <w:r>
-        <w:rPr>
-          <w:rFonts w:ascii="Times New Roman" w:hAnsi="Times New Roman" w:cs="Times New Roman"/>
-        </w:rPr>
-        <w:t>Toast Message</w:t>
-      </w:r>
-    </w:p>
-    <w:p>
-      <w:pPr>
-        <w:numPr>
-          <w:ilvl w:val="0"/>
-          <w:numId w:val="5"/>
-        </w:numPr>
-        <w:rPr>
-          <w:rFonts w:ascii="Times New Roman" w:hAnsi="Times New Roman" w:cs="Times New Roman"/>
-        </w:rPr>
-      </w:pPr>
-      <w:r>
-        <w:rPr>
-          <w:rFonts w:ascii="Times New Roman" w:hAnsi="Times New Roman" w:cs="Times New Roman"/>
-        </w:rPr>
-        <w:t>Alert Dialog</w:t>
-      </w:r>
-    </w:p>
-    <w:p>
-      <w:pPr>
-        <w:numPr>
-          <w:ilvl w:val="0"/>
-          <w:numId w:val="5"/>
-        </w:numPr>
-        <w:rPr>
-          <w:rFonts w:ascii="Times New Roman" w:hAnsi="Times New Roman" w:cs="Times New Roman"/>
-        </w:rPr>
-      </w:pPr>
-      <w:proofErr w:type="spellStart"/>
-      <w:r>
-        <w:rPr>
-          <w:rFonts w:ascii="Times New Roman" w:hAnsi="Times New Roman" w:cs="Times New Roman"/>
-        </w:rPr>
-        <w:t>Snackbar</w:t>
-      </w:r>
-      <w:proofErr w:type="spellEnd"/>
-    </w:p>
-    <w:p>
-      <w:pPr>
-        <w:rPr>
-          <w:rFonts w:ascii="Times New Roman" w:hAnsi="Times New Roman" w:cs="Times New Roman"/>
-        </w:rPr>
-      </w:pPr>
-    </w:p>
-    <w:p>
-      <w:pPr>
-        <w:rPr>
-          <w:rFonts w:ascii="Times New Roman" w:hAnsi="Times New Roman" w:cs="Times New Roman"/>
-        </w:rPr>
-      </w:pPr>
-      <w:r>
-        <w:rPr>
-          <w:rFonts w:ascii="Times New Roman" w:hAnsi="Times New Roman" w:cs="Times New Roman"/>
-          <w:b/>
-          <w:bCs/>
-        </w:rPr>
-        <w:t xml:space="preserve">Android User Interface Design: Navigation, </w:t>
-      </w:r>
-      <w:proofErr w:type="spellStart"/>
-      <w:r>
-        <w:rPr>
-          <w:rFonts w:ascii="Times New Roman" w:hAnsi="Times New Roman" w:cs="Times New Roman"/>
-          <w:b/>
-          <w:bCs/>
-        </w:rPr>
-        <w:t>ActionBar</w:t>
-      </w:r>
-      <w:proofErr w:type="spellEnd"/>
-      <w:r>
-        <w:rPr>
-          <w:rFonts w:ascii="Times New Roman" w:hAnsi="Times New Roman" w:cs="Times New Roman"/>
-          <w:b/>
-          <w:bCs/>
-        </w:rPr>
-        <w:t xml:space="preserve"> and Menus</w:t>
-      </w:r>
-    </w:p>
-    <w:p>
-      <w:pPr>
-        <w:numPr>
-          <w:ilvl w:val="0"/>
-          <w:numId w:val="6"/>
-        </w:numPr>
-        <w:rPr>
-          <w:rFonts w:ascii="Times New Roman" w:hAnsi="Times New Roman" w:cs="Times New Roman"/>
-        </w:rPr>
-      </w:pPr>
-      <w:r>
-        <w:rPr>
-          <w:rFonts w:ascii="Times New Roman" w:hAnsi="Times New Roman" w:cs="Times New Roman"/>
-        </w:rPr>
-        <w:t>Navigation Drawer</w:t>
-      </w:r>
-    </w:p>
-    <w:p>
-      <w:pPr>
-        <w:numPr>
-          <w:ilvl w:val="0"/>
-          <w:numId w:val="6"/>
-        </w:numPr>
-        <w:rPr>
-          <w:rFonts w:ascii="Times New Roman" w:hAnsi="Times New Roman" w:cs="Times New Roman"/>
-        </w:rPr>
-      </w:pPr>
-      <w:r>
-        <w:rPr>
-          <w:rFonts w:ascii="Times New Roman" w:hAnsi="Times New Roman" w:cs="Times New Roman"/>
-        </w:rPr>
-        <w:t xml:space="preserve">Sliding Menu with </w:t>
-      </w:r>
-      <w:proofErr w:type="spellStart"/>
-      <w:r>
-        <w:rPr>
-          <w:rFonts w:ascii="Times New Roman" w:hAnsi="Times New Roman" w:cs="Times New Roman"/>
-        </w:rPr>
-        <w:t>WebView</w:t>
-      </w:r>
-      <w:proofErr w:type="spellEnd"/>
-    </w:p>
-    <w:p>
-      <w:pPr>
-        <w:numPr>
-          <w:ilvl w:val="0"/>
-          <w:numId w:val="6"/>
-        </w:numPr>
-        <w:rPr>
-          <w:rFonts w:ascii="Times New Roman" w:hAnsi="Times New Roman" w:cs="Times New Roman"/>
-        </w:rPr>
-      </w:pPr>
-      <w:r>
-        <w:rPr>
-          <w:rFonts w:ascii="Times New Roman" w:hAnsi="Times New Roman" w:cs="Times New Roman"/>
-        </w:rPr>
-        <w:t>Dropdown Menu</w:t>
-      </w:r>
-    </w:p>
-    <w:p>
-      <w:pPr>
-        <w:numPr>
-          <w:ilvl w:val="0"/>
-          <w:numId w:val="6"/>
-        </w:numPr>
-        <w:rPr>
-          <w:rFonts w:ascii="Times New Roman" w:hAnsi="Times New Roman" w:cs="Times New Roman"/>
-        </w:rPr>
-      </w:pPr>
-      <w:r>
-        <w:rPr>
-          <w:rFonts w:ascii="Times New Roman" w:hAnsi="Times New Roman" w:cs="Times New Roman"/>
-        </w:rPr>
-        <w:t>Action Bar/App Bar</w:t>
-      </w:r>
-    </w:p>
-    <w:p>
-      <w:pPr>
-        <w:numPr>
-          <w:ilvl w:val="0"/>
-          <w:numId w:val="6"/>
-        </w:numPr>
-        <w:rPr>
-          <w:rFonts w:ascii="Times New Roman" w:hAnsi="Times New Roman" w:cs="Times New Roman"/>
-        </w:rPr>
-      </w:pPr>
-      <w:r>
-        <w:rPr>
-          <w:rFonts w:ascii="Times New Roman" w:hAnsi="Times New Roman" w:cs="Times New Roman"/>
-        </w:rPr>
-        <w:t>Toolbar</w:t>
-      </w:r>
-    </w:p>
-    <w:p>
-      <w:pPr>
-        <w:numPr>
-          <w:ilvl w:val="0"/>
-          <w:numId w:val="6"/>
-        </w:numPr>
-        <w:rPr>
-          <w:rFonts w:ascii="Times New Roman" w:hAnsi="Times New Roman" w:cs="Times New Roman"/>
-        </w:rPr>
-      </w:pPr>
-      <w:r>
-        <w:rPr>
-          <w:rFonts w:ascii="Times New Roman" w:hAnsi="Times New Roman" w:cs="Times New Roman"/>
-        </w:rPr>
-        <w:t>Action Bar Tabs</w:t>
-      </w:r>
-    </w:p>
-    <w:p>
-      <w:pPr>
-        <w:rPr>
-          <w:rFonts w:ascii="Times New Roman" w:hAnsi="Times New Roman" w:cs="Times New Roman"/>
-        </w:rPr>
-      </w:pPr>
-    </w:p>
-    <w:p>
-      <w:pPr>
-        <w:rPr>
-          <w:rFonts w:ascii="Times New Roman" w:hAnsi="Times New Roman" w:cs="Times New Roman"/>
-        </w:rPr>
-      </w:pPr>
-    </w:p>
-    <w:p>
-      <w:pPr>
-        <w:rPr>
-          <w:rFonts w:ascii="Times New Roman" w:hAnsi="Times New Roman" w:cs="Times New Roman"/>
-        </w:rPr>
-      </w:pPr>
-    </w:p>
-    <w:p>
-      <w:pPr>
-        <w:rPr>
-          <w:rFonts w:ascii="Times New Roman" w:hAnsi="Times New Roman" w:cs="Times New Roman"/>
-        </w:rPr>
-      </w:pPr>
-    </w:p>
-    <w:p>
-      <w:pPr>
-        <w:rPr>
-          <w:rFonts w:ascii="Times New Roman" w:hAnsi="Times New Roman" w:cs="Times New Roman"/>
-        </w:rPr>
-      </w:pPr>
-      <w:r>
-        <w:rPr>
-          <w:rFonts w:ascii="Times New Roman" w:hAnsi="Times New Roman" w:cs="Times New Roman"/>
-        </w:rPr>
-        <w:lastRenderedPageBreak/>
-        <w:t>Linear Layout</w:t>
-      </w:r>
-    </w:p>
-    <w:p>
-      <w:pPr>
-        <w:numPr>
-          <w:ilvl w:val="0"/>
-          <w:numId w:val="7"/>
-        </w:numPr>
-        <w:rPr>
-          <w:rFonts w:ascii="Times New Roman" w:hAnsi="Times New Roman" w:cs="Times New Roman"/>
-        </w:rPr>
-      </w:pPr>
-      <w:r>
-        <w:rPr>
-          <w:rFonts w:ascii="Times New Roman" w:hAnsi="Times New Roman" w:cs="Times New Roman"/>
-        </w:rPr>
-        <w:t>Linear Layout is a layout which aligns the widgets or elements in a linear (Straight) fashion. Linear Layout consists of two types of orientation:</w:t>
-      </w:r>
-    </w:p>
-    <w:p>
-      <w:pPr>
-        <w:numPr>
-          <w:ilvl w:val="0"/>
-          <w:numId w:val="7"/>
-        </w:numPr>
-        <w:rPr>
-          <w:rFonts w:ascii="Times New Roman" w:hAnsi="Times New Roman" w:cs="Times New Roman"/>
-        </w:rPr>
-      </w:pPr>
-      <w:r>
-        <w:rPr>
-          <w:rFonts w:ascii="Times New Roman" w:hAnsi="Times New Roman" w:cs="Times New Roman"/>
-        </w:rPr>
-        <w:t>Vertical Orientation,</w:t>
-      </w:r>
-    </w:p>
-    <w:p>
-      <w:pPr>
-        <w:numPr>
-          <w:ilvl w:val="0"/>
-          <w:numId w:val="7"/>
-        </w:numPr>
-        <w:rPr>
-          <w:rFonts w:ascii="Times New Roman" w:hAnsi="Times New Roman" w:cs="Times New Roman"/>
-        </w:rPr>
-      </w:pPr>
-      <w:r>
-        <w:rPr>
-          <w:rFonts w:ascii="Times New Roman" w:hAnsi="Times New Roman" w:cs="Times New Roman"/>
-        </w:rPr>
-        <w:t>Horizontal Orientation.</w:t>
-      </w:r>
-    </w:p>
-    <w:p>
-      <w:pPr>
-        <w:numPr>
-          <w:ilvl w:val="0"/>
-          <w:numId w:val="7"/>
-        </w:numPr>
-        <w:rPr>
-          <w:rFonts w:ascii="Times New Roman" w:hAnsi="Times New Roman" w:cs="Times New Roman"/>
-        </w:rPr>
-      </w:pPr>
-      <w:r>
-        <w:rPr>
-          <w:rFonts w:ascii="Times New Roman" w:hAnsi="Times New Roman" w:cs="Times New Roman"/>
-        </w:rPr>
-        <w:t>Vertical Orientation is shown above where the widgets such as Text View, Edit Text, and Button are aligned in a Vertical manner.</w:t>
-      </w:r>
-    </w:p>
-    <w:p>
-      <w:pPr>
-        <w:rPr>
-          <w:rFonts w:ascii="Times New Roman" w:hAnsi="Times New Roman" w:cs="Times New Roman"/>
-        </w:rPr>
-      </w:pPr>
-    </w:p>
-    <w:p>
-      <w:pPr>
-        <w:rPr>
-          <w:rFonts w:ascii="Times New Roman" w:hAnsi="Times New Roman" w:cs="Times New Roman"/>
-        </w:rPr>
-      </w:pPr>
-    </w:p>
-    <w:p>
-      <w:pPr>
-        <w:rPr>
-          <w:rFonts w:ascii="Times New Roman" w:hAnsi="Times New Roman" w:cs="Times New Roman"/>
-        </w:rPr>
-      </w:pPr>
-      <w:r>
-        <w:rPr>
-          <w:rFonts w:ascii="Times New Roman" w:hAnsi="Times New Roman" w:cs="Times New Roman"/>
           <w:noProof/>
           <w:lang w:bidi="my-MM"/>
         </w:rPr>
+        <w:lastRenderedPageBreak/>
         <w:drawing>
-          <wp:inline distT="0" distB="0" distL="0" distR="0" wp14:anchorId="744648E2" wp14:editId="56331277">
+          <wp:inline distT="0" distB="0" distL="0" distR="0" wp14:anchorId="48C039DA" wp14:editId="11782E6C">
             <wp:extent cx="5943600" cy="4457700"/>
             <wp:effectExtent l="0" t="0" r="0" b="0"/>
-            <wp:docPr id="26626" name="Picture 1" descr="-000018.png"/>
+            <wp:docPr id="16386" name="Picture 1" descr="-000008.png"/>
             <wp:cNvGraphicFramePr>
               <a:graphicFrameLocks xmlns:a="http://schemas.openxmlformats.org/drawingml/2006/main"/>
             </wp:cNvGraphicFramePr>
@@ -1278,7 +544,7 @@
               <a:graphicData uri="http://schemas.openxmlformats.org/drawingml/2006/picture">
                 <pic:pic xmlns:pic="http://schemas.openxmlformats.org/drawingml/2006/picture">
                   <pic:nvPicPr>
-                    <pic:cNvPr id="26626" name="Picture 1" descr="-000018.png"/>
+                    <pic:cNvPr id="16386" name="Picture 1" descr="-000008.png"/>
                     <pic:cNvPicPr>
                       <a:picLocks/>
                     </pic:cNvPicPr>
@@ -1312,6 +578,995 @@
           </wp:inline>
         </w:drawing>
       </w:r>
+      <w:r>
+        <w:rPr>
+          <w:rFonts w:ascii="Times New Roman" w:hAnsi="Times New Roman" w:cs="Times New Roman"/>
+        </w:rPr>
+        <w:tab/>
+      </w:r>
+      <w:r>
+        <w:rPr>
+          <w:rFonts w:ascii="Times New Roman" w:hAnsi="Times New Roman" w:cs="Times New Roman"/>
+        </w:rPr>
+        <w:tab/>
+      </w:r>
+      <w:r>
+        <w:rPr>
+          <w:rFonts w:ascii="Times New Roman" w:hAnsi="Times New Roman" w:cs="Times New Roman"/>
+        </w:rPr>
+        <w:tab/>
+      </w:r>
+      <w:r>
+        <w:rPr>
+          <w:rFonts w:ascii="Times New Roman" w:hAnsi="Times New Roman" w:cs="Times New Roman"/>
+        </w:rPr>
+        <w:tab/>
+      </w:r>
+      <w:r>
+        <w:rPr>
+          <w:rFonts w:ascii="Times New Roman" w:hAnsi="Times New Roman" w:cs="Times New Roman"/>
+        </w:rPr>
+        <w:tab/>
+      </w:r>
+      <w:r>
+        <w:rPr>
+          <w:rFonts w:ascii="Times New Roman" w:hAnsi="Times New Roman" w:cs="Times New Roman"/>
+          <w:b/>
+          <w:bCs/>
+          <w:sz w:val="32"/>
+          <w:szCs w:val="32"/>
+        </w:rPr>
+        <w:t>Common Layouts</w:t>
+      </w:r>
+    </w:p>
+    <w:p>
+      <w:pPr>
+        <w:numPr>
+          <w:ilvl w:val="0"/>
+          <w:numId w:val="3"/>
+        </w:numPr>
+        <w:rPr>
+          <w:rFonts w:ascii="Times New Roman" w:hAnsi="Times New Roman" w:cs="Times New Roman"/>
+          <w:sz w:val="32"/>
+          <w:szCs w:val="32"/>
+        </w:rPr>
+      </w:pPr>
+      <w:r>
+        <w:rPr>
+          <w:rFonts w:ascii="Times New Roman" w:hAnsi="Times New Roman" w:cs="Times New Roman"/>
+          <w:sz w:val="32"/>
+          <w:szCs w:val="32"/>
+        </w:rPr>
+        <w:t>Linear Layout</w:t>
+      </w:r>
+    </w:p>
+    <w:p>
+      <w:pPr>
+        <w:numPr>
+          <w:ilvl w:val="0"/>
+          <w:numId w:val="3"/>
+        </w:numPr>
+        <w:rPr>
+          <w:rFonts w:ascii="Times New Roman" w:hAnsi="Times New Roman" w:cs="Times New Roman"/>
+          <w:sz w:val="32"/>
+          <w:szCs w:val="32"/>
+        </w:rPr>
+      </w:pPr>
+      <w:r>
+        <w:rPr>
+          <w:rFonts w:ascii="Times New Roman" w:hAnsi="Times New Roman" w:cs="Times New Roman"/>
+          <w:sz w:val="32"/>
+          <w:szCs w:val="32"/>
+        </w:rPr>
+        <w:t>Relative Layout</w:t>
+      </w:r>
+    </w:p>
+    <w:p>
+      <w:pPr>
+        <w:numPr>
+          <w:ilvl w:val="0"/>
+          <w:numId w:val="3"/>
+        </w:numPr>
+        <w:rPr>
+          <w:rFonts w:ascii="Times New Roman" w:hAnsi="Times New Roman" w:cs="Times New Roman"/>
+          <w:sz w:val="32"/>
+          <w:szCs w:val="32"/>
+        </w:rPr>
+      </w:pPr>
+      <w:r>
+        <w:rPr>
+          <w:rFonts w:ascii="Times New Roman" w:hAnsi="Times New Roman" w:cs="Times New Roman"/>
+          <w:sz w:val="32"/>
+          <w:szCs w:val="32"/>
+        </w:rPr>
+        <w:t>Table Layout</w:t>
+      </w:r>
+    </w:p>
+    <w:p>
+      <w:pPr>
+        <w:numPr>
+          <w:ilvl w:val="0"/>
+          <w:numId w:val="3"/>
+        </w:numPr>
+        <w:rPr>
+          <w:rFonts w:ascii="Times New Roman" w:hAnsi="Times New Roman" w:cs="Times New Roman"/>
+          <w:sz w:val="32"/>
+          <w:szCs w:val="32"/>
+        </w:rPr>
+      </w:pPr>
+      <w:r>
+        <w:rPr>
+          <w:rFonts w:ascii="Times New Roman" w:hAnsi="Times New Roman" w:cs="Times New Roman"/>
+          <w:sz w:val="32"/>
+          <w:szCs w:val="32"/>
+        </w:rPr>
+        <w:t>Frame Layout</w:t>
+      </w:r>
+    </w:p>
+    <w:p>
+      <w:pPr>
+        <w:numPr>
+          <w:ilvl w:val="0"/>
+          <w:numId w:val="3"/>
+        </w:numPr>
+        <w:rPr>
+          <w:rFonts w:ascii="Times New Roman" w:hAnsi="Times New Roman" w:cs="Times New Roman"/>
+          <w:sz w:val="32"/>
+          <w:szCs w:val="32"/>
+        </w:rPr>
+      </w:pPr>
+      <w:r>
+        <w:rPr>
+          <w:rFonts w:ascii="Times New Roman" w:hAnsi="Times New Roman" w:cs="Times New Roman"/>
+          <w:sz w:val="32"/>
+          <w:szCs w:val="32"/>
+        </w:rPr>
+        <w:t>Absolute Layout</w:t>
+      </w:r>
+    </w:p>
+    <w:p>
+      <w:pPr>
+        <w:numPr>
+          <w:ilvl w:val="0"/>
+          <w:numId w:val="3"/>
+        </w:numPr>
+        <w:rPr>
+          <w:rFonts w:ascii="Times New Roman" w:hAnsi="Times New Roman" w:cs="Times New Roman"/>
+          <w:sz w:val="32"/>
+          <w:szCs w:val="32"/>
+        </w:rPr>
+      </w:pPr>
+      <w:r>
+        <w:rPr>
+          <w:rFonts w:ascii="Times New Roman" w:hAnsi="Times New Roman" w:cs="Times New Roman"/>
+          <w:sz w:val="32"/>
+          <w:szCs w:val="32"/>
+        </w:rPr>
+        <w:t>Scroll View (Vertical)</w:t>
+      </w:r>
+    </w:p>
+    <w:p>
+      <w:pPr>
+        <w:numPr>
+          <w:ilvl w:val="0"/>
+          <w:numId w:val="3"/>
+        </w:numPr>
+        <w:rPr>
+          <w:rFonts w:ascii="Times New Roman" w:hAnsi="Times New Roman" w:cs="Times New Roman"/>
+          <w:sz w:val="32"/>
+          <w:szCs w:val="32"/>
+        </w:rPr>
+      </w:pPr>
+      <w:r>
+        <w:rPr>
+          <w:rFonts w:ascii="Times New Roman" w:hAnsi="Times New Roman" w:cs="Times New Roman"/>
+          <w:sz w:val="32"/>
+          <w:szCs w:val="32"/>
+        </w:rPr>
+        <w:t>Horizontal Scroll View</w:t>
+      </w:r>
+    </w:p>
+    <w:p>
+      <w:pPr>
+        <w:numPr>
+          <w:ilvl w:val="0"/>
+          <w:numId w:val="3"/>
+        </w:numPr>
+        <w:rPr>
+          <w:rFonts w:ascii="Times New Roman" w:hAnsi="Times New Roman" w:cs="Times New Roman"/>
+          <w:sz w:val="32"/>
+          <w:szCs w:val="32"/>
+        </w:rPr>
+      </w:pPr>
+      <w:r>
+        <w:rPr>
+          <w:rFonts w:ascii="Times New Roman" w:hAnsi="Times New Roman" w:cs="Times New Roman"/>
+          <w:sz w:val="32"/>
+          <w:szCs w:val="32"/>
+        </w:rPr>
+        <w:t>Simple List View </w:t>
+      </w:r>
+    </w:p>
+    <w:p>
+      <w:pPr>
+        <w:numPr>
+          <w:ilvl w:val="0"/>
+          <w:numId w:val="3"/>
+        </w:numPr>
+        <w:rPr>
+          <w:rFonts w:ascii="Times New Roman" w:hAnsi="Times New Roman" w:cs="Times New Roman"/>
+          <w:sz w:val="32"/>
+          <w:szCs w:val="32"/>
+        </w:rPr>
+      </w:pPr>
+      <w:r>
+        <w:rPr>
+          <w:rFonts w:ascii="Times New Roman" w:hAnsi="Times New Roman" w:cs="Times New Roman"/>
+          <w:sz w:val="32"/>
+          <w:szCs w:val="32"/>
+        </w:rPr>
+        <w:t>List View in Android</w:t>
+      </w:r>
+    </w:p>
+    <w:p>
+      <w:pPr>
+        <w:rPr>
+          <w:rFonts w:ascii="Times New Roman" w:hAnsi="Times New Roman" w:cs="Times New Roman"/>
+          <w:sz w:val="32"/>
+          <w:szCs w:val="32"/>
+        </w:rPr>
+      </w:pPr>
+    </w:p>
+    <w:p>
+      <w:pPr>
+        <w:rPr>
+          <w:rFonts w:ascii="Times New Roman" w:hAnsi="Times New Roman" w:cs="Times New Roman"/>
+          <w:sz w:val="32"/>
+          <w:szCs w:val="32"/>
+        </w:rPr>
+      </w:pPr>
+    </w:p>
+    <w:p>
+      <w:pPr>
+        <w:rPr>
+          <w:rFonts w:ascii="Times New Roman" w:hAnsi="Times New Roman" w:cs="Times New Roman"/>
+          <w:b/>
+          <w:bCs/>
+          <w:sz w:val="32"/>
+          <w:szCs w:val="32"/>
+        </w:rPr>
+      </w:pPr>
+    </w:p>
+    <w:p>
+      <w:pPr>
+        <w:rPr>
+          <w:rFonts w:ascii="Times New Roman" w:hAnsi="Times New Roman" w:cs="Times New Roman"/>
+          <w:b/>
+          <w:bCs/>
+          <w:sz w:val="32"/>
+          <w:szCs w:val="32"/>
+        </w:rPr>
+      </w:pPr>
+    </w:p>
+    <w:p>
+      <w:pPr>
+        <w:rPr>
+          <w:rFonts w:ascii="Times New Roman" w:hAnsi="Times New Roman" w:cs="Times New Roman"/>
+          <w:b/>
+          <w:bCs/>
+          <w:sz w:val="32"/>
+          <w:szCs w:val="32"/>
+        </w:rPr>
+      </w:pPr>
+      <w:r>
+        <w:rPr>
+          <w:rFonts w:ascii="Times New Roman" w:hAnsi="Times New Roman" w:cs="Times New Roman"/>
+          <w:b/>
+          <w:bCs/>
+          <w:sz w:val="32"/>
+          <w:szCs w:val="32"/>
+        </w:rPr>
+        <w:t>Graphical User Interface: Input Controls</w:t>
+      </w:r>
+    </w:p>
+    <w:p>
+      <w:pPr>
+        <w:rPr>
+          <w:rFonts w:ascii="Times New Roman" w:hAnsi="Times New Roman" w:cs="Times New Roman"/>
+          <w:sz w:val="32"/>
+          <w:szCs w:val="32"/>
+        </w:rPr>
+      </w:pPr>
+    </w:p>
+    <w:p>
+      <w:pPr>
+        <w:numPr>
+          <w:ilvl w:val="0"/>
+          <w:numId w:val="4"/>
+        </w:numPr>
+        <w:rPr>
+          <w:rFonts w:ascii="Times New Roman" w:hAnsi="Times New Roman" w:cs="Times New Roman"/>
+          <w:sz w:val="32"/>
+          <w:szCs w:val="32"/>
+        </w:rPr>
+      </w:pPr>
+      <w:r>
+        <w:rPr>
+          <w:rFonts w:ascii="Times New Roman" w:hAnsi="Times New Roman" w:cs="Times New Roman"/>
+          <w:sz w:val="32"/>
+          <w:szCs w:val="32"/>
+        </w:rPr>
+        <w:t>Android Button</w:t>
+      </w:r>
+    </w:p>
+    <w:p>
+      <w:pPr>
+        <w:numPr>
+          <w:ilvl w:val="0"/>
+          <w:numId w:val="4"/>
+        </w:numPr>
+        <w:rPr>
+          <w:rFonts w:ascii="Times New Roman" w:hAnsi="Times New Roman" w:cs="Times New Roman"/>
+          <w:sz w:val="32"/>
+          <w:szCs w:val="32"/>
+        </w:rPr>
+      </w:pPr>
+      <w:r>
+        <w:rPr>
+          <w:rFonts w:ascii="Times New Roman" w:hAnsi="Times New Roman" w:cs="Times New Roman"/>
+          <w:sz w:val="32"/>
+          <w:szCs w:val="32"/>
+        </w:rPr>
+        <w:t>Image Button</w:t>
+      </w:r>
+    </w:p>
+    <w:p>
+      <w:pPr>
+        <w:numPr>
+          <w:ilvl w:val="0"/>
+          <w:numId w:val="4"/>
+        </w:numPr>
+        <w:rPr>
+          <w:rFonts w:ascii="Times New Roman" w:hAnsi="Times New Roman" w:cs="Times New Roman"/>
+          <w:sz w:val="32"/>
+          <w:szCs w:val="32"/>
+        </w:rPr>
+      </w:pPr>
+      <w:r>
+        <w:rPr>
+          <w:rFonts w:ascii="Times New Roman" w:hAnsi="Times New Roman" w:cs="Times New Roman"/>
+          <w:sz w:val="32"/>
+          <w:szCs w:val="32"/>
+        </w:rPr>
+        <w:t>Edit Text</w:t>
+      </w:r>
+    </w:p>
+    <w:p>
+      <w:pPr>
+        <w:numPr>
+          <w:ilvl w:val="0"/>
+          <w:numId w:val="4"/>
+        </w:numPr>
+        <w:rPr>
+          <w:rFonts w:ascii="Times New Roman" w:hAnsi="Times New Roman" w:cs="Times New Roman"/>
+          <w:sz w:val="32"/>
+          <w:szCs w:val="32"/>
+        </w:rPr>
+      </w:pPr>
+      <w:r>
+        <w:rPr>
+          <w:rFonts w:ascii="Times New Roman" w:hAnsi="Times New Roman" w:cs="Times New Roman"/>
+          <w:sz w:val="32"/>
+          <w:szCs w:val="32"/>
+        </w:rPr>
+        <w:t>Check Box</w:t>
+      </w:r>
+    </w:p>
+    <w:p>
+      <w:pPr>
+        <w:numPr>
+          <w:ilvl w:val="0"/>
+          <w:numId w:val="4"/>
+        </w:numPr>
+        <w:rPr>
+          <w:rFonts w:ascii="Times New Roman" w:hAnsi="Times New Roman" w:cs="Times New Roman"/>
+          <w:sz w:val="32"/>
+          <w:szCs w:val="32"/>
+        </w:rPr>
+      </w:pPr>
+      <w:r>
+        <w:rPr>
+          <w:rFonts w:ascii="Times New Roman" w:hAnsi="Times New Roman" w:cs="Times New Roman"/>
+          <w:sz w:val="32"/>
+          <w:szCs w:val="32"/>
+        </w:rPr>
+        <w:t>Radio Button</w:t>
+      </w:r>
+    </w:p>
+    <w:p>
+      <w:pPr>
+        <w:numPr>
+          <w:ilvl w:val="0"/>
+          <w:numId w:val="4"/>
+        </w:numPr>
+        <w:rPr>
+          <w:rFonts w:ascii="Times New Roman" w:hAnsi="Times New Roman" w:cs="Times New Roman"/>
+          <w:sz w:val="32"/>
+          <w:szCs w:val="32"/>
+        </w:rPr>
+      </w:pPr>
+      <w:r>
+        <w:rPr>
+          <w:rFonts w:ascii="Times New Roman" w:hAnsi="Times New Roman" w:cs="Times New Roman"/>
+          <w:sz w:val="32"/>
+          <w:szCs w:val="32"/>
+        </w:rPr>
+        <w:t>Switch Button</w:t>
+      </w:r>
+    </w:p>
+    <w:p>
+      <w:pPr>
+        <w:numPr>
+          <w:ilvl w:val="0"/>
+          <w:numId w:val="4"/>
+        </w:numPr>
+        <w:rPr>
+          <w:rFonts w:ascii="Times New Roman" w:hAnsi="Times New Roman" w:cs="Times New Roman"/>
+          <w:sz w:val="32"/>
+          <w:szCs w:val="32"/>
+        </w:rPr>
+      </w:pPr>
+      <w:r>
+        <w:rPr>
+          <w:rFonts w:ascii="Times New Roman" w:hAnsi="Times New Roman" w:cs="Times New Roman"/>
+          <w:sz w:val="32"/>
+          <w:szCs w:val="32"/>
+        </w:rPr>
+        <w:t>Toggle Button</w:t>
+      </w:r>
+    </w:p>
+    <w:p>
+      <w:pPr>
+        <w:numPr>
+          <w:ilvl w:val="0"/>
+          <w:numId w:val="4"/>
+        </w:numPr>
+        <w:rPr>
+          <w:rFonts w:ascii="Times New Roman" w:hAnsi="Times New Roman" w:cs="Times New Roman"/>
+          <w:sz w:val="32"/>
+          <w:szCs w:val="32"/>
+        </w:rPr>
+      </w:pPr>
+      <w:r>
+        <w:rPr>
+          <w:rFonts w:ascii="Times New Roman" w:hAnsi="Times New Roman" w:cs="Times New Roman"/>
+          <w:sz w:val="32"/>
+          <w:szCs w:val="32"/>
+        </w:rPr>
+        <w:t>Rating Bar</w:t>
+      </w:r>
+    </w:p>
+    <w:p>
+      <w:pPr>
+        <w:numPr>
+          <w:ilvl w:val="0"/>
+          <w:numId w:val="4"/>
+        </w:numPr>
+        <w:rPr>
+          <w:rFonts w:ascii="Times New Roman" w:hAnsi="Times New Roman" w:cs="Times New Roman"/>
+          <w:sz w:val="32"/>
+          <w:szCs w:val="32"/>
+        </w:rPr>
+      </w:pPr>
+      <w:r>
+        <w:rPr>
+          <w:rFonts w:ascii="Times New Roman" w:hAnsi="Times New Roman" w:cs="Times New Roman"/>
+          <w:sz w:val="32"/>
+          <w:szCs w:val="32"/>
+        </w:rPr>
+        <w:t>Spinner Example</w:t>
+      </w:r>
+    </w:p>
+    <w:p>
+      <w:pPr>
+        <w:numPr>
+          <w:ilvl w:val="0"/>
+          <w:numId w:val="4"/>
+        </w:numPr>
+        <w:rPr>
+          <w:rFonts w:ascii="Times New Roman" w:hAnsi="Times New Roman" w:cs="Times New Roman"/>
+          <w:sz w:val="32"/>
+          <w:szCs w:val="32"/>
+        </w:rPr>
+      </w:pPr>
+      <w:r>
+        <w:rPr>
+          <w:rFonts w:ascii="Times New Roman" w:hAnsi="Times New Roman" w:cs="Times New Roman"/>
+          <w:sz w:val="32"/>
+          <w:szCs w:val="32"/>
+        </w:rPr>
+        <w:t>Date Picker</w:t>
+      </w:r>
+    </w:p>
+    <w:p>
+      <w:pPr>
+        <w:numPr>
+          <w:ilvl w:val="0"/>
+          <w:numId w:val="4"/>
+        </w:numPr>
+        <w:rPr>
+          <w:rFonts w:ascii="Times New Roman" w:hAnsi="Times New Roman" w:cs="Times New Roman"/>
+          <w:sz w:val="32"/>
+          <w:szCs w:val="32"/>
+        </w:rPr>
+      </w:pPr>
+      <w:r>
+        <w:rPr>
+          <w:rFonts w:ascii="Times New Roman" w:hAnsi="Times New Roman" w:cs="Times New Roman"/>
+          <w:sz w:val="32"/>
+          <w:szCs w:val="32"/>
+        </w:rPr>
+        <w:t>Time Picker</w:t>
+      </w:r>
+    </w:p>
+    <w:p>
+      <w:pPr>
+        <w:rPr>
+          <w:rFonts w:ascii="Times New Roman" w:hAnsi="Times New Roman" w:cs="Times New Roman"/>
+          <w:sz w:val="32"/>
+          <w:szCs w:val="32"/>
+        </w:rPr>
+      </w:pPr>
+    </w:p>
+    <w:p>
+      <w:pPr>
+        <w:rPr>
+          <w:rFonts w:ascii="Times New Roman" w:hAnsi="Times New Roman" w:cs="Times New Roman"/>
+          <w:b/>
+          <w:bCs/>
+          <w:sz w:val="32"/>
+          <w:szCs w:val="32"/>
+        </w:rPr>
+      </w:pPr>
+    </w:p>
+    <w:p>
+      <w:pPr>
+        <w:rPr>
+          <w:rFonts w:ascii="Times New Roman" w:hAnsi="Times New Roman" w:cs="Times New Roman"/>
+          <w:b/>
+          <w:bCs/>
+          <w:sz w:val="32"/>
+          <w:szCs w:val="32"/>
+        </w:rPr>
+      </w:pPr>
+    </w:p>
+    <w:p>
+      <w:pPr>
+        <w:rPr>
+          <w:rFonts w:ascii="Times New Roman" w:hAnsi="Times New Roman" w:cs="Times New Roman"/>
+          <w:b/>
+          <w:bCs/>
+          <w:sz w:val="32"/>
+          <w:szCs w:val="32"/>
+        </w:rPr>
+      </w:pPr>
+      <w:r>
+        <w:rPr>
+          <w:rFonts w:ascii="Times New Roman" w:hAnsi="Times New Roman" w:cs="Times New Roman"/>
+          <w:b/>
+          <w:bCs/>
+          <w:sz w:val="32"/>
+          <w:szCs w:val="32"/>
+        </w:rPr>
+        <w:t xml:space="preserve">Toast, Dialog and </w:t>
+      </w:r>
+      <w:proofErr w:type="spellStart"/>
+      <w:r>
+        <w:rPr>
+          <w:rFonts w:ascii="Times New Roman" w:hAnsi="Times New Roman" w:cs="Times New Roman"/>
+          <w:b/>
+          <w:bCs/>
+          <w:sz w:val="32"/>
+          <w:szCs w:val="32"/>
+        </w:rPr>
+        <w:t>Snackbar</w:t>
+      </w:r>
+      <w:proofErr w:type="spellEnd"/>
+    </w:p>
+    <w:p>
+      <w:pPr>
+        <w:numPr>
+          <w:ilvl w:val="0"/>
+          <w:numId w:val="5"/>
+        </w:numPr>
+        <w:rPr>
+          <w:rFonts w:ascii="Times New Roman" w:hAnsi="Times New Roman" w:cs="Times New Roman"/>
+          <w:sz w:val="32"/>
+          <w:szCs w:val="32"/>
+        </w:rPr>
+      </w:pPr>
+      <w:r>
+        <w:rPr>
+          <w:rFonts w:ascii="Times New Roman" w:hAnsi="Times New Roman" w:cs="Times New Roman"/>
+          <w:sz w:val="32"/>
+          <w:szCs w:val="32"/>
+        </w:rPr>
+        <w:t>Toast Message</w:t>
+      </w:r>
+    </w:p>
+    <w:p>
+      <w:pPr>
+        <w:numPr>
+          <w:ilvl w:val="0"/>
+          <w:numId w:val="5"/>
+        </w:numPr>
+        <w:rPr>
+          <w:rFonts w:ascii="Times New Roman" w:hAnsi="Times New Roman" w:cs="Times New Roman"/>
+          <w:sz w:val="32"/>
+          <w:szCs w:val="32"/>
+        </w:rPr>
+      </w:pPr>
+      <w:r>
+        <w:rPr>
+          <w:rFonts w:ascii="Times New Roman" w:hAnsi="Times New Roman" w:cs="Times New Roman"/>
+          <w:sz w:val="32"/>
+          <w:szCs w:val="32"/>
+        </w:rPr>
+        <w:t>Alert Dialog</w:t>
+      </w:r>
+    </w:p>
+    <w:p>
+      <w:pPr>
+        <w:numPr>
+          <w:ilvl w:val="0"/>
+          <w:numId w:val="5"/>
+        </w:numPr>
+        <w:rPr>
+          <w:rFonts w:ascii="Times New Roman" w:hAnsi="Times New Roman" w:cs="Times New Roman"/>
+          <w:sz w:val="32"/>
+          <w:szCs w:val="32"/>
+        </w:rPr>
+      </w:pPr>
+      <w:proofErr w:type="spellStart"/>
+      <w:r>
+        <w:rPr>
+          <w:rFonts w:ascii="Times New Roman" w:hAnsi="Times New Roman" w:cs="Times New Roman"/>
+          <w:sz w:val="32"/>
+          <w:szCs w:val="32"/>
+        </w:rPr>
+        <w:t>Snackbar</w:t>
+      </w:r>
+      <w:proofErr w:type="spellEnd"/>
+    </w:p>
+    <w:p>
+      <w:pPr>
+        <w:rPr>
+          <w:rFonts w:ascii="Times New Roman" w:hAnsi="Times New Roman" w:cs="Times New Roman"/>
+          <w:sz w:val="32"/>
+          <w:szCs w:val="32"/>
+        </w:rPr>
+      </w:pPr>
+    </w:p>
+    <w:p>
+      <w:pPr>
+        <w:rPr>
+          <w:rFonts w:ascii="Times New Roman" w:hAnsi="Times New Roman" w:cs="Times New Roman"/>
+          <w:sz w:val="32"/>
+          <w:szCs w:val="32"/>
+        </w:rPr>
+      </w:pPr>
+      <w:r>
+        <w:rPr>
+          <w:rFonts w:ascii="Times New Roman" w:hAnsi="Times New Roman" w:cs="Times New Roman"/>
+          <w:b/>
+          <w:bCs/>
+          <w:sz w:val="32"/>
+          <w:szCs w:val="32"/>
+        </w:rPr>
+        <w:t xml:space="preserve">Android User Interface Design: Navigation, </w:t>
+      </w:r>
+      <w:proofErr w:type="spellStart"/>
+      <w:r>
+        <w:rPr>
+          <w:rFonts w:ascii="Times New Roman" w:hAnsi="Times New Roman" w:cs="Times New Roman"/>
+          <w:b/>
+          <w:bCs/>
+          <w:sz w:val="32"/>
+          <w:szCs w:val="32"/>
+        </w:rPr>
+        <w:t>ActionBar</w:t>
+      </w:r>
+      <w:proofErr w:type="spellEnd"/>
+      <w:r>
+        <w:rPr>
+          <w:rFonts w:ascii="Times New Roman" w:hAnsi="Times New Roman" w:cs="Times New Roman"/>
+          <w:b/>
+          <w:bCs/>
+          <w:sz w:val="32"/>
+          <w:szCs w:val="32"/>
+        </w:rPr>
+        <w:t xml:space="preserve"> and Menus</w:t>
+      </w:r>
+    </w:p>
+    <w:p>
+      <w:pPr>
+        <w:numPr>
+          <w:ilvl w:val="0"/>
+          <w:numId w:val="6"/>
+        </w:numPr>
+        <w:rPr>
+          <w:rFonts w:ascii="Times New Roman" w:hAnsi="Times New Roman" w:cs="Times New Roman"/>
+          <w:sz w:val="32"/>
+          <w:szCs w:val="32"/>
+        </w:rPr>
+      </w:pPr>
+      <w:r>
+        <w:rPr>
+          <w:rFonts w:ascii="Times New Roman" w:hAnsi="Times New Roman" w:cs="Times New Roman"/>
+          <w:sz w:val="32"/>
+          <w:szCs w:val="32"/>
+        </w:rPr>
+        <w:t>Navigation Drawer</w:t>
+      </w:r>
+    </w:p>
+    <w:p>
+      <w:pPr>
+        <w:numPr>
+          <w:ilvl w:val="0"/>
+          <w:numId w:val="6"/>
+        </w:numPr>
+        <w:rPr>
+          <w:rFonts w:ascii="Times New Roman" w:hAnsi="Times New Roman" w:cs="Times New Roman"/>
+          <w:sz w:val="32"/>
+          <w:szCs w:val="32"/>
+        </w:rPr>
+      </w:pPr>
+      <w:r>
+        <w:rPr>
+          <w:rFonts w:ascii="Times New Roman" w:hAnsi="Times New Roman" w:cs="Times New Roman"/>
+          <w:sz w:val="32"/>
+          <w:szCs w:val="32"/>
+        </w:rPr>
+        <w:t xml:space="preserve">Sliding Menu with </w:t>
+      </w:r>
+      <w:proofErr w:type="spellStart"/>
+      <w:r>
+        <w:rPr>
+          <w:rFonts w:ascii="Times New Roman" w:hAnsi="Times New Roman" w:cs="Times New Roman"/>
+          <w:sz w:val="32"/>
+          <w:szCs w:val="32"/>
+        </w:rPr>
+        <w:t>WebView</w:t>
+      </w:r>
+      <w:proofErr w:type="spellEnd"/>
+    </w:p>
+    <w:p>
+      <w:pPr>
+        <w:numPr>
+          <w:ilvl w:val="0"/>
+          <w:numId w:val="6"/>
+        </w:numPr>
+        <w:rPr>
+          <w:rFonts w:ascii="Times New Roman" w:hAnsi="Times New Roman" w:cs="Times New Roman"/>
+          <w:sz w:val="32"/>
+          <w:szCs w:val="32"/>
+        </w:rPr>
+      </w:pPr>
+      <w:r>
+        <w:rPr>
+          <w:rFonts w:ascii="Times New Roman" w:hAnsi="Times New Roman" w:cs="Times New Roman"/>
+          <w:sz w:val="32"/>
+          <w:szCs w:val="32"/>
+        </w:rPr>
+        <w:t>Dropdown Menu</w:t>
+      </w:r>
+    </w:p>
+    <w:p>
+      <w:pPr>
+        <w:numPr>
+          <w:ilvl w:val="0"/>
+          <w:numId w:val="6"/>
+        </w:numPr>
+        <w:rPr>
+          <w:rFonts w:ascii="Times New Roman" w:hAnsi="Times New Roman" w:cs="Times New Roman"/>
+          <w:sz w:val="32"/>
+          <w:szCs w:val="32"/>
+        </w:rPr>
+      </w:pPr>
+      <w:r>
+        <w:rPr>
+          <w:rFonts w:ascii="Times New Roman" w:hAnsi="Times New Roman" w:cs="Times New Roman"/>
+          <w:sz w:val="32"/>
+          <w:szCs w:val="32"/>
+        </w:rPr>
+        <w:t>Action Bar/App Bar</w:t>
+      </w:r>
+    </w:p>
+    <w:p>
+      <w:pPr>
+        <w:numPr>
+          <w:ilvl w:val="0"/>
+          <w:numId w:val="6"/>
+        </w:numPr>
+        <w:rPr>
+          <w:rFonts w:ascii="Times New Roman" w:hAnsi="Times New Roman" w:cs="Times New Roman"/>
+          <w:color w:val="000000" w:themeColor="text1"/>
+          <w:sz w:val="32"/>
+          <w:szCs w:val="32"/>
+        </w:rPr>
+      </w:pPr>
+      <w:r>
+        <w:rPr>
+          <w:rFonts w:ascii="Times New Roman" w:hAnsi="Times New Roman" w:cs="Times New Roman"/>
+          <w:sz w:val="32"/>
+          <w:szCs w:val="32"/>
+        </w:rPr>
+        <w:t>Toolbar</w:t>
+      </w:r>
+    </w:p>
+    <w:p>
+      <w:pPr>
+        <w:numPr>
+          <w:ilvl w:val="0"/>
+          <w:numId w:val="6"/>
+        </w:numPr>
+        <w:rPr>
+          <w:rFonts w:ascii="Times New Roman" w:hAnsi="Times New Roman" w:cs="Times New Roman"/>
+          <w:color w:val="000000" w:themeColor="text1"/>
+          <w:sz w:val="32"/>
+          <w:szCs w:val="32"/>
+        </w:rPr>
+      </w:pPr>
+      <w:r>
+        <w:rPr>
+          <w:rFonts w:ascii="Times New Roman" w:hAnsi="Times New Roman" w:cs="Times New Roman"/>
+          <w:color w:val="000000" w:themeColor="text1"/>
+          <w:sz w:val="32"/>
+          <w:szCs w:val="32"/>
+        </w:rPr>
+        <w:t>Action Bar Tabs</w:t>
+      </w:r>
+    </w:p>
+    <w:p>
+      <w:pPr>
+        <w:rPr>
+          <w:rFonts w:ascii="Times New Roman" w:hAnsi="Times New Roman" w:cs="Times New Roman"/>
+          <w:color w:val="000000" w:themeColor="text1"/>
+        </w:rPr>
+      </w:pPr>
+    </w:p>
+    <w:p>
+      <w:pPr>
+        <w:rPr>
+          <w:rFonts w:ascii="Times New Roman" w:hAnsi="Times New Roman" w:cs="Times New Roman"/>
+        </w:rPr>
+      </w:pPr>
+    </w:p>
+    <w:p>
+      <w:pPr>
+        <w:rPr>
+          <w:rFonts w:ascii="Times New Roman" w:hAnsi="Times New Roman" w:cs="Times New Roman"/>
+        </w:rPr>
+      </w:pPr>
+    </w:p>
+    <w:p>
+      <w:pPr>
+        <w:rPr>
+          <w:rFonts w:ascii="Times New Roman" w:hAnsi="Times New Roman" w:cs="Times New Roman"/>
+        </w:rPr>
+      </w:pPr>
+    </w:p>
+    <w:p>
+      <w:pPr>
+        <w:rPr>
+          <w:rFonts w:ascii="Times New Roman" w:hAnsi="Times New Roman" w:cs="Times New Roman"/>
+          <w:b/>
+          <w:bCs/>
+          <w:sz w:val="32"/>
+          <w:szCs w:val="32"/>
+        </w:rPr>
+      </w:pPr>
+      <w:r>
+        <w:rPr>
+          <w:rFonts w:ascii="Times New Roman" w:hAnsi="Times New Roman" w:cs="Times New Roman"/>
+          <w:b/>
+          <w:bCs/>
+          <w:sz w:val="32"/>
+          <w:szCs w:val="32"/>
+        </w:rPr>
+        <w:t>Linear Layout</w:t>
+      </w:r>
+    </w:p>
+    <w:p>
+      <w:pPr>
+        <w:numPr>
+          <w:ilvl w:val="0"/>
+          <w:numId w:val="7"/>
+        </w:numPr>
+        <w:rPr>
+          <w:rFonts w:ascii="Times New Roman" w:hAnsi="Times New Roman" w:cs="Times New Roman"/>
+          <w:sz w:val="32"/>
+          <w:szCs w:val="32"/>
+        </w:rPr>
+      </w:pPr>
+      <w:r>
+        <w:rPr>
+          <w:rFonts w:ascii="Times New Roman" w:hAnsi="Times New Roman" w:cs="Times New Roman"/>
+          <w:sz w:val="32"/>
+          <w:szCs w:val="32"/>
+        </w:rPr>
+        <w:t>Linear Layout is a layout which aligns the widgets or elements in a linear (Straight) fashion. Linear Layout consists of two types of orientation:</w:t>
+      </w:r>
+    </w:p>
+    <w:p>
+      <w:pPr>
+        <w:numPr>
+          <w:ilvl w:val="0"/>
+          <w:numId w:val="7"/>
+        </w:numPr>
+        <w:rPr>
+          <w:rFonts w:ascii="Times New Roman" w:hAnsi="Times New Roman" w:cs="Times New Roman"/>
+          <w:sz w:val="32"/>
+          <w:szCs w:val="32"/>
+        </w:rPr>
+      </w:pPr>
+      <w:r>
+        <w:rPr>
+          <w:rFonts w:ascii="Times New Roman" w:hAnsi="Times New Roman" w:cs="Times New Roman"/>
+          <w:sz w:val="32"/>
+          <w:szCs w:val="32"/>
+        </w:rPr>
+        <w:t>Vertical Orientation,</w:t>
+      </w:r>
+    </w:p>
+    <w:p>
+      <w:pPr>
+        <w:numPr>
+          <w:ilvl w:val="0"/>
+          <w:numId w:val="7"/>
+        </w:numPr>
+        <w:rPr>
+          <w:rFonts w:ascii="Times New Roman" w:hAnsi="Times New Roman" w:cs="Times New Roman"/>
+          <w:sz w:val="32"/>
+          <w:szCs w:val="32"/>
+        </w:rPr>
+      </w:pPr>
+      <w:r>
+        <w:rPr>
+          <w:rFonts w:ascii="Times New Roman" w:hAnsi="Times New Roman" w:cs="Times New Roman"/>
+          <w:sz w:val="32"/>
+          <w:szCs w:val="32"/>
+        </w:rPr>
+        <w:t>Horizontal Orientation.</w:t>
+      </w:r>
+    </w:p>
+    <w:p>
+      <w:pPr>
+        <w:numPr>
+          <w:ilvl w:val="0"/>
+          <w:numId w:val="7"/>
+        </w:numPr>
+        <w:rPr>
+          <w:rFonts w:ascii="Times New Roman" w:hAnsi="Times New Roman" w:cs="Times New Roman"/>
+          <w:sz w:val="32"/>
+          <w:szCs w:val="32"/>
+        </w:rPr>
+      </w:pPr>
+      <w:r>
+        <w:rPr>
+          <w:rFonts w:ascii="Times New Roman" w:hAnsi="Times New Roman" w:cs="Times New Roman"/>
+          <w:sz w:val="32"/>
+          <w:szCs w:val="32"/>
+        </w:rPr>
+        <w:t>Vertical Orientation is shown above where the widgets such as Text View, Edit Text, and Button are aligned in a Vertical manner.</w:t>
+      </w:r>
+    </w:p>
+    <w:p>
+      <w:pPr>
+        <w:rPr>
+          <w:rFonts w:ascii="Times New Roman" w:hAnsi="Times New Roman" w:cs="Times New Roman"/>
+        </w:rPr>
+      </w:pPr>
     </w:p>
     <w:p>
       <w:pPr>
@@ -1334,10 +1589,10 @@
         </w:rPr>
         <w:lastRenderedPageBreak/>
         <w:drawing>
-          <wp:inline distT="0" distB="0" distL="0" distR="0" wp14:anchorId="109CA441" wp14:editId="55137DBF">
+          <wp:inline distT="0" distB="0" distL="0" distR="0" wp14:anchorId="744648E2" wp14:editId="56331277">
             <wp:extent cx="5943600" cy="4457700"/>
             <wp:effectExtent l="0" t="0" r="0" b="0"/>
-            <wp:docPr id="27650" name="Picture 1" descr="-000019.png"/>
+            <wp:docPr id="26626" name="Picture 1" descr="-000018.png"/>
             <wp:cNvGraphicFramePr>
               <a:graphicFrameLocks xmlns:a="http://schemas.openxmlformats.org/drawingml/2006/main"/>
             </wp:cNvGraphicFramePr>
@@ -1345,7 +1600,7 @@
               <a:graphicData uri="http://schemas.openxmlformats.org/drawingml/2006/picture">
                 <pic:pic xmlns:pic="http://schemas.openxmlformats.org/drawingml/2006/picture">
                   <pic:nvPicPr>
-                    <pic:cNvPr id="27650" name="Picture 1" descr="-000019.png"/>
+                    <pic:cNvPr id="26626" name="Picture 1" descr="-000018.png"/>
                     <pic:cNvPicPr>
                       <a:picLocks/>
                     </pic:cNvPicPr>
@@ -1396,19 +1651,117 @@
       <w:r>
         <w:rPr>
           <w:rFonts w:ascii="Times New Roman" w:hAnsi="Times New Roman" w:cs="Times New Roman"/>
-        </w:rPr>
-        <w:t>The Linear Layout-Fill Model</w:t>
-      </w:r>
-    </w:p>
-    <w:p>
-      <w:pPr>
-        <w:rPr>
-          <w:rFonts w:ascii="Times New Roman" w:hAnsi="Times New Roman" w:cs="Times New Roman"/>
-        </w:rPr>
-      </w:pPr>
-      <w:r>
-        <w:rPr>
-          <w:rFonts w:ascii="Times New Roman" w:hAnsi="Times New Roman" w:cs="Times New Roman"/>
+          <w:noProof/>
+          <w:lang w:bidi="my-MM"/>
+        </w:rPr>
+        <w:lastRenderedPageBreak/>
+        <w:drawing>
+          <wp:inline distT="0" distB="0" distL="0" distR="0" wp14:anchorId="109CA441" wp14:editId="55137DBF">
+            <wp:extent cx="5943600" cy="4457700"/>
+            <wp:effectExtent l="0" t="0" r="0" b="0"/>
+            <wp:docPr id="27650" name="Picture 1" descr="-000019.png"/>
+            <wp:cNvGraphicFramePr>
+              <a:graphicFrameLocks xmlns:a="http://schemas.openxmlformats.org/drawingml/2006/main"/>
+            </wp:cNvGraphicFramePr>
+            <a:graphic xmlns:a="http://schemas.openxmlformats.org/drawingml/2006/main">
+              <a:graphicData uri="http://schemas.openxmlformats.org/drawingml/2006/picture">
+                <pic:pic xmlns:pic="http://schemas.openxmlformats.org/drawingml/2006/picture">
+                  <pic:nvPicPr>
+                    <pic:cNvPr id="27650" name="Picture 1" descr="-000019.png"/>
+                    <pic:cNvPicPr>
+                      <a:picLocks/>
+                    </pic:cNvPicPr>
+                  </pic:nvPicPr>
+                  <pic:blipFill>
+                    <a:blip r:embed="rId9" cstate="print"/>
+                    <a:srcRect/>
+                    <a:stretch>
+                      <a:fillRect/>
+                    </a:stretch>
+                  </pic:blipFill>
+                  <pic:spPr bwMode="auto">
+                    <a:xfrm>
+                      <a:off x="0" y="0"/>
+                      <a:ext cx="5943600" cy="4457700"/>
+                    </a:xfrm>
+                    <a:prstGeom prst="rect">
+                      <a:avLst/>
+                    </a:prstGeom>
+                    <a:noFill/>
+                    <a:ln w="9525">
+                      <a:noFill/>
+                      <a:miter lim="800000"/>
+                      <a:headEnd/>
+                      <a:tailEnd/>
+                    </a:ln>
+                  </pic:spPr>
+                </pic:pic>
+              </a:graphicData>
+            </a:graphic>
+          </wp:inline>
+        </w:drawing>
+      </w:r>
+    </w:p>
+    <w:p>
+      <w:pPr>
+        <w:rPr>
+          <w:rFonts w:ascii="Times New Roman" w:hAnsi="Times New Roman" w:cs="Times New Roman"/>
+        </w:rPr>
+      </w:pPr>
+    </w:p>
+    <w:p>
+      <w:pPr>
+        <w:rPr>
+          <w:rFonts w:ascii="Times New Roman" w:hAnsi="Times New Roman" w:cs="Times New Roman"/>
+        </w:rPr>
+      </w:pPr>
+      <w:r>
+        <w:rPr>
+          <w:rFonts w:ascii="Times New Roman" w:hAnsi="Times New Roman" w:cs="Times New Roman"/>
+        </w:rPr>
+        <w:t xml:space="preserve">                                           </w:t>
+      </w:r>
+    </w:p>
+    <w:p>
+      <w:pPr>
+        <w:rPr>
+          <w:rFonts w:ascii="Times New Roman" w:hAnsi="Times New Roman" w:cs="Times New Roman"/>
+          <w:b/>
+          <w:bCs/>
+          <w:sz w:val="36"/>
+          <w:szCs w:val="36"/>
+        </w:rPr>
+      </w:pPr>
+      <w:r>
+        <w:rPr>
+          <w:rFonts w:ascii="Times New Roman" w:hAnsi="Times New Roman" w:cs="Times New Roman"/>
+        </w:rPr>
+        <w:tab/>
+      </w:r>
+      <w:r>
+        <w:rPr>
+          <w:rFonts w:ascii="Times New Roman" w:hAnsi="Times New Roman" w:cs="Times New Roman"/>
+        </w:rPr>
+        <w:tab/>
+      </w:r>
+    </w:p>
+    <w:p>
+      <w:pPr>
+        <w:rPr>
+          <w:rFonts w:ascii="Times New Roman" w:hAnsi="Times New Roman" w:cs="Times New Roman"/>
+          <w:b/>
+          <w:bCs/>
+          <w:sz w:val="32"/>
+          <w:szCs w:val="32"/>
+        </w:rPr>
+      </w:pPr>
+      <w:r>
+        <w:rPr>
+          <w:rFonts w:ascii="Times New Roman" w:hAnsi="Times New Roman" w:cs="Times New Roman"/>
+          <w:b/>
+          <w:bCs/>
+          <w:sz w:val="32"/>
+          <w:szCs w:val="32"/>
         </w:rPr>
         <w:t>1.2 Linear Layout: Fill Model</w:t>
       </w:r>
@@ -1419,9 +1772,20 @@
           <w:rFonts w:ascii="Times New Roman" w:hAnsi="Times New Roman" w:cs="Times New Roman"/>
         </w:rPr>
       </w:pPr>
-      <w:r>
-        <w:rPr>
-          <w:rFonts w:ascii="Times New Roman" w:hAnsi="Times New Roman" w:cs="Times New Roman"/>
+    </w:p>
+    <w:p>
+      <w:pPr>
+        <w:rPr>
+          <w:rFonts w:ascii="Times New Roman" w:hAnsi="Times New Roman" w:cs="Times New Roman"/>
+          <w:sz w:val="32"/>
+          <w:szCs w:val="32"/>
+        </w:rPr>
+      </w:pPr>
+      <w:r>
+        <w:rPr>
+          <w:rFonts w:ascii="Times New Roman" w:hAnsi="Times New Roman" w:cs="Times New Roman"/>
+          <w:sz w:val="32"/>
+          <w:szCs w:val="32"/>
         </w:rPr>
         <w:t>All widgets inside a Linear Layout must include ‘width’ and ‘height’ attributes to establish the issue of empty space around them.</w:t>
       </w:r>
@@ -1430,13 +1794,58 @@
       <w:pPr>
         <w:rPr>
           <w:rFonts w:ascii="Times New Roman" w:hAnsi="Times New Roman" w:cs="Times New Roman"/>
-        </w:rPr>
-      </w:pPr>
+          <w:sz w:val="32"/>
+          <w:szCs w:val="32"/>
+        </w:rPr>
+      </w:pPr>
+    </w:p>
+    <w:p>
+      <w:pPr>
+        <w:rPr>
+          <w:rFonts w:ascii="Times New Roman" w:hAnsi="Times New Roman" w:cs="Times New Roman"/>
+          <w:sz w:val="32"/>
+          <w:szCs w:val="32"/>
+        </w:rPr>
+      </w:pPr>
+      <w:r>
+        <w:rPr>
+          <w:rFonts w:ascii="Times New Roman" w:hAnsi="Times New Roman" w:cs="Times New Roman"/>
+          <w:sz w:val="32"/>
+          <w:szCs w:val="32"/>
+        </w:rPr>
+        <w:tab/>
+      </w:r>
+      <w:r>
+        <w:rPr>
+          <w:rFonts w:ascii="Times New Roman" w:hAnsi="Times New Roman" w:cs="Times New Roman"/>
+          <w:sz w:val="32"/>
+          <w:szCs w:val="32"/>
+        </w:rPr>
+        <w:tab/>
+      </w:r>
+      <w:r>
+        <w:rPr>
+          <w:rFonts w:ascii="Times New Roman" w:hAnsi="Times New Roman" w:cs="Times New Roman"/>
+          <w:sz w:val="32"/>
+          <w:szCs w:val="32"/>
+        </w:rPr>
+        <w:tab/>
+      </w:r>
+      <w:r>
+        <w:rPr>
+          <w:rFonts w:ascii="Times New Roman" w:hAnsi="Times New Roman" w:cs="Times New Roman"/>
+          <w:sz w:val="32"/>
+          <w:szCs w:val="32"/>
+        </w:rPr>
+        <w:tab/>
+      </w:r>
       <w:proofErr w:type="spellStart"/>
       <w:proofErr w:type="gramStart"/>
       <w:r>
         <w:rPr>
           <w:rFonts w:ascii="Times New Roman" w:hAnsi="Times New Roman" w:cs="Times New Roman"/>
+          <w:sz w:val="32"/>
+          <w:szCs w:val="32"/>
         </w:rPr>
         <w:t>android:</w:t>
       </w:r>
@@ -1444,6 +1853,8 @@
       <w:r>
         <w:rPr>
           <w:rFonts w:ascii="Times New Roman" w:hAnsi="Times New Roman" w:cs="Times New Roman"/>
+          <w:sz w:val="32"/>
+          <w:szCs w:val="32"/>
         </w:rPr>
         <w:t>layout_width</w:t>
       </w:r>
@@ -1451,6 +1862,8 @@
       <w:r>
         <w:rPr>
           <w:rFonts w:ascii="Times New Roman" w:hAnsi="Times New Roman" w:cs="Times New Roman"/>
+          <w:sz w:val="32"/>
+          <w:szCs w:val="32"/>
         </w:rPr>
         <w:t>;</w:t>
       </w:r>
@@ -1459,13 +1872,49 @@
       <w:pPr>
         <w:rPr>
           <w:rFonts w:ascii="Times New Roman" w:hAnsi="Times New Roman" w:cs="Times New Roman"/>
-        </w:rPr>
-      </w:pPr>
+          <w:sz w:val="32"/>
+          <w:szCs w:val="32"/>
+        </w:rPr>
+      </w:pPr>
+      <w:r>
+        <w:rPr>
+          <w:rFonts w:ascii="Times New Roman" w:hAnsi="Times New Roman" w:cs="Times New Roman"/>
+          <w:sz w:val="32"/>
+          <w:szCs w:val="32"/>
+        </w:rPr>
+        <w:tab/>
+      </w:r>
+      <w:r>
+        <w:rPr>
+          <w:rFonts w:ascii="Times New Roman" w:hAnsi="Times New Roman" w:cs="Times New Roman"/>
+          <w:sz w:val="32"/>
+          <w:szCs w:val="32"/>
+        </w:rPr>
+        <w:tab/>
+      </w:r>
+      <w:r>
+        <w:rPr>
+          <w:rFonts w:ascii="Times New Roman" w:hAnsi="Times New Roman" w:cs="Times New Roman"/>
+          <w:sz w:val="32"/>
+          <w:szCs w:val="32"/>
+        </w:rPr>
+        <w:tab/>
+      </w:r>
+      <w:r>
+        <w:rPr>
+          <w:rFonts w:ascii="Times New Roman" w:hAnsi="Times New Roman" w:cs="Times New Roman"/>
+          <w:sz w:val="32"/>
+          <w:szCs w:val="32"/>
+        </w:rPr>
+        <w:tab/>
+      </w:r>
       <w:proofErr w:type="spellStart"/>
       <w:proofErr w:type="gramStart"/>
       <w:r>
         <w:rPr>
           <w:rFonts w:ascii="Times New Roman" w:hAnsi="Times New Roman" w:cs="Times New Roman"/>
+          <w:sz w:val="32"/>
+          <w:szCs w:val="32"/>
         </w:rPr>
         <w:t>android:</w:t>
       </w:r>
@@ -1473,6 +1922,8 @@
       <w:r>
         <w:rPr>
           <w:rFonts w:ascii="Times New Roman" w:hAnsi="Times New Roman" w:cs="Times New Roman"/>
+          <w:sz w:val="32"/>
+          <w:szCs w:val="32"/>
         </w:rPr>
         <w:t>layout_height</w:t>
       </w:r>
@@ -1480,6 +1931,8 @@
       <w:r>
         <w:rPr>
           <w:rFonts w:ascii="Times New Roman" w:hAnsi="Times New Roman" w:cs="Times New Roman"/>
+          <w:sz w:val="32"/>
+          <w:szCs w:val="32"/>
         </w:rPr>
         <w:t>;</w:t>
       </w:r>
@@ -1488,19 +1941,26 @@
       <w:pPr>
         <w:rPr>
           <w:rFonts w:ascii="Times New Roman" w:hAnsi="Times New Roman" w:cs="Times New Roman"/>
-        </w:rPr>
-      </w:pPr>
-    </w:p>
-    <w:p>
-      <w:pPr>
-        <w:rPr>
-          <w:rFonts w:ascii="Times New Roman" w:hAnsi="Times New Roman" w:cs="Times New Roman"/>
-        </w:rPr>
-      </w:pPr>
-      <w:r>
-        <w:rPr>
-          <w:rFonts w:ascii="Times New Roman" w:hAnsi="Times New Roman" w:cs="Times New Roman"/>
-        </w:rPr>
+          <w:sz w:val="32"/>
+          <w:szCs w:val="32"/>
+        </w:rPr>
+      </w:pPr>
+    </w:p>
+    <w:p>
+      <w:pPr>
+        <w:rPr>
+          <w:rFonts w:ascii="Times New Roman" w:hAnsi="Times New Roman" w:cs="Times New Roman"/>
+          <w:sz w:val="32"/>
+          <w:szCs w:val="32"/>
+        </w:rPr>
+      </w:pPr>
+      <w:r>
+        <w:rPr>
+          <w:rFonts w:ascii="Times New Roman" w:hAnsi="Times New Roman" w:cs="Times New Roman"/>
+          <w:sz w:val="32"/>
+          <w:szCs w:val="32"/>
+        </w:rPr>
+        <w:lastRenderedPageBreak/>
         <w:t>Values used in defining height and width can be:</w:t>
       </w:r>
     </w:p>
@@ -1513,11 +1973,15 @@
         </w:numPr>
         <w:rPr>
           <w:rFonts w:ascii="Times New Roman" w:hAnsi="Times New Roman" w:cs="Times New Roman"/>
-        </w:rPr>
-      </w:pPr>
-      <w:r>
-        <w:rPr>
-          <w:rFonts w:ascii="Times New Roman" w:hAnsi="Times New Roman" w:cs="Times New Roman"/>
+          <w:sz w:val="32"/>
+          <w:szCs w:val="32"/>
+        </w:rPr>
+      </w:pPr>
+      <w:r>
+        <w:rPr>
+          <w:rFonts w:ascii="Times New Roman" w:hAnsi="Times New Roman" w:cs="Times New Roman"/>
+          <w:sz w:val="32"/>
+          <w:szCs w:val="32"/>
         </w:rPr>
         <w:t>125dp</w:t>
       </w:r>
@@ -1531,12 +1995,16 @@
         </w:numPr>
         <w:rPr>
           <w:rFonts w:ascii="Times New Roman" w:hAnsi="Times New Roman" w:cs="Times New Roman"/>
+          <w:sz w:val="32"/>
+          <w:szCs w:val="32"/>
         </w:rPr>
       </w:pPr>
       <w:proofErr w:type="spellStart"/>
       <w:r>
         <w:rPr>
           <w:rFonts w:ascii="Times New Roman" w:hAnsi="Times New Roman" w:cs="Times New Roman"/>
+          <w:sz w:val="32"/>
+          <w:szCs w:val="32"/>
         </w:rPr>
         <w:t>wrap_content</w:t>
       </w:r>
@@ -1551,12 +2019,16 @@
         </w:numPr>
         <w:rPr>
           <w:rFonts w:ascii="Times New Roman" w:hAnsi="Times New Roman" w:cs="Times New Roman"/>
+          <w:sz w:val="32"/>
+          <w:szCs w:val="32"/>
         </w:rPr>
       </w:pPr>
       <w:proofErr w:type="spellStart"/>
       <w:r>
         <w:rPr>
           <w:rFonts w:ascii="Times New Roman" w:hAnsi="Times New Roman" w:cs="Times New Roman"/>
+          <w:sz w:val="32"/>
+          <w:szCs w:val="32"/>
         </w:rPr>
         <w:t>match_parent</w:t>
       </w:r>
@@ -1564,6 +2036,8 @@
       <w:r>
         <w:rPr>
           <w:rFonts w:ascii="Times New Roman" w:hAnsi="Times New Roman" w:cs="Times New Roman"/>
+          <w:sz w:val="32"/>
+          <w:szCs w:val="32"/>
         </w:rPr>
         <w:t xml:space="preserve"> = </w:t>
       </w:r>
@@ -1571,6 +2045,8 @@
       <w:r>
         <w:rPr>
           <w:rFonts w:ascii="Times New Roman" w:hAnsi="Times New Roman" w:cs="Times New Roman"/>
+          <w:sz w:val="32"/>
+          <w:szCs w:val="32"/>
         </w:rPr>
         <w:t>fill_parent</w:t>
       </w:r>
@@ -1581,46 +2057,46 @@
         <w:pStyle w:val="ListParagraph"/>
         <w:rPr>
           <w:rFonts w:ascii="Times New Roman" w:hAnsi="Times New Roman" w:cs="Times New Roman"/>
-        </w:rPr>
-      </w:pPr>
-    </w:p>
-    <w:p>
-      <w:pPr>
-        <w:rPr>
-          <w:rFonts w:ascii="Times New Roman" w:hAnsi="Times New Roman" w:cs="Times New Roman"/>
-        </w:rPr>
-      </w:pPr>
-    </w:p>
-    <w:p>
-      <w:pPr>
-        <w:rPr>
-          <w:rFonts w:ascii="Times New Roman" w:hAnsi="Times New Roman" w:cs="Times New Roman"/>
-        </w:rPr>
-      </w:pPr>
-    </w:p>
-    <w:p>
-      <w:pPr>
-        <w:rPr>
-          <w:rFonts w:ascii="Times New Roman" w:hAnsi="Times New Roman" w:cs="Times New Roman"/>
-        </w:rPr>
-      </w:pPr>
-      <w:r>
-        <w:rPr>
-          <w:rFonts w:ascii="Times New Roman" w:hAnsi="Times New Roman" w:cs="Times New Roman"/>
-        </w:rPr>
-        <w:lastRenderedPageBreak/>
-        <w:t>The Linear Layout – Weight</w:t>
-      </w:r>
-    </w:p>
-    <w:p>
-      <w:pPr>
-        <w:rPr>
-          <w:rFonts w:ascii="Times New Roman" w:hAnsi="Times New Roman" w:cs="Times New Roman"/>
-        </w:rPr>
-      </w:pPr>
-      <w:r>
-        <w:rPr>
-          <w:rFonts w:ascii="Times New Roman" w:hAnsi="Times New Roman" w:cs="Times New Roman"/>
+          <w:sz w:val="32"/>
+          <w:szCs w:val="32"/>
+        </w:rPr>
+      </w:pPr>
+    </w:p>
+    <w:p>
+      <w:pPr>
+        <w:rPr>
+          <w:rFonts w:ascii="Times New Roman" w:hAnsi="Times New Roman" w:cs="Times New Roman"/>
+          <w:sz w:val="32"/>
+          <w:szCs w:val="32"/>
+        </w:rPr>
+      </w:pPr>
+    </w:p>
+    <w:p>
+      <w:pPr>
+        <w:rPr>
+          <w:rFonts w:ascii="Times New Roman" w:hAnsi="Times New Roman" w:cs="Times New Roman"/>
+          <w:sz w:val="32"/>
+          <w:szCs w:val="32"/>
+        </w:rPr>
+      </w:pPr>
+    </w:p>
+    <w:p>
+      <w:pPr>
+        <w:rPr>
+          <w:rFonts w:ascii="Times New Roman" w:hAnsi="Times New Roman" w:cs="Times New Roman"/>
+          <w:b/>
+          <w:bCs/>
+          <w:sz w:val="32"/>
+          <w:szCs w:val="32"/>
+        </w:rPr>
+      </w:pPr>
+      <w:r>
+        <w:rPr>
+          <w:rFonts w:ascii="Times New Roman" w:hAnsi="Times New Roman" w:cs="Times New Roman"/>
+          <w:b/>
+          <w:bCs/>
+          <w:sz w:val="32"/>
+          <w:szCs w:val="32"/>
         </w:rPr>
         <w:t xml:space="preserve">1.2Linear </w:t>
       </w:r>
@@ -1628,6 +2104,10 @@
       <w:r>
         <w:rPr>
           <w:rFonts w:ascii="Times New Roman" w:hAnsi="Times New Roman" w:cs="Times New Roman"/>
+          <w:b/>
+          <w:bCs/>
+          <w:sz w:val="32"/>
+          <w:szCs w:val="32"/>
         </w:rPr>
         <w:t>Layout :</w:t>
       </w:r>
@@ -1635,6 +2115,10 @@
       <w:r>
         <w:rPr>
           <w:rFonts w:ascii="Times New Roman" w:hAnsi="Times New Roman" w:cs="Times New Roman"/>
+          <w:b/>
+          <w:bCs/>
+          <w:sz w:val="32"/>
+          <w:szCs w:val="32"/>
         </w:rPr>
         <w:t xml:space="preserve"> Weight</w:t>
       </w:r>
@@ -1643,11 +2127,15 @@
       <w:pPr>
         <w:rPr>
           <w:rFonts w:ascii="Times New Roman" w:hAnsi="Times New Roman" w:cs="Times New Roman"/>
-        </w:rPr>
-      </w:pPr>
-      <w:r>
-        <w:rPr>
-          <w:rFonts w:ascii="Times New Roman" w:hAnsi="Times New Roman" w:cs="Times New Roman"/>
+          <w:sz w:val="32"/>
+          <w:szCs w:val="32"/>
+        </w:rPr>
+      </w:pPr>
+      <w:r>
+        <w:rPr>
+          <w:rFonts w:ascii="Times New Roman" w:hAnsi="Times New Roman" w:cs="Times New Roman"/>
+          <w:sz w:val="32"/>
+          <w:szCs w:val="32"/>
         </w:rPr>
         <w:t xml:space="preserve">Indicates how much of the extra space in the </w:t>
       </w:r>
@@ -1655,6 +2143,8 @@
       <w:r>
         <w:rPr>
           <w:rFonts w:ascii="Times New Roman" w:hAnsi="Times New Roman" w:cs="Times New Roman"/>
+          <w:sz w:val="32"/>
+          <w:szCs w:val="32"/>
         </w:rPr>
         <w:t>LinearLayout</w:t>
       </w:r>
@@ -1662,21 +2152,37 @@
       <w:r>
         <w:rPr>
           <w:rFonts w:ascii="Times New Roman" w:hAnsi="Times New Roman" w:cs="Times New Roman"/>
-        </w:rPr>
-        <w:t xml:space="preserve"> will be allocated to the view. Use 0 of if the view should not be stretched. The bigger the weight the larger the extra space given to that widget.</w:t>
-      </w:r>
-    </w:p>
-    <w:p>
-      <w:pPr>
-        <w:rPr>
-          <w:rFonts w:ascii="Times New Roman" w:hAnsi="Times New Roman" w:cs="Times New Roman"/>
-        </w:rPr>
-      </w:pPr>
-    </w:p>
-    <w:p>
-      <w:pPr>
-        <w:rPr>
-          <w:rFonts w:ascii="Times New Roman" w:hAnsi="Times New Roman" w:cs="Times New Roman"/>
+          <w:sz w:val="32"/>
+          <w:szCs w:val="32"/>
+        </w:rPr>
+        <w:t xml:space="preserve"> will be allocated to the view. Use 0 of if the view should not be stretched. </w:t>
+      </w:r>
+      <w:proofErr w:type="gramStart"/>
+      <w:r>
+        <w:rPr>
+          <w:rFonts w:ascii="Times New Roman" w:hAnsi="Times New Roman" w:cs="Times New Roman"/>
+          <w:sz w:val="32"/>
+          <w:szCs w:val="32"/>
+        </w:rPr>
+        <w:t>The bigger the weight the larger the extra space given to that widget.</w:t>
+      </w:r>
+      <w:proofErr w:type="gramEnd"/>
+    </w:p>
+    <w:p>
+      <w:pPr>
+        <w:rPr>
+          <w:rFonts w:ascii="Times New Roman" w:hAnsi="Times New Roman" w:cs="Times New Roman"/>
+          <w:sz w:val="32"/>
+          <w:szCs w:val="32"/>
+        </w:rPr>
+      </w:pPr>
+    </w:p>
+    <w:p>
+      <w:pPr>
+        <w:rPr>
+          <w:rFonts w:ascii="Times New Roman" w:hAnsi="Times New Roman" w:cs="Times New Roman"/>
+          <w:sz w:val="32"/>
+          <w:szCs w:val="32"/>
         </w:rPr>
       </w:pPr>
       <w:proofErr w:type="spellStart"/>
@@ -1684,6 +2190,8 @@
       <w:r>
         <w:rPr>
           <w:rFonts w:ascii="Times New Roman" w:hAnsi="Times New Roman" w:cs="Times New Roman"/>
+          <w:sz w:val="32"/>
+          <w:szCs w:val="32"/>
         </w:rPr>
         <w:t>android:</w:t>
       </w:r>
@@ -1691,6 +2199,8 @@
       <w:r>
         <w:rPr>
           <w:rFonts w:ascii="Times New Roman" w:hAnsi="Times New Roman" w:cs="Times New Roman"/>
+          <w:sz w:val="32"/>
+          <w:szCs w:val="32"/>
         </w:rPr>
         <w:t>layout_weight</w:t>
       </w:r>
@@ -1698,12 +2208,16 @@
       <w:r>
         <w:rPr>
           <w:rFonts w:ascii="Times New Roman" w:hAnsi="Times New Roman" w:cs="Times New Roman"/>
+          <w:sz w:val="32"/>
+          <w:szCs w:val="32"/>
         </w:rPr>
         <w:t>=”1”</w:t>
       </w:r>
       <w:r>
         <w:rPr>
           <w:rFonts w:ascii="Times New Roman" w:hAnsi="Times New Roman" w:cs="Times New Roman"/>
+          <w:sz w:val="32"/>
+          <w:szCs w:val="32"/>
         </w:rPr>
         <w:t>;</w:t>
       </w:r>
@@ -1712,18 +2226,28 @@
       <w:pPr>
         <w:rPr>
           <w:rFonts w:ascii="Times New Roman" w:hAnsi="Times New Roman" w:cs="Times New Roman"/>
-        </w:rPr>
-      </w:pPr>
-    </w:p>
-    <w:p>
-      <w:pPr>
-        <w:rPr>
-          <w:rFonts w:ascii="Times New Roman" w:hAnsi="Times New Roman" w:cs="Times New Roman"/>
-        </w:rPr>
-      </w:pPr>
-      <w:r>
-        <w:rPr>
-          <w:rFonts w:ascii="Times New Roman" w:hAnsi="Times New Roman" w:cs="Times New Roman"/>
+          <w:sz w:val="32"/>
+          <w:szCs w:val="32"/>
+        </w:rPr>
+      </w:pPr>
+    </w:p>
+    <w:p>
+      <w:pPr>
+        <w:rPr>
+          <w:rFonts w:ascii="Times New Roman" w:hAnsi="Times New Roman" w:cs="Times New Roman"/>
+          <w:b/>
+          <w:bCs/>
+          <w:sz w:val="32"/>
+          <w:szCs w:val="32"/>
+        </w:rPr>
+      </w:pPr>
+      <w:r>
+        <w:rPr>
+          <w:rFonts w:ascii="Times New Roman" w:hAnsi="Times New Roman" w:cs="Times New Roman"/>
+          <w:b/>
+          <w:bCs/>
+          <w:sz w:val="32"/>
+          <w:szCs w:val="32"/>
         </w:rPr>
         <w:t>Gravity</w:t>
       </w:r>
@@ -1732,11 +2256,16 @@
       <w:pPr>
         <w:rPr>
           <w:rFonts w:ascii="Times New Roman" w:hAnsi="Times New Roman" w:cs="Times New Roman"/>
-        </w:rPr>
-      </w:pPr>
-      <w:r>
-        <w:rPr>
-          <w:rFonts w:ascii="Times New Roman" w:hAnsi="Times New Roman" w:cs="Times New Roman"/>
+          <w:sz w:val="32"/>
+          <w:szCs w:val="32"/>
+        </w:rPr>
+      </w:pPr>
+      <w:proofErr w:type="gramStart"/>
+      <w:r>
+        <w:rPr>
+          <w:rFonts w:ascii="Times New Roman" w:hAnsi="Times New Roman" w:cs="Times New Roman"/>
+          <w:sz w:val="32"/>
+          <w:szCs w:val="32"/>
         </w:rPr>
         <w:t xml:space="preserve">Indicates how to place an object within a </w:t>
       </w:r>
@@ -1744,6 +2273,8 @@
       <w:r>
         <w:rPr>
           <w:rFonts w:ascii="Times New Roman" w:hAnsi="Times New Roman" w:cs="Times New Roman"/>
+          <w:sz w:val="32"/>
+          <w:szCs w:val="32"/>
         </w:rPr>
         <w:t>contaioner</w:t>
       </w:r>
@@ -1751,20 +2282,35 @@
       <w:r>
         <w:rPr>
           <w:rFonts w:ascii="Times New Roman" w:hAnsi="Times New Roman" w:cs="Times New Roman"/>
-        </w:rPr>
-        <w:t>. In the example the text is centered.</w:t>
-      </w:r>
-    </w:p>
-    <w:p>
-      <w:pPr>
-        <w:rPr>
-          <w:rFonts w:ascii="Times New Roman" w:hAnsi="Times New Roman" w:cs="Times New Roman"/>
+          <w:sz w:val="32"/>
+          <w:szCs w:val="32"/>
+        </w:rPr>
+        <w:t>.</w:t>
+      </w:r>
+      <w:proofErr w:type="gramEnd"/>
+      <w:r>
+        <w:rPr>
+          <w:rFonts w:ascii="Times New Roman" w:hAnsi="Times New Roman" w:cs="Times New Roman"/>
+          <w:sz w:val="32"/>
+          <w:szCs w:val="32"/>
+        </w:rPr>
+        <w:t xml:space="preserve"> In the example the text is centered.</w:t>
+      </w:r>
+    </w:p>
+    <w:p>
+      <w:pPr>
+        <w:rPr>
+          <w:rFonts w:ascii="Times New Roman" w:hAnsi="Times New Roman" w:cs="Times New Roman"/>
+          <w:sz w:val="32"/>
+          <w:szCs w:val="32"/>
         </w:rPr>
       </w:pPr>
       <w:proofErr w:type="spellStart"/>
       <w:r>
         <w:rPr>
           <w:rFonts w:ascii="Times New Roman" w:hAnsi="Times New Roman" w:cs="Times New Roman"/>
+          <w:sz w:val="32"/>
+          <w:szCs w:val="32"/>
         </w:rPr>
         <w:t>android</w:t>
       </w:r>
@@ -1772,6 +2318,8 @@
       <w:r>
         <w:rPr>
           <w:rFonts w:ascii="Times New Roman" w:hAnsi="Times New Roman" w:cs="Times New Roman"/>
+          <w:sz w:val="32"/>
+          <w:szCs w:val="32"/>
         </w:rPr>
         <w:t>:gravity</w:t>
       </w:r>
@@ -1780,6 +2328,8 @@
       <w:r>
         <w:rPr>
           <w:rFonts w:ascii="Times New Roman" w:hAnsi="Times New Roman" w:cs="Times New Roman"/>
+          <w:sz w:val="32"/>
+          <w:szCs w:val="32"/>
         </w:rPr>
         <w:t>=”center”;</w:t>
       </w:r>
@@ -1788,18 +2338,28 @@
       <w:pPr>
         <w:rPr>
           <w:rFonts w:ascii="Times New Roman" w:hAnsi="Times New Roman" w:cs="Times New Roman"/>
-        </w:rPr>
-      </w:pPr>
-    </w:p>
-    <w:p>
-      <w:pPr>
-        <w:rPr>
-          <w:rFonts w:ascii="Times New Roman" w:hAnsi="Times New Roman" w:cs="Times New Roman"/>
-        </w:rPr>
-      </w:pPr>
-      <w:r>
-        <w:rPr>
-          <w:rFonts w:ascii="Times New Roman" w:hAnsi="Times New Roman" w:cs="Times New Roman"/>
+          <w:sz w:val="32"/>
+          <w:szCs w:val="32"/>
+        </w:rPr>
+      </w:pPr>
+    </w:p>
+    <w:p>
+      <w:pPr>
+        <w:rPr>
+          <w:rFonts w:ascii="Times New Roman" w:hAnsi="Times New Roman" w:cs="Times New Roman"/>
+          <w:b/>
+          <w:bCs/>
+          <w:sz w:val="32"/>
+          <w:szCs w:val="32"/>
+        </w:rPr>
+      </w:pPr>
+      <w:r>
+        <w:rPr>
+          <w:rFonts w:ascii="Times New Roman" w:hAnsi="Times New Roman" w:cs="Times New Roman"/>
+          <w:b/>
+          <w:bCs/>
+          <w:sz w:val="32"/>
+          <w:szCs w:val="32"/>
         </w:rPr>
         <w:t>The Linear Layout – Gravity</w:t>
       </w:r>
@@ -1808,18 +2368,24 @@
       <w:pPr>
         <w:rPr>
           <w:rFonts w:ascii="Times New Roman" w:hAnsi="Times New Roman" w:cs="Times New Roman"/>
+          <w:sz w:val="32"/>
+          <w:szCs w:val="32"/>
         </w:rPr>
       </w:pPr>
       <w:proofErr w:type="spellStart"/>
       <w:r>
         <w:rPr>
           <w:rFonts w:ascii="Times New Roman" w:hAnsi="Times New Roman" w:cs="Times New Roman"/>
+          <w:sz w:val="32"/>
+          <w:szCs w:val="32"/>
         </w:rPr>
         <w:t>a</w:t>
       </w:r>
       <w:r>
         <w:rPr>
           <w:rFonts w:ascii="Times New Roman" w:hAnsi="Times New Roman" w:cs="Times New Roman"/>
+          <w:sz w:val="32"/>
+          <w:szCs w:val="32"/>
         </w:rPr>
         <w:t>ndroid</w:t>
       </w:r>
@@ -1827,12 +2393,16 @@
       <w:r>
         <w:rPr>
           <w:rFonts w:ascii="Times New Roman" w:hAnsi="Times New Roman" w:cs="Times New Roman"/>
+          <w:sz w:val="32"/>
+          <w:szCs w:val="32"/>
         </w:rPr>
         <w:t>:</w:t>
       </w:r>
       <w:r>
         <w:rPr>
           <w:rFonts w:ascii="Times New Roman" w:hAnsi="Times New Roman" w:cs="Times New Roman"/>
+          <w:sz w:val="32"/>
+          <w:szCs w:val="32"/>
         </w:rPr>
         <w:t>layout</w:t>
       </w:r>
@@ -1840,6 +2410,8 @@
       <w:r>
         <w:rPr>
           <w:rFonts w:ascii="Times New Roman" w:hAnsi="Times New Roman" w:cs="Times New Roman"/>
+          <w:sz w:val="32"/>
+          <w:szCs w:val="32"/>
         </w:rPr>
         <w:t>_gravity</w:t>
       </w:r>
@@ -1847,6 +2419,8 @@
       <w:r>
         <w:rPr>
           <w:rFonts w:ascii="Times New Roman" w:hAnsi="Times New Roman" w:cs="Times New Roman"/>
+          <w:sz w:val="32"/>
+          <w:szCs w:val="32"/>
         </w:rPr>
         <w:t>=”</w:t>
       </w:r>
@@ -1854,6 +2428,8 @@
       <w:r>
         <w:rPr>
           <w:rFonts w:ascii="Times New Roman" w:hAnsi="Times New Roman" w:cs="Times New Roman"/>
+          <w:sz w:val="32"/>
+          <w:szCs w:val="32"/>
         </w:rPr>
         <w:t>left,center,right,top,bottom,etc</w:t>
       </w:r>
@@ -1861,6 +2437,8 @@
       <w:r>
         <w:rPr>
           <w:rFonts w:ascii="Times New Roman" w:hAnsi="Times New Roman" w:cs="Times New Roman"/>
+          <w:sz w:val="32"/>
+          <w:szCs w:val="32"/>
         </w:rPr>
         <w:t>”;</w:t>
       </w:r>
@@ -1869,32 +2447,57 @@
       <w:pPr>
         <w:rPr>
           <w:rFonts w:ascii="Times New Roman" w:hAnsi="Times New Roman" w:cs="Times New Roman"/>
-        </w:rPr>
-      </w:pPr>
-    </w:p>
-    <w:p>
-      <w:pPr>
-        <w:rPr>
-          <w:rFonts w:ascii="Times New Roman" w:hAnsi="Times New Roman" w:cs="Times New Roman"/>
-        </w:rPr>
-      </w:pPr>
-      <w:r>
-        <w:rPr>
-          <w:rFonts w:ascii="Times New Roman" w:hAnsi="Times New Roman" w:cs="Times New Roman"/>
-        </w:rPr>
-        <w:t>The Linear Layout – Padding</w:t>
-      </w:r>
-    </w:p>
-    <w:p>
-      <w:pPr>
-        <w:rPr>
-          <w:rFonts w:ascii="Times New Roman" w:hAnsi="Times New Roman" w:cs="Times New Roman"/>
-        </w:rPr>
-      </w:pPr>
-      <w:r>
-        <w:rPr>
-          <w:rFonts w:ascii="Times New Roman" w:hAnsi="Times New Roman" w:cs="Times New Roman"/>
-        </w:rPr>
+          <w:sz w:val="32"/>
+          <w:szCs w:val="32"/>
+        </w:rPr>
+      </w:pPr>
+    </w:p>
+    <w:p>
+      <w:pPr>
+        <w:rPr>
+          <w:rFonts w:ascii="Times New Roman" w:hAnsi="Times New Roman" w:cs="Times New Roman"/>
+          <w:sz w:val="32"/>
+          <w:szCs w:val="32"/>
+        </w:rPr>
+      </w:pPr>
+    </w:p>
+    <w:p>
+      <w:pPr>
+        <w:rPr>
+          <w:rFonts w:ascii="Times New Roman" w:hAnsi="Times New Roman" w:cs="Times New Roman"/>
+          <w:sz w:val="32"/>
+          <w:szCs w:val="32"/>
+        </w:rPr>
+      </w:pPr>
+    </w:p>
+    <w:p>
+      <w:pPr>
+        <w:rPr>
+          <w:rFonts w:ascii="Times New Roman" w:hAnsi="Times New Roman" w:cs="Times New Roman"/>
+          <w:sz w:val="32"/>
+          <w:szCs w:val="32"/>
+        </w:rPr>
+      </w:pPr>
+    </w:p>
+    <w:p>
+      <w:pPr>
+        <w:rPr>
+          <w:rFonts w:ascii="Times New Roman" w:hAnsi="Times New Roman" w:cs="Times New Roman"/>
+          <w:b/>
+          <w:bCs/>
+          <w:sz w:val="32"/>
+          <w:szCs w:val="32"/>
+        </w:rPr>
+      </w:pPr>
+      <w:r>
+        <w:rPr>
+          <w:rFonts w:ascii="Times New Roman" w:hAnsi="Times New Roman" w:cs="Times New Roman"/>
+          <w:b/>
+          <w:bCs/>
+          <w:sz w:val="32"/>
+          <w:szCs w:val="32"/>
+        </w:rPr>
+        <w:lastRenderedPageBreak/>
         <w:t>1.4 Linear Layout: Padding</w:t>
       </w:r>
     </w:p>
@@ -1902,11 +2505,15 @@
       <w:pPr>
         <w:rPr>
           <w:rFonts w:ascii="Times New Roman" w:hAnsi="Times New Roman" w:cs="Times New Roman"/>
-        </w:rPr>
-      </w:pPr>
-      <w:r>
-        <w:rPr>
-          <w:rFonts w:ascii="Times New Roman" w:hAnsi="Times New Roman" w:cs="Times New Roman"/>
+          <w:sz w:val="32"/>
+          <w:szCs w:val="32"/>
+        </w:rPr>
+      </w:pPr>
+      <w:r>
+        <w:rPr>
+          <w:rFonts w:ascii="Times New Roman" w:hAnsi="Times New Roman" w:cs="Times New Roman"/>
+          <w:sz w:val="32"/>
+          <w:szCs w:val="32"/>
         </w:rPr>
         <w:tab/>
         <w:t>The padding specifies how much extra space there is between the boundaries of the widget’s “cell” and the actual widget contents.</w:t>
@@ -1916,12 +2523,16 @@
       <w:pPr>
         <w:rPr>
           <w:rFonts w:ascii="Times New Roman" w:hAnsi="Times New Roman" w:cs="Times New Roman"/>
+          <w:sz w:val="32"/>
+          <w:szCs w:val="32"/>
         </w:rPr>
       </w:pPr>
       <w:proofErr w:type="spellStart"/>
       <w:r>
         <w:rPr>
           <w:rFonts w:ascii="Times New Roman" w:hAnsi="Times New Roman" w:cs="Times New Roman"/>
+          <w:sz w:val="32"/>
+          <w:szCs w:val="32"/>
         </w:rPr>
         <w:t>android</w:t>
       </w:r>
@@ -1929,6 +2540,8 @@
       <w:r>
         <w:rPr>
           <w:rFonts w:ascii="Times New Roman" w:hAnsi="Times New Roman" w:cs="Times New Roman"/>
+          <w:sz w:val="32"/>
+          <w:szCs w:val="32"/>
         </w:rPr>
         <w:t>:padding</w:t>
       </w:r>
@@ -1937,6 +2550,8 @@
       <w:r>
         <w:rPr>
           <w:rFonts w:ascii="Times New Roman" w:hAnsi="Times New Roman" w:cs="Times New Roman"/>
+          <w:sz w:val="32"/>
+          <w:szCs w:val="32"/>
         </w:rPr>
         <w:t>=”30dp”;</w:t>
       </w:r>
@@ -1945,69 +2560,114 @@
       <w:pPr>
         <w:rPr>
           <w:rFonts w:ascii="Times New Roman" w:hAnsi="Times New Roman" w:cs="Times New Roman"/>
-        </w:rPr>
-      </w:pPr>
-    </w:p>
-    <w:p>
-      <w:pPr>
-        <w:rPr>
-          <w:rFonts w:ascii="Times New Roman" w:hAnsi="Times New Roman" w:cs="Times New Roman"/>
-        </w:rPr>
-      </w:pPr>
-      <w:r>
-        <w:rPr>
-          <w:rFonts w:ascii="Times New Roman" w:hAnsi="Times New Roman" w:cs="Times New Roman"/>
-        </w:rPr>
-        <w:t>The Linear Layout – Margin</w:t>
-      </w:r>
-    </w:p>
-    <w:p>
-      <w:pPr>
-        <w:rPr>
-          <w:rFonts w:ascii="Times New Roman" w:hAnsi="Times New Roman" w:cs="Times New Roman"/>
-        </w:rPr>
-      </w:pPr>
-      <w:r>
-        <w:rPr>
-          <w:rFonts w:ascii="Times New Roman" w:hAnsi="Times New Roman" w:cs="Times New Roman"/>
-        </w:rPr>
-        <w:t>1.4 Linear Layout: (External</w:t>
-      </w:r>
-      <w:r>
-        <w:rPr>
-          <w:rFonts w:ascii="Times New Roman" w:hAnsi="Times New Roman" w:cs="Times New Roman"/>
-        </w:rPr>
-        <w:t>) Margin</w:t>
-      </w:r>
-    </w:p>
-    <w:p>
-      <w:pPr>
-        <w:rPr>
-          <w:rFonts w:ascii="Times New Roman" w:hAnsi="Times New Roman" w:cs="Times New Roman"/>
-        </w:rPr>
-      </w:pPr>
-      <w:r>
-        <w:rPr>
-          <w:rFonts w:ascii="Times New Roman" w:hAnsi="Times New Roman" w:cs="Times New Roman"/>
-        </w:rPr>
-        <w:tab/>
-      </w:r>
-      <w:proofErr w:type="spellStart"/>
-      <w:r>
-        <w:rPr>
-          <w:rFonts w:ascii="Times New Roman" w:hAnsi="Times New Roman" w:cs="Times New Roman"/>
-        </w:rPr>
-        <w:t>android:layout_margin</w:t>
-      </w:r>
-      <w:proofErr w:type="spellEnd"/>
-      <w:r>
-        <w:rPr>
-          <w:rFonts w:ascii="Times New Roman" w:hAnsi="Times New Roman" w:cs="Times New Roman"/>
-        </w:rPr>
-        <w:t>=”6dp”</w:t>
-      </w:r>
+          <w:sz w:val="32"/>
+          <w:szCs w:val="32"/>
+        </w:rPr>
+      </w:pPr>
+    </w:p>
+    <w:p>
+      <w:pPr>
+        <w:rPr>
+          <w:rFonts w:ascii="Times New Roman" w:hAnsi="Times New Roman" w:cs="Times New Roman"/>
+          <w:sz w:val="32"/>
+          <w:szCs w:val="32"/>
+        </w:rPr>
+      </w:pPr>
       <w:bookmarkStart w:id="0" w:name="_GoBack"/>
       <w:bookmarkEnd w:id="0"/>
+    </w:p>
+    <w:p>
+      <w:pPr>
+        <w:rPr>
+          <w:rFonts w:ascii="Times New Roman" w:hAnsi="Times New Roman" w:cs="Times New Roman"/>
+          <w:sz w:val="32"/>
+          <w:szCs w:val="32"/>
+        </w:rPr>
+      </w:pPr>
+    </w:p>
+    <w:p>
+      <w:pPr>
+        <w:rPr>
+          <w:rFonts w:ascii="Times New Roman" w:hAnsi="Times New Roman" w:cs="Times New Roman"/>
+          <w:b/>
+          <w:bCs/>
+          <w:sz w:val="32"/>
+          <w:szCs w:val="32"/>
+        </w:rPr>
+      </w:pPr>
+      <w:r>
+        <w:rPr>
+          <w:rFonts w:ascii="Times New Roman" w:hAnsi="Times New Roman" w:cs="Times New Roman"/>
+          <w:b/>
+          <w:bCs/>
+          <w:sz w:val="32"/>
+          <w:szCs w:val="32"/>
+        </w:rPr>
+        <w:t>1.4 Linear Layout: (External</w:t>
+      </w:r>
+      <w:r>
+        <w:rPr>
+          <w:rFonts w:ascii="Times New Roman" w:hAnsi="Times New Roman" w:cs="Times New Roman"/>
+          <w:b/>
+          <w:bCs/>
+          <w:sz w:val="32"/>
+          <w:szCs w:val="32"/>
+        </w:rPr>
+        <w:t>) Margin</w:t>
+      </w:r>
+    </w:p>
+    <w:p>
+      <w:pPr>
+        <w:rPr>
+          <w:rFonts w:ascii="Times New Roman" w:hAnsi="Times New Roman" w:cs="Times New Roman"/>
+          <w:sz w:val="32"/>
+          <w:szCs w:val="32"/>
+        </w:rPr>
+      </w:pPr>
+      <w:r>
+        <w:rPr>
+          <w:rFonts w:ascii="Times New Roman" w:hAnsi="Times New Roman" w:cs="Times New Roman"/>
+          <w:sz w:val="32"/>
+          <w:szCs w:val="32"/>
+        </w:rPr>
+        <w:tab/>
+      </w:r>
+      <w:proofErr w:type="spellStart"/>
+      <w:r>
+        <w:rPr>
+          <w:rFonts w:ascii="Times New Roman" w:hAnsi="Times New Roman" w:cs="Times New Roman"/>
+          <w:sz w:val="32"/>
+          <w:szCs w:val="32"/>
+        </w:rPr>
+        <w:t>android</w:t>
+      </w:r>
+      <w:proofErr w:type="gramStart"/>
+      <w:r>
+        <w:rPr>
+          <w:rFonts w:ascii="Times New Roman" w:hAnsi="Times New Roman" w:cs="Times New Roman"/>
+          <w:sz w:val="32"/>
+          <w:szCs w:val="32"/>
+        </w:rPr>
+        <w:t>:layout</w:t>
+      </w:r>
+      <w:proofErr w:type="gramEnd"/>
+      <w:r>
+        <w:rPr>
+          <w:rFonts w:ascii="Times New Roman" w:hAnsi="Times New Roman" w:cs="Times New Roman"/>
+          <w:sz w:val="32"/>
+          <w:szCs w:val="32"/>
+        </w:rPr>
+        <w:t>_margin</w:t>
+      </w:r>
+      <w:proofErr w:type="spellEnd"/>
+      <w:r>
+        <w:rPr>
+          <w:rFonts w:ascii="Times New Roman" w:hAnsi="Times New Roman" w:cs="Times New Roman"/>
+          <w:sz w:val="32"/>
+          <w:szCs w:val="32"/>
+        </w:rPr>
+        <w:t>=”6dp”</w:t>
+      </w:r>
     </w:p>
     <w:p>
       <w:pPr>
@@ -2034,8 +2694,8 @@
 </file>
 
 <file path=word/numbering.xml><?xml version="1.0" encoding="utf-8"?>
-<w:numbering xmlns:wpc="http://schemas.microsoft.com/office/word/2010/wordprocessingCanvas" xmlns:cx="http://schemas.microsoft.com/office/drawing/2014/chartex" xmlns:cx1="http://schemas.microsoft.com/office/drawing/2015/9/8/chartex" xmlns:mc="http://schemas.openxmlformats.org/markup-compatibility/2006" xmlns:o="urn:schemas-microsoft-com:office:office" xmlns:r="http://schemas.openxmlformats.org/officeDocument/2006/relationships" xmlns:m="http://schemas.openxmlformats.org/officeDocument/2006/math" xmlns:v="urn:schemas-microsoft-com:vml" xmlns:wp14="http://schemas.microsoft.com/office/word/2010/wordprocessingDrawing" xmlns:wp="http://schemas.openxmlformats.org/drawingml/2006/wordprocessingDrawing" xmlns:w10="urn:schemas-microsoft-com:office:word" xmlns:w="http://schemas.openxmlformats.org/wordprocessingml/2006/main" xmlns:w14="http://schemas.microsoft.com/office/word/2010/wordml" xmlns:w15="http://schemas.microsoft.com/office/word/2012/wordml" xmlns:w16se="http://schemas.microsoft.com/office/word/2015/wordml/symex" xmlns:wpg="http://schemas.microsoft.com/office/word/2010/wordprocessingGroup" xmlns:wpi="http://schemas.microsoft.com/office/word/2010/wordprocessingInk" xmlns:wne="http://schemas.microsoft.com/office/word/2006/wordml" xmlns:wps="http://schemas.microsoft.com/office/word/2010/wordprocessingShape" mc:Ignorable="w14 w15 w16se wp14">
-  <w:abstractNum w:abstractNumId="0" w15:restartNumberingAfterBreak="0">
+<w:numbering xmlns:wpc="http://schemas.microsoft.com/office/word/2010/wordprocessingCanvas" xmlns:mc="http://schemas.openxmlformats.org/markup-compatibility/2006" xmlns:o="urn:schemas-microsoft-com:office:office" xmlns:r="http://schemas.openxmlformats.org/officeDocument/2006/relationships" xmlns:m="http://schemas.openxmlformats.org/officeDocument/2006/math" xmlns:v="urn:schemas-microsoft-com:vml" xmlns:wp14="http://schemas.microsoft.com/office/word/2010/wordprocessingDrawing" xmlns:wp="http://schemas.openxmlformats.org/drawingml/2006/wordprocessingDrawing" xmlns:w10="urn:schemas-microsoft-com:office:word" xmlns:w="http://schemas.openxmlformats.org/wordprocessingml/2006/main" xmlns:w14="http://schemas.microsoft.com/office/word/2010/wordml" xmlns:wpg="http://schemas.microsoft.com/office/word/2010/wordprocessingGroup" xmlns:wpi="http://schemas.microsoft.com/office/word/2010/wordprocessingInk" xmlns:wne="http://schemas.microsoft.com/office/word/2006/wordml" xmlns:wps="http://schemas.microsoft.com/office/word/2010/wordprocessingShape" mc:Ignorable="w14 wp14">
+  <w:abstractNum w:abstractNumId="0">
     <w:nsid w:val="0E383457"/>
     <w:multiLevelType w:val="hybridMultilevel"/>
     <w:tmpl w:val="521C7ACA"/>
@@ -2174,7 +2834,7 @@
       </w:rPr>
     </w:lvl>
   </w:abstractNum>
-  <w:abstractNum w:abstractNumId="1" w15:restartNumberingAfterBreak="0">
+  <w:abstractNum w:abstractNumId="1">
     <w:nsid w:val="1C034421"/>
     <w:multiLevelType w:val="hybridMultilevel"/>
     <w:tmpl w:val="EA706BD2"/>
@@ -2314,7 +2974,7 @@
       </w:rPr>
     </w:lvl>
   </w:abstractNum>
-  <w:abstractNum w:abstractNumId="2" w15:restartNumberingAfterBreak="0">
+  <w:abstractNum w:abstractNumId="2">
     <w:nsid w:val="279940AB"/>
     <w:multiLevelType w:val="hybridMultilevel"/>
     <w:tmpl w:val="253604B2"/>
@@ -2454,7 +3114,7 @@
       </w:rPr>
     </w:lvl>
   </w:abstractNum>
-  <w:abstractNum w:abstractNumId="3" w15:restartNumberingAfterBreak="0">
+  <w:abstractNum w:abstractNumId="3">
     <w:nsid w:val="36AF22A7"/>
     <w:multiLevelType w:val="hybridMultilevel"/>
     <w:tmpl w:val="480A1274"/>
@@ -2594,7 +3254,7 @@
       </w:rPr>
     </w:lvl>
   </w:abstractNum>
-  <w:abstractNum w:abstractNumId="4" w15:restartNumberingAfterBreak="0">
+  <w:abstractNum w:abstractNumId="4">
     <w:nsid w:val="49C8391E"/>
     <w:multiLevelType w:val="hybridMultilevel"/>
     <w:tmpl w:val="F0B88262"/>
@@ -2734,7 +3394,7 @@
       </w:rPr>
     </w:lvl>
   </w:abstractNum>
-  <w:abstractNum w:abstractNumId="5" w15:restartNumberingAfterBreak="0">
+  <w:abstractNum w:abstractNumId="5">
     <w:nsid w:val="4B170296"/>
     <w:multiLevelType w:val="hybridMultilevel"/>
     <w:tmpl w:val="D95EA73E"/>
@@ -2874,7 +3534,7 @@
       </w:rPr>
     </w:lvl>
   </w:abstractNum>
-  <w:abstractNum w:abstractNumId="6" w15:restartNumberingAfterBreak="0">
+  <w:abstractNum w:abstractNumId="6">
     <w:nsid w:val="5DF9611E"/>
     <w:multiLevelType w:val="hybridMultilevel"/>
     <w:tmpl w:val="23D4FC68"/>
@@ -3014,7 +3674,7 @@
       </w:rPr>
     </w:lvl>
   </w:abstractNum>
-  <w:abstractNum w:abstractNumId="7" w15:restartNumberingAfterBreak="0">
+  <w:abstractNum w:abstractNumId="7">
     <w:nsid w:val="68FD7DED"/>
     <w:multiLevelType w:val="hybridMultilevel"/>
     <w:tmpl w:val="866A14E6"/>
@@ -3131,7 +3791,7 @@
 </file>
 
 <file path=word/styles.xml><?xml version="1.0" encoding="utf-8"?>
-<w:styles xmlns:mc="http://schemas.openxmlformats.org/markup-compatibility/2006" xmlns:r="http://schemas.openxmlformats.org/officeDocument/2006/relationships" xmlns:w="http://schemas.openxmlformats.org/wordprocessingml/2006/main" xmlns:w14="http://schemas.microsoft.com/office/word/2010/wordml" xmlns:w15="http://schemas.microsoft.com/office/word/2012/wordml" xmlns:w16se="http://schemas.microsoft.com/office/word/2015/wordml/symex" mc:Ignorable="w14 w15 w16se">
+<w:styles xmlns:mc="http://schemas.openxmlformats.org/markup-compatibility/2006" xmlns:r="http://schemas.openxmlformats.org/officeDocument/2006/relationships" xmlns:w="http://schemas.openxmlformats.org/wordprocessingml/2006/main" xmlns:w14="http://schemas.microsoft.com/office/word/2010/wordml" mc:Ignorable="w14">
   <w:docDefaults>
     <w:rPrDefault>
       <w:rPr>
@@ -3147,378 +3807,144 @@
       </w:pPr>
     </w:pPrDefault>
   </w:docDefaults>
-  <w:latentStyles w:defLockedState="0" w:defUIPriority="99" w:defSemiHidden="0" w:defUnhideWhenUsed="0" w:defQFormat="0" w:count="371">
-    <w:lsdException w:name="Normal" w:uiPriority="0" w:qFormat="1"/>
-    <w:lsdException w:name="heading 1" w:uiPriority="9" w:qFormat="1"/>
-    <w:lsdException w:name="heading 2" w:semiHidden="1" w:uiPriority="9" w:unhideWhenUsed="1" w:qFormat="1"/>
-    <w:lsdException w:name="heading 3" w:semiHidden="1" w:uiPriority="9" w:unhideWhenUsed="1" w:qFormat="1"/>
-    <w:lsdException w:name="heading 4" w:semiHidden="1" w:uiPriority="9" w:unhideWhenUsed="1" w:qFormat="1"/>
-    <w:lsdException w:name="heading 5" w:semiHidden="1" w:uiPriority="9" w:unhideWhenUsed="1" w:qFormat="1"/>
-    <w:lsdException w:name="heading 6" w:semiHidden="1" w:uiPriority="9" w:unhideWhenUsed="1" w:qFormat="1"/>
-    <w:lsdException w:name="heading 7" w:semiHidden="1" w:uiPriority="9" w:unhideWhenUsed="1" w:qFormat="1"/>
-    <w:lsdException w:name="heading 8" w:semiHidden="1" w:uiPriority="9" w:unhideWhenUsed="1" w:qFormat="1"/>
-    <w:lsdException w:name="heading 9" w:semiHidden="1" w:uiPriority="9" w:unhideWhenUsed="1" w:qFormat="1"/>
-    <w:lsdException w:name="index 1" w:semiHidden="1" w:unhideWhenUsed="1"/>
-    <w:lsdException w:name="index 2" w:semiHidden="1" w:unhideWhenUsed="1"/>
-    <w:lsdException w:name="index 3" w:semiHidden="1" w:unhideWhenUsed="1"/>
-    <w:lsdException w:name="index 4" w:semiHidden="1" w:unhideWhenUsed="1"/>
-    <w:lsdException w:name="index 5" w:semiHidden="1" w:unhideWhenUsed="1"/>
-    <w:lsdException w:name="index 6" w:semiHidden="1" w:unhideWhenUsed="1"/>
-    <w:lsdException w:name="index 7" w:semiHidden="1" w:unhideWhenUsed="1"/>
-    <w:lsdException w:name="index 8" w:semiHidden="1" w:unhideWhenUsed="1"/>
-    <w:lsdException w:name="index 9" w:semiHidden="1" w:unhideWhenUsed="1"/>
-    <w:lsdException w:name="toc 1" w:semiHidden="1" w:uiPriority="39" w:unhideWhenUsed="1"/>
-    <w:lsdException w:name="toc 2" w:semiHidden="1" w:uiPriority="39" w:unhideWhenUsed="1"/>
-    <w:lsdException w:name="toc 3" w:semiHidden="1" w:uiPriority="39" w:unhideWhenUsed="1"/>
-    <w:lsdException w:name="toc 4" w:semiHidden="1" w:uiPriority="39" w:unhideWhenUsed="1"/>
-    <w:lsdException w:name="toc 5" w:semiHidden="1" w:uiPriority="39" w:unhideWhenUsed="1"/>
-    <w:lsdException w:name="toc 6" w:semiHidden="1" w:uiPriority="39" w:unhideWhenUsed="1"/>
-    <w:lsdException w:name="toc 7" w:semiHidden="1" w:uiPriority="39" w:unhideWhenUsed="1"/>
-    <w:lsdException w:name="toc 8" w:semiHidden="1" w:uiPriority="39" w:unhideWhenUsed="1"/>
-    <w:lsdException w:name="toc 9" w:semiHidden="1" w:uiPriority="39" w:unhideWhenUsed="1"/>
-    <w:lsdException w:name="Normal Indent" w:semiHidden="1" w:unhideWhenUsed="1"/>
-    <w:lsdException w:name="footnote text" w:semiHidden="1" w:unhideWhenUsed="1"/>
-    <w:lsdException w:name="annotation text" w:semiHidden="1" w:unhideWhenUsed="1"/>
-    <w:lsdException w:name="header" w:semiHidden="1" w:unhideWhenUsed="1"/>
-    <w:lsdException w:name="footer" w:semiHidden="1" w:unhideWhenUsed="1"/>
-    <w:lsdException w:name="index heading" w:semiHidden="1" w:unhideWhenUsed="1"/>
-    <w:lsdException w:name="caption" w:semiHidden="1" w:uiPriority="35" w:unhideWhenUsed="1" w:qFormat="1"/>
-    <w:lsdException w:name="table of figures" w:semiHidden="1" w:unhideWhenUsed="1"/>
-    <w:lsdException w:name="envelope address" w:semiHidden="1" w:unhideWhenUsed="1"/>
-    <w:lsdException w:name="envelope return" w:semiHidden="1" w:unhideWhenUsed="1"/>
-    <w:lsdException w:name="footnote reference" w:semiHidden="1" w:unhideWhenUsed="1"/>
-    <w:lsdException w:name="annotation reference" w:semiHidden="1" w:unhideWhenUsed="1"/>
-    <w:lsdException w:name="line number" w:semiHidden="1" w:unhideWhenUsed="1"/>
-    <w:lsdException w:name="page number" w:semiHidden="1" w:unhideWhenUsed="1"/>
-    <w:lsdException w:name="endnote reference" w:semiHidden="1" w:unhideWhenUsed="1"/>
-    <w:lsdException w:name="endnote text" w:semiHidden="1" w:unhideWhenUsed="1"/>
-    <w:lsdException w:name="table of authorities" w:semiHidden="1" w:unhideWhenUsed="1"/>
-    <w:lsdException w:name="macro" w:semiHidden="1" w:unhideWhenUsed="1"/>
-    <w:lsdException w:name="toa heading" w:semiHidden="1" w:unhideWhenUsed="1"/>
-    <w:lsdException w:name="List" w:semiHidden="1" w:unhideWhenUsed="1"/>
-    <w:lsdException w:name="List Bullet" w:semiHidden="1" w:unhideWhenUsed="1"/>
-    <w:lsdException w:name="List Number" w:semiHidden="1" w:unhideWhenUsed="1"/>
-    <w:lsdException w:name="List 2" w:semiHidden="1" w:unhideWhenUsed="1"/>
-    <w:lsdException w:name="List 3" w:semiHidden="1" w:unhideWhenUsed="1"/>
-    <w:lsdException w:name="List 4" w:semiHidden="1" w:unhideWhenUsed="1"/>
-    <w:lsdException w:name="List 5" w:semiHidden="1" w:unhideWhenUsed="1"/>
-    <w:lsdException w:name="List Bullet 2" w:semiHidden="1" w:unhideWhenUsed="1"/>
-    <w:lsdException w:name="List Bullet 3" w:semiHidden="1" w:unhideWhenUsed="1"/>
-    <w:lsdException w:name="List Bullet 4" w:semiHidden="1" w:unhideWhenUsed="1"/>
-    <w:lsdException w:name="List Bullet 5" w:semiHidden="1" w:unhideWhenUsed="1"/>
-    <w:lsdException w:name="List Number 2" w:semiHidden="1" w:unhideWhenUsed="1"/>
-    <w:lsdException w:name="List Number 3" w:semiHidden="1" w:unhideWhenUsed="1"/>
-    <w:lsdException w:name="List Number 4" w:semiHidden="1" w:unhideWhenUsed="1"/>
-    <w:lsdException w:name="List Number 5" w:semiHidden="1" w:unhideWhenUsed="1"/>
-    <w:lsdException w:name="Title" w:uiPriority="10" w:qFormat="1"/>
-    <w:lsdException w:name="Closing" w:semiHidden="1" w:unhideWhenUsed="1"/>
-    <w:lsdException w:name="Signature" w:semiHidden="1" w:unhideWhenUsed="1"/>
-    <w:lsdException w:name="Default Paragraph Font" w:semiHidden="1" w:uiPriority="1" w:unhideWhenUsed="1"/>
-    <w:lsdException w:name="Body Text" w:semiHidden="1" w:unhideWhenUsed="1"/>
-    <w:lsdException w:name="Body Text Indent" w:semiHidden="1" w:unhideWhenUsed="1"/>
-    <w:lsdException w:name="List Continue" w:semiHidden="1" w:unhideWhenUsed="1"/>
-    <w:lsdException w:name="List Continue 2" w:semiHidden="1" w:unhideWhenUsed="1"/>
-    <w:lsdException w:name="List Continue 3" w:semiHidden="1" w:unhideWhenUsed="1"/>
-    <w:lsdException w:name="List Continue 4" w:semiHidden="1" w:unhideWhenUsed="1"/>
-    <w:lsdException w:name="List Continue 5" w:semiHidden="1" w:unhideWhenUsed="1"/>
-    <w:lsdException w:name="Message Header" w:semiHidden="1" w:unhideWhenUsed="1"/>
-    <w:lsdException w:name="Subtitle" w:uiPriority="11" w:qFormat="1"/>
-    <w:lsdException w:name="Salutation" w:semiHidden="1" w:unhideWhenUsed="1"/>
-    <w:lsdException w:name="Date" w:semiHidden="1" w:unhideWhenUsed="1"/>
-    <w:lsdException w:name="Body Text First Indent" w:semiHidden="1" w:unhideWhenUsed="1"/>
-    <w:lsdException w:name="Body Text First Indent 2" w:semiHidden="1" w:unhideWhenUsed="1"/>
-    <w:lsdException w:name="Note Heading" w:semiHidden="1" w:unhideWhenUsed="1"/>
-    <w:lsdException w:name="Body Text 2" w:semiHidden="1" w:unhideWhenUsed="1"/>
-    <w:lsdException w:name="Body Text 3" w:semiHidden="1" w:unhideWhenUsed="1"/>
-    <w:lsdException w:name="Body Text Indent 2" w:semiHidden="1" w:unhideWhenUsed="1"/>
-    <w:lsdException w:name="Body Text Indent 3" w:semiHidden="1" w:unhideWhenUsed="1"/>
-    <w:lsdException w:name="Block Text" w:semiHidden="1" w:unhideWhenUsed="1"/>
-    <w:lsdException w:name="Hyperlink" w:semiHidden="1" w:unhideWhenUsed="1"/>
-    <w:lsdException w:name="FollowedHyperlink" w:semiHidden="1" w:unhideWhenUsed="1"/>
-    <w:lsdException w:name="Strong" w:uiPriority="22" w:qFormat="1"/>
-    <w:lsdException w:name="Emphasis" w:uiPriority="20" w:qFormat="1"/>
-    <w:lsdException w:name="Document Map" w:semiHidden="1" w:unhideWhenUsed="1"/>
-    <w:lsdException w:name="Plain Text" w:semiHidden="1" w:unhideWhenUsed="1"/>
-    <w:lsdException w:name="E-mail Signature" w:semiHidden="1" w:unhideWhenUsed="1"/>
-    <w:lsdException w:name="HTML Top of Form" w:semiHidden="1" w:unhideWhenUsed="1"/>
-    <w:lsdException w:name="HTML Bottom of Form" w:semiHidden="1" w:unhideWhenUsed="1"/>
-    <w:lsdException w:name="Normal (Web)" w:semiHidden="1" w:unhideWhenUsed="1"/>
-    <w:lsdException w:name="HTML Acronym" w:semiHidden="1" w:unhideWhenUsed="1"/>
-    <w:lsdException w:name="HTML Address" w:semiHidden="1" w:unhideWhenUsed="1"/>
-    <w:lsdException w:name="HTML Cite" w:semiHidden="1" w:unhideWhenUsed="1"/>
-    <w:lsdException w:name="HTML Code" w:semiHidden="1" w:unhideWhenUsed="1"/>
-    <w:lsdException w:name="HTML Definition" w:semiHidden="1" w:unhideWhenUsed="1"/>
-    <w:lsdException w:name="HTML Keyboard" w:semiHidden="1" w:unhideWhenUsed="1"/>
-    <w:lsdException w:name="HTML Preformatted" w:semiHidden="1" w:unhideWhenUsed="1"/>
-    <w:lsdException w:name="HTML Sample" w:semiHidden="1" w:unhideWhenUsed="1"/>
-    <w:lsdException w:name="HTML Typewriter" w:semiHidden="1" w:unhideWhenUsed="1"/>
-    <w:lsdException w:name="HTML Variable" w:semiHidden="1" w:unhideWhenUsed="1"/>
-    <w:lsdException w:name="Normal Table" w:semiHidden="1" w:unhideWhenUsed="1"/>
-    <w:lsdException w:name="annotation subject" w:semiHidden="1" w:unhideWhenUsed="1"/>
-    <w:lsdException w:name="No List" w:semiHidden="1" w:unhideWhenUsed="1"/>
-    <w:lsdException w:name="Outline List 1" w:semiHidden="1" w:unhideWhenUsed="1"/>
-    <w:lsdException w:name="Outline List 2" w:semiHidden="1" w:unhideWhenUsed="1"/>
-    <w:lsdException w:name="Outline List 3" w:semiHidden="1" w:unhideWhenUsed="1"/>
-    <w:lsdException w:name="Table Simple 1" w:semiHidden="1" w:unhideWhenUsed="1"/>
-    <w:lsdException w:name="Table Simple 2" w:semiHidden="1" w:unhideWhenUsed="1"/>
-    <w:lsdException w:name="Table Simple 3" w:semiHidden="1" w:unhideWhenUsed="1"/>
-    <w:lsdException w:name="Table Classic 1" w:semiHidden="1" w:unhideWhenUsed="1"/>
-    <w:lsdException w:name="Table Classic 2" w:semiHidden="1" w:unhideWhenUsed="1"/>
-    <w:lsdException w:name="Table Classic 3" w:semiHidden="1" w:unhideWhenUsed="1"/>
-    <w:lsdException w:name="Table Classic 4" w:semiHidden="1" w:unhideWhenUsed="1"/>
-    <w:lsdException w:name="Table Colorful 1" w:semiHidden="1" w:unhideWhenUsed="1"/>
-    <w:lsdException w:name="Table Colorful 2" w:semiHidden="1" w:unhideWhenUsed="1"/>
-    <w:lsdException w:name="Table Colorful 3" w:semiHidden="1" w:unhideWhenUsed="1"/>
-    <w:lsdException w:name="Table Columns 1" w:semiHidden="1" w:unhideWhenUsed="1"/>
-    <w:lsdException w:name="Table Columns 2" w:semiHidden="1" w:unhideWhenUsed="1"/>
-    <w:lsdException w:name="Table Columns 3" w:semiHidden="1" w:unhideWhenUsed="1"/>
-    <w:lsdException w:name="Table Columns 4" w:semiHidden="1" w:unhideWhenUsed="1"/>
-    <w:lsdException w:name="Table Columns 5" w:semiHidden="1" w:unhideWhenUsed="1"/>
-    <w:lsdException w:name="Table Grid 1" w:semiHidden="1" w:unhideWhenUsed="1"/>
-    <w:lsdException w:name="Table Grid 2" w:semiHidden="1" w:unhideWhenUsed="1"/>
-    <w:lsdException w:name="Table Grid 3" w:semiHidden="1" w:unhideWhenUsed="1"/>
-    <w:lsdException w:name="Table Grid 4" w:semiHidden="1" w:unhideWhenUsed="1"/>
-    <w:lsdException w:name="Table Grid 5" w:semiHidden="1" w:unhideWhenUsed="1"/>
-    <w:lsdException w:name="Table Grid 6" w:semiHidden="1" w:unhideWhenUsed="1"/>
-    <w:lsdException w:name="Table Grid 7" w:semiHidden="1" w:unhideWhenUsed="1"/>
-    <w:lsdException w:name="Table Grid 8" w:semiHidden="1" w:unhideWhenUsed="1"/>
-    <w:lsdException w:name="Table List 1" w:semiHidden="1" w:unhideWhenUsed="1"/>
-    <w:lsdException w:name="Table List 2" w:semiHidden="1" w:unhideWhenUsed="1"/>
-    <w:lsdException w:name="Table List 3" w:semiHidden="1" w:unhideWhenUsed="1"/>
-    <w:lsdException w:name="Table List 4" w:semiHidden="1" w:unhideWhenUsed="1"/>
-    <w:lsdException w:name="Table List 5" w:semiHidden="1" w:unhideWhenUsed="1"/>
-    <w:lsdException w:name="Table List 6" w:semiHidden="1" w:unhideWhenUsed="1"/>
-    <w:lsdException w:name="Table List 7" w:semiHidden="1" w:unhideWhenUsed="1"/>
-    <w:lsdException w:name="Table List 8" w:semiHidden="1" w:unhideWhenUsed="1"/>
-    <w:lsdException w:name="Table 3D effects 1" w:semiHidden="1" w:unhideWhenUsed="1"/>
-    <w:lsdException w:name="Table 3D effects 2" w:semiHidden="1" w:unhideWhenUsed="1"/>
-    <w:lsdException w:name="Table 3D effects 3" w:semiHidden="1" w:unhideWhenUsed="1"/>
-    <w:lsdException w:name="Table Contemporary" w:semiHidden="1" w:unhideWhenUsed="1"/>
-    <w:lsdException w:name="Table Elegant" w:semiHidden="1" w:unhideWhenUsed="1"/>
-    <w:lsdException w:name="Table Professional" w:semiHidden="1" w:unhideWhenUsed="1"/>
-    <w:lsdException w:name="Table Subtle 1" w:semiHidden="1" w:unhideWhenUsed="1"/>
-    <w:lsdException w:name="Table Subtle 2" w:semiHidden="1" w:unhideWhenUsed="1"/>
-    <w:lsdException w:name="Table Web 1" w:semiHidden="1" w:unhideWhenUsed="1"/>
-    <w:lsdException w:name="Table Web 2" w:semiHidden="1" w:unhideWhenUsed="1"/>
-    <w:lsdException w:name="Table Web 3" w:semiHidden="1" w:unhideWhenUsed="1"/>
-    <w:lsdException w:name="Balloon Text" w:semiHidden="1" w:unhideWhenUsed="1"/>
-    <w:lsdException w:name="Table Grid" w:uiPriority="39"/>
-    <w:lsdException w:name="Table Theme" w:semiHidden="1" w:unhideWhenUsed="1"/>
-    <w:lsdException w:name="Placeholder Text" w:semiHidden="1"/>
-    <w:lsdException w:name="No Spacing" w:uiPriority="1" w:qFormat="1"/>
-    <w:lsdException w:name="Light Shading" w:uiPriority="60"/>
-    <w:lsdException w:name="Light List" w:uiPriority="61"/>
-    <w:lsdException w:name="Light Grid" w:uiPriority="62"/>
-    <w:lsdException w:name="Medium Shading 1" w:uiPriority="63"/>
-    <w:lsdException w:name="Medium Shading 2" w:uiPriority="64"/>
-    <w:lsdException w:name="Medium List 1" w:uiPriority="65"/>
-    <w:lsdException w:name="Medium List 2" w:uiPriority="66"/>
-    <w:lsdException w:name="Medium Grid 1" w:uiPriority="67"/>
-    <w:lsdException w:name="Medium Grid 2" w:uiPriority="68"/>
-    <w:lsdException w:name="Medium Grid 3" w:uiPriority="69"/>
-    <w:lsdException w:name="Dark List" w:uiPriority="70"/>
-    <w:lsdException w:name="Colorful Shading" w:uiPriority="71"/>
-    <w:lsdException w:name="Colorful List" w:uiPriority="72"/>
-    <w:lsdException w:name="Colorful Grid" w:uiPriority="73"/>
-    <w:lsdException w:name="Light Shading Accent 1" w:uiPriority="60"/>
-    <w:lsdException w:name="Light List Accent 1" w:uiPriority="61"/>
-    <w:lsdException w:name="Light Grid Accent 1" w:uiPriority="62"/>
-    <w:lsdException w:name="Medium Shading 1 Accent 1" w:uiPriority="63"/>
-    <w:lsdException w:name="Medium Shading 2 Accent 1" w:uiPriority="64"/>
-    <w:lsdException w:name="Medium List 1 Accent 1" w:uiPriority="65"/>
-    <w:lsdException w:name="Revision" w:semiHidden="1"/>
-    <w:lsdException w:name="List Paragraph" w:uiPriority="34" w:qFormat="1"/>
-    <w:lsdException w:name="Quote" w:uiPriority="29" w:qFormat="1"/>
-    <w:lsdException w:name="Intense Quote" w:uiPriority="30" w:qFormat="1"/>
-    <w:lsdException w:name="Medium List 2 Accent 1" w:uiPriority="66"/>
-    <w:lsdException w:name="Medium Grid 1 Accent 1" w:uiPriority="67"/>
-    <w:lsdException w:name="Medium Grid 2 Accent 1" w:uiPriority="68"/>
-    <w:lsdException w:name="Medium Grid 3 Accent 1" w:uiPriority="69"/>
-    <w:lsdException w:name="Dark List Accent 1" w:uiPriority="70"/>
-    <w:lsdException w:name="Colorful Shading Accent 1" w:uiPriority="71"/>
-    <w:lsdException w:name="Colorful List Accent 1" w:uiPriority="72"/>
-    <w:lsdException w:name="Colorful Grid Accent 1" w:uiPriority="73"/>
-    <w:lsdException w:name="Light Shading Accent 2" w:uiPriority="60"/>
-    <w:lsdException w:name="Light List Accent 2" w:uiPriority="61"/>
-    <w:lsdException w:name="Light Grid Accent 2" w:uiPriority="62"/>
-    <w:lsdException w:name="Medium Shading 1 Accent 2" w:uiPriority="63"/>
-    <w:lsdException w:name="Medium Shading 2 Accent 2" w:uiPriority="64"/>
-    <w:lsdException w:name="Medium List 1 Accent 2" w:uiPriority="65"/>
-    <w:lsdException w:name="Medium List 2 Accent 2" w:uiPriority="66"/>
-    <w:lsdException w:name="Medium Grid 1 Accent 2" w:uiPriority="67"/>
-    <w:lsdException w:name="Medium Grid 2 Accent 2" w:uiPriority="68"/>
-    <w:lsdException w:name="Medium Grid 3 Accent 2" w:uiPriority="69"/>
-    <w:lsdException w:name="Dark List Accent 2" w:uiPriority="70"/>
-    <w:lsdException w:name="Colorful Shading Accent 2" w:uiPriority="71"/>
-    <w:lsdException w:name="Colorful List Accent 2" w:uiPriority="72"/>
-    <w:lsdException w:name="Colorful Grid Accent 2" w:uiPriority="73"/>
-    <w:lsdException w:name="Light Shading Accent 3" w:uiPriority="60"/>
-    <w:lsdException w:name="Light List Accent 3" w:uiPriority="61"/>
-    <w:lsdException w:name="Light Grid Accent 3" w:uiPriority="62"/>
-    <w:lsdException w:name="Medium Shading 1 Accent 3" w:uiPriority="63"/>
-    <w:lsdException w:name="Medium Shading 2 Accent 3" w:uiPriority="64"/>
-    <w:lsdException w:name="Medium List 1 Accent 3" w:uiPriority="65"/>
-    <w:lsdException w:name="Medium List 2 Accent 3" w:uiPriority="66"/>
-    <w:lsdException w:name="Medium Grid 1 Accent 3" w:uiPriority="67"/>
-    <w:lsdException w:name="Medium Grid 2 Accent 3" w:uiPriority="68"/>
-    <w:lsdException w:name="Medium Grid 3 Accent 3" w:uiPriority="69"/>
-    <w:lsdException w:name="Dark List Accent 3" w:uiPriority="70"/>
-    <w:lsdException w:name="Colorful Shading Accent 3" w:uiPriority="71"/>
-    <w:lsdException w:name="Colorful List Accent 3" w:uiPriority="72"/>
-    <w:lsdException w:name="Colorful Grid Accent 3" w:uiPriority="73"/>
-    <w:lsdException w:name="Light Shading Accent 4" w:uiPriority="60"/>
-    <w:lsdException w:name="Light List Accent 4" w:uiPriority="61"/>
-    <w:lsdException w:name="Light Grid Accent 4" w:uiPriority="62"/>
-    <w:lsdException w:name="Medium Shading 1 Accent 4" w:uiPriority="63"/>
-    <w:lsdException w:name="Medium Shading 2 Accent 4" w:uiPriority="64"/>
-    <w:lsdException w:name="Medium List 1 Accent 4" w:uiPriority="65"/>
-    <w:lsdException w:name="Medium List 2 Accent 4" w:uiPriority="66"/>
-    <w:lsdException w:name="Medium Grid 1 Accent 4" w:uiPriority="67"/>
-    <w:lsdException w:name="Medium Grid 2 Accent 4" w:uiPriority="68"/>
-    <w:lsdException w:name="Medium Grid 3 Accent 4" w:uiPriority="69"/>
-    <w:lsdException w:name="Dark List Accent 4" w:uiPriority="70"/>
-    <w:lsdException w:name="Colorful Shading Accent 4" w:uiPriority="71"/>
-    <w:lsdException w:name="Colorful List Accent 4" w:uiPriority="72"/>
-    <w:lsdException w:name="Colorful Grid Accent 4" w:uiPriority="73"/>
-    <w:lsdException w:name="Light Shading Accent 5" w:uiPriority="60"/>
-    <w:lsdException w:name="Light List Accent 5" w:uiPriority="61"/>
-    <w:lsdException w:name="Light Grid Accent 5" w:uiPriority="62"/>
-    <w:lsdException w:name="Medium Shading 1 Accent 5" w:uiPriority="63"/>
-    <w:lsdException w:name="Medium Shading 2 Accent 5" w:uiPriority="64"/>
-    <w:lsdException w:name="Medium List 1 Accent 5" w:uiPriority="65"/>
-    <w:lsdException w:name="Medium List 2 Accent 5" w:uiPriority="66"/>
-    <w:lsdException w:name="Medium Grid 1 Accent 5" w:uiPriority="67"/>
-    <w:lsdException w:name="Medium Grid 2 Accent 5" w:uiPriority="68"/>
-    <w:lsdException w:name="Medium Grid 3 Accent 5" w:uiPriority="69"/>
-    <w:lsdException w:name="Dark List Accent 5" w:uiPriority="70"/>
-    <w:lsdException w:name="Colorful Shading Accent 5" w:uiPriority="71"/>
-    <w:lsdException w:name="Colorful List Accent 5" w:uiPriority="72"/>
-    <w:lsdException w:name="Colorful Grid Accent 5" w:uiPriority="73"/>
-    <w:lsdException w:name="Light Shading Accent 6" w:uiPriority="60"/>
-    <w:lsdException w:name="Light List Accent 6" w:uiPriority="61"/>
-    <w:lsdException w:name="Light Grid Accent 6" w:uiPriority="62"/>
-    <w:lsdException w:name="Medium Shading 1 Accent 6" w:uiPriority="63"/>
-    <w:lsdException w:name="Medium Shading 2 Accent 6" w:uiPriority="64"/>
-    <w:lsdException w:name="Medium List 1 Accent 6" w:uiPriority="65"/>
-    <w:lsdException w:name="Medium List 2 Accent 6" w:uiPriority="66"/>
-    <w:lsdException w:name="Medium Grid 1 Accent 6" w:uiPriority="67"/>
-    <w:lsdException w:name="Medium Grid 2 Accent 6" w:uiPriority="68"/>
-    <w:lsdException w:name="Medium Grid 3 Accent 6" w:uiPriority="69"/>
-    <w:lsdException w:name="Dark List Accent 6" w:uiPriority="70"/>
-    <w:lsdException w:name="Colorful Shading Accent 6" w:uiPriority="71"/>
-    <w:lsdException w:name="Colorful List Accent 6" w:uiPriority="72"/>
-    <w:lsdException w:name="Colorful Grid Accent 6" w:uiPriority="73"/>
-    <w:lsdException w:name="Subtle Emphasis" w:uiPriority="19" w:qFormat="1"/>
-    <w:lsdException w:name="Intense Emphasis" w:uiPriority="21" w:qFormat="1"/>
-    <w:lsdException w:name="Subtle Reference" w:uiPriority="31" w:qFormat="1"/>
-    <w:lsdException w:name="Intense Reference" w:uiPriority="32" w:qFormat="1"/>
-    <w:lsdException w:name="Book Title" w:uiPriority="33" w:qFormat="1"/>
-    <w:lsdException w:name="Bibliography" w:semiHidden="1" w:uiPriority="37" w:unhideWhenUsed="1"/>
-    <w:lsdException w:name="TOC Heading" w:semiHidden="1" w:uiPriority="39" w:unhideWhenUsed="1" w:qFormat="1"/>
-    <w:lsdException w:name="Plain Table 1" w:uiPriority="41"/>
-    <w:lsdException w:name="Plain Table 2" w:uiPriority="42"/>
-    <w:lsdException w:name="Plain Table 3" w:uiPriority="43"/>
-    <w:lsdException w:name="Plain Table 4" w:uiPriority="44"/>
-    <w:lsdException w:name="Plain Table 5" w:uiPriority="45"/>
-    <w:lsdException w:name="Grid Table Light" w:uiPriority="40"/>
-    <w:lsdException w:name="Grid Table 1 Light" w:uiPriority="46"/>
-    <w:lsdException w:name="Grid Table 2" w:uiPriority="47"/>
-    <w:lsdException w:name="Grid Table 3" w:uiPriority="48"/>
-    <w:lsdException w:name="Grid Table 4" w:uiPriority="49"/>
-    <w:lsdException w:name="Grid Table 5 Dark" w:uiPriority="50"/>
-    <w:lsdException w:name="Grid Table 6 Colorful" w:uiPriority="51"/>
-    <w:lsdException w:name="Grid Table 7 Colorful" w:uiPriority="52"/>
-    <w:lsdException w:name="Grid Table 1 Light Accent 1" w:uiPriority="46"/>
-    <w:lsdException w:name="Grid Table 2 Accent 1" w:uiPriority="47"/>
-    <w:lsdException w:name="Grid Table 3 Accent 1" w:uiPriority="48"/>
-    <w:lsdException w:name="Grid Table 4 Accent 1" w:uiPriority="49"/>
-    <w:lsdException w:name="Grid Table 5 Dark Accent 1" w:uiPriority="50"/>
-    <w:lsdException w:name="Grid Table 6 Colorful Accent 1" w:uiPriority="51"/>
-    <w:lsdException w:name="Grid Table 7 Colorful Accent 1" w:uiPriority="52"/>
-    <w:lsdException w:name="Grid Table 1 Light Accent 2" w:uiPriority="46"/>
-    <w:lsdException w:name="Grid Table 2 Accent 2" w:uiPriority="47"/>
-    <w:lsdException w:name="Grid Table 3 Accent 2" w:uiPriority="48"/>
-    <w:lsdException w:name="Grid Table 4 Accent 2" w:uiPriority="49"/>
-    <w:lsdException w:name="Grid Table 5 Dark Accent 2" w:uiPriority="50"/>
-    <w:lsdException w:name="Grid Table 6 Colorful Accent 2" w:uiPriority="51"/>
-    <w:lsdException w:name="Grid Table 7 Colorful Accent 2" w:uiPriority="52"/>
-    <w:lsdException w:name="Grid Table 1 Light Accent 3" w:uiPriority="46"/>
-    <w:lsdException w:name="Grid Table 2 Accent 3" w:uiPriority="47"/>
-    <w:lsdException w:name="Grid Table 3 Accent 3" w:uiPriority="48"/>
-    <w:lsdException w:name="Grid Table 4 Accent 3" w:uiPriority="49"/>
-    <w:lsdException w:name="Grid Table 5 Dark Accent 3" w:uiPriority="50"/>
-    <w:lsdException w:name="Grid Table 6 Colorful Accent 3" w:uiPriority="51"/>
-    <w:lsdException w:name="Grid Table 7 Colorful Accent 3" w:uiPriority="52"/>
-    <w:lsdException w:name="Grid Table 1 Light Accent 4" w:uiPriority="46"/>
-    <w:lsdException w:name="Grid Table 2 Accent 4" w:uiPriority="47"/>
-    <w:lsdException w:name="Grid Table 3 Accent 4" w:uiPriority="48"/>
-    <w:lsdException w:name="Grid Table 4 Accent 4" w:uiPriority="49"/>
-    <w:lsdException w:name="Grid Table 5 Dark Accent 4" w:uiPriority="50"/>
-    <w:lsdException w:name="Grid Table 6 Colorful Accent 4" w:uiPriority="51"/>
-    <w:lsdException w:name="Grid Table 7 Colorful Accent 4" w:uiPriority="52"/>
-    <w:lsdException w:name="Grid Table 1 Light Accent 5" w:uiPriority="46"/>
-    <w:lsdException w:name="Grid Table 2 Accent 5" w:uiPriority="47"/>
-    <w:lsdException w:name="Grid Table 3 Accent 5" w:uiPriority="48"/>
-    <w:lsdException w:name="Grid Table 4 Accent 5" w:uiPriority="49"/>
-    <w:lsdException w:name="Grid Table 5 Dark Accent 5" w:uiPriority="50"/>
-    <w:lsdException w:name="Grid Table 6 Colorful Accent 5" w:uiPriority="51"/>
-    <w:lsdException w:name="Grid Table 7 Colorful Accent 5" w:uiPriority="52"/>
-    <w:lsdException w:name="Grid Table 1 Light Accent 6" w:uiPriority="46"/>
-    <w:lsdException w:name="Grid Table 2 Accent 6" w:uiPriority="47"/>
-    <w:lsdException w:name="Grid Table 3 Accent 6" w:uiPriority="48"/>
-    <w:lsdException w:name="Grid Table 4 Accent 6" w:uiPriority="49"/>
-    <w:lsdException w:name="Grid Table 5 Dark Accent 6" w:uiPriority="50"/>
-    <w:lsdException w:name="Grid Table 6 Colorful Accent 6" w:uiPriority="51"/>
-    <w:lsdException w:name="Grid Table 7 Colorful Accent 6" w:uiPriority="52"/>
-    <w:lsdException w:name="List Table 1 Light" w:uiPriority="46"/>
-    <w:lsdException w:name="List Table 2" w:uiPriority="47"/>
-    <w:lsdException w:name="List Table 3" w:uiPriority="48"/>
-    <w:lsdException w:name="List Table 4" w:uiPriority="49"/>
-    <w:lsdException w:name="List Table 5 Dark" w:uiPriority="50"/>
-    <w:lsdException w:name="List Table 6 Colorful" w:uiPriority="51"/>
-    <w:lsdException w:name="List Table 7 Colorful" w:uiPriority="52"/>
-    <w:lsdException w:name="List Table 1 Light Accent 1" w:uiPriority="46"/>
-    <w:lsdException w:name="List Table 2 Accent 1" w:uiPriority="47"/>
-    <w:lsdException w:name="List Table 3 Accent 1" w:uiPriority="48"/>
-    <w:lsdException w:name="List Table 4 Accent 1" w:uiPriority="49"/>
-    <w:lsdException w:name="List Table 5 Dark Accent 1" w:uiPriority="50"/>
-    <w:lsdException w:name="List Table 6 Colorful Accent 1" w:uiPriority="51"/>
-    <w:lsdException w:name="List Table 7 Colorful Accent 1" w:uiPriority="52"/>
-    <w:lsdException w:name="List Table 1 Light Accent 2" w:uiPriority="46"/>
-    <w:lsdException w:name="List Table 2 Accent 2" w:uiPriority="47"/>
-    <w:lsdException w:name="List Table 3 Accent 2" w:uiPriority="48"/>
-    <w:lsdException w:name="List Table 4 Accent 2" w:uiPriority="49"/>
-    <w:lsdException w:name="List Table 5 Dark Accent 2" w:uiPriority="50"/>
-    <w:lsdException w:name="List Table 6 Colorful Accent 2" w:uiPriority="51"/>
-    <w:lsdException w:name="List Table 7 Colorful Accent 2" w:uiPriority="52"/>
-    <w:lsdException w:name="List Table 1 Light Accent 3" w:uiPriority="46"/>
-    <w:lsdException w:name="List Table 2 Accent 3" w:uiPriority="47"/>
-    <w:lsdException w:name="List Table 3 Accent 3" w:uiPriority="48"/>
-    <w:lsdException w:name="List Table 4 Accent 3" w:uiPriority="49"/>
-    <w:lsdException w:name="List Table 5 Dark Accent 3" w:uiPriority="50"/>
-    <w:lsdException w:name="List Table 6 Colorful Accent 3" w:uiPriority="51"/>
-    <w:lsdException w:name="List Table 7 Colorful Accent 3" w:uiPriority="52"/>
-    <w:lsdException w:name="List Table 1 Light Accent 4" w:uiPriority="46"/>
-    <w:lsdException w:name="List Table 2 Accent 4" w:uiPriority="47"/>
-    <w:lsdException w:name="List Table 3 Accent 4" w:uiPriority="48"/>
-    <w:lsdException w:name="List Table 4 Accent 4" w:uiPriority="49"/>
-    <w:lsdException w:name="List Table 5 Dark Accent 4" w:uiPriority="50"/>
-    <w:lsdException w:name="List Table 6 Colorful Accent 4" w:uiPriority="51"/>
-    <w:lsdException w:name="List Table 7 Colorful Accent 4" w:uiPriority="52"/>
-    <w:lsdException w:name="List Table 1 Light Accent 5" w:uiPriority="46"/>
-    <w:lsdException w:name="List Table 2 Accent 5" w:uiPriority="47"/>
-    <w:lsdException w:name="List Table 3 Accent 5" w:uiPriority="48"/>
-    <w:lsdException w:name="List Table 4 Accent 5" w:uiPriority="49"/>
-    <w:lsdException w:name="List Table 5 Dark Accent 5" w:uiPriority="50"/>
-    <w:lsdException w:name="List Table 6 Colorful Accent 5" w:uiPriority="51"/>
-    <w:lsdException w:name="List Table 7 Colorful Accent 5" w:uiPriority="52"/>
-    <w:lsdException w:name="List Table 1 Light Accent 6" w:uiPriority="46"/>
-    <w:lsdException w:name="List Table 2 Accent 6" w:uiPriority="47"/>
-    <w:lsdException w:name="List Table 3 Accent 6" w:uiPriority="48"/>
-    <w:lsdException w:name="List Table 4 Accent 6" w:uiPriority="49"/>
-    <w:lsdException w:name="List Table 5 Dark Accent 6" w:uiPriority="50"/>
-    <w:lsdException w:name="List Table 6 Colorful Accent 6" w:uiPriority="51"/>
-    <w:lsdException w:name="List Table 7 Colorful Accent 6" w:uiPriority="52"/>
+  <w:latentStyles w:defLockedState="0" w:defUIPriority="99" w:defSemiHidden="1" w:defUnhideWhenUsed="1" w:defQFormat="0" w:count="267">
+    <w:lsdException w:name="Normal" w:semiHidden="0" w:uiPriority="0" w:unhideWhenUsed="0" w:qFormat="1"/>
+    <w:lsdException w:name="heading 1" w:semiHidden="0" w:uiPriority="9" w:unhideWhenUsed="0" w:qFormat="1"/>
+    <w:lsdException w:name="heading 2" w:uiPriority="9" w:qFormat="1"/>
+    <w:lsdException w:name="heading 3" w:uiPriority="9" w:qFormat="1"/>
+    <w:lsdException w:name="heading 4" w:uiPriority="9" w:qFormat="1"/>
+    <w:lsdException w:name="heading 5" w:uiPriority="9" w:qFormat="1"/>
+    <w:lsdException w:name="heading 6" w:uiPriority="9" w:qFormat="1"/>
+    <w:lsdException w:name="heading 7" w:uiPriority="9" w:qFormat="1"/>
+    <w:lsdException w:name="heading 8" w:uiPriority="9" w:qFormat="1"/>
+    <w:lsdException w:name="heading 9" w:uiPriority="9" w:qFormat="1"/>
+    <w:lsdException w:name="toc 1" w:uiPriority="39"/>
+    <w:lsdException w:name="toc 2" w:uiPriority="39"/>
+    <w:lsdException w:name="toc 3" w:uiPriority="39"/>
+    <w:lsdException w:name="toc 4" w:uiPriority="39"/>
+    <w:lsdException w:name="toc 5" w:uiPriority="39"/>
+    <w:lsdException w:name="toc 6" w:uiPriority="39"/>
+    <w:lsdException w:name="toc 7" w:uiPriority="39"/>
+    <w:lsdException w:name="toc 8" w:uiPriority="39"/>
+    <w:lsdException w:name="toc 9" w:uiPriority="39"/>
+    <w:lsdException w:name="caption" w:uiPriority="35" w:qFormat="1"/>
+    <w:lsdException w:name="Title" w:semiHidden="0" w:uiPriority="10" w:unhideWhenUsed="0" w:qFormat="1"/>
+    <w:lsdException w:name="Default Paragraph Font" w:uiPriority="1"/>
+    <w:lsdException w:name="Subtitle" w:semiHidden="0" w:uiPriority="11" w:unhideWhenUsed="0" w:qFormat="1"/>
+    <w:lsdException w:name="Strong" w:semiHidden="0" w:uiPriority="22" w:unhideWhenUsed="0" w:qFormat="1"/>
+    <w:lsdException w:name="Emphasis" w:semiHidden="0" w:uiPriority="20" w:unhideWhenUsed="0" w:qFormat="1"/>
+    <w:lsdException w:name="Table Grid" w:semiHidden="0" w:uiPriority="39" w:unhideWhenUsed="0"/>
+    <w:lsdException w:name="Placeholder Text" w:unhideWhenUsed="0"/>
+    <w:lsdException w:name="No Spacing" w:semiHidden="0" w:uiPriority="1" w:unhideWhenUsed="0" w:qFormat="1"/>
+    <w:lsdException w:name="Light Shading" w:semiHidden="0" w:uiPriority="60" w:unhideWhenUsed="0"/>
+    <w:lsdException w:name="Light List" w:semiHidden="0" w:uiPriority="61" w:unhideWhenUsed="0"/>
+    <w:lsdException w:name="Light Grid" w:semiHidden="0" w:uiPriority="62" w:unhideWhenUsed="0"/>
+    <w:lsdException w:name="Medium Shading 1" w:semiHidden="0" w:uiPriority="63" w:unhideWhenUsed="0"/>
+    <w:lsdException w:name="Medium Shading 2" w:semiHidden="0" w:uiPriority="64" w:unhideWhenUsed="0"/>
+    <w:lsdException w:name="Medium List 1" w:semiHidden="0" w:uiPriority="65" w:unhideWhenUsed="0"/>
+    <w:lsdException w:name="Medium List 2" w:semiHidden="0" w:uiPriority="66" w:unhideWhenUsed="0"/>
+    <w:lsdException w:name="Medium Grid 1" w:semiHidden="0" w:uiPriority="67" w:unhideWhenUsed="0"/>
+    <w:lsdException w:name="Medium Grid 2" w:semiHidden="0" w:uiPriority="68" w:unhideWhenUsed="0"/>
+    <w:lsdException w:name="Medium Grid 3" w:semiHidden="0" w:uiPriority="69" w:unhideWhenUsed="0"/>
+    <w:lsdException w:name="Dark List" w:semiHidden="0" w:uiPriority="70" w:unhideWhenUsed="0"/>
+    <w:lsdException w:name="Colorful Shading" w:semiHidden="0" w:uiPriority="71" w:unhideWhenUsed="0"/>
+    <w:lsdException w:name="Colorful List" w:semiHidden="0" w:uiPriority="72" w:unhideWhenUsed="0"/>
+    <w:lsdException w:name="Colorful Grid" w:semiHidden="0" w:uiPriority="73" w:unhideWhenUsed="0"/>
+    <w:lsdException w:name="Light Shading Accent 1" w:semiHidden="0" w:uiPriority="60" w:unhideWhenUsed="0"/>
+    <w:lsdException w:name="Light List Accent 1" w:semiHidden="0" w:uiPriority="61" w:unhideWhenUsed="0"/>
+    <w:lsdException w:name="Light Grid Accent 1" w:semiHidden="0" w:uiPriority="62" w:unhideWhenUsed="0"/>
+    <w:lsdException w:name="Medium Shading 1 Accent 1" w:semiHidden="0" w:uiPriority="63" w:unhideWhenUsed="0"/>
+    <w:lsdException w:name="Medium Shading 2 Accent 1" w:semiHidden="0" w:uiPriority="64" w:unhideWhenUsed="0"/>
+    <w:lsdException w:name="Medium List 1 Accent 1" w:semiHidden="0" w:uiPriority="65" w:unhideWhenUsed="0"/>
+    <w:lsdException w:name="Revision" w:unhideWhenUsed="0"/>
+    <w:lsdException w:name="List Paragraph" w:semiHidden="0" w:uiPriority="34" w:unhideWhenUsed="0" w:qFormat="1"/>
+    <w:lsdException w:name="Quote" w:semiHidden="0" w:uiPriority="29" w:unhideWhenUsed="0" w:qFormat="1"/>
+    <w:lsdException w:name="Intense Quote" w:semiHidden="0" w:uiPriority="30" w:unhideWhenUsed="0" w:qFormat="1"/>
+    <w:lsdException w:name="Medium List 2 Accent 1" w:semiHidden="0" w:uiPriority="66" w:unhideWhenUsed="0"/>
+    <w:lsdException w:name="Medium Grid 1 Accent 1" w:semiHidden="0" w:uiPriority="67" w:unhideWhenUsed="0"/>
+    <w:lsdException w:name="Medium Grid 2 Accent 1" w:semiHidden="0" w:uiPriority="68" w:unhideWhenUsed="0"/>
+    <w:lsdException w:name="Medium Grid 3 Accent 1" w:semiHidden="0" w:uiPriority="69" w:unhideWhenUsed="0"/>
+    <w:lsdException w:name="Dark List Accent 1" w:semiHidden="0" w:uiPriority="70" w:unhideWhenUsed="0"/>
+    <w:lsdException w:name="Colorful Shading Accent 1" w:semiHidden="0" w:uiPriority="71" w:unhideWhenUsed="0"/>
+    <w:lsdException w:name="Colorful List Accent 1" w:semiHidden="0" w:uiPriority="72" w:unhideWhenUsed="0"/>
+    <w:lsdException w:name="Colorful Grid Accent 1" w:semiHidden="0" w:uiPriority="73" w:unhideWhenUsed="0"/>
+    <w:lsdException w:name="Light Shading Accent 2" w:semiHidden="0" w:uiPriority="60" w:unhideWhenUsed="0"/>
+    <w:lsdException w:name="Light List Accent 2" w:semiHidden="0" w:uiPriority="61" w:unhideWhenUsed="0"/>
+    <w:lsdException w:name="Light Grid Accent 2" w:semiHidden="0" w:uiPriority="62" w:unhideWhenUsed="0"/>
+    <w:lsdException w:name="Medium Shading 1 Accent 2" w:semiHidden="0" w:uiPriority="63" w:unhideWhenUsed="0"/>
+    <w:lsdException w:name="Medium Shading 2 Accent 2" w:semiHidden="0" w:uiPriority="64" w:unhideWhenUsed="0"/>
+    <w:lsdException w:name="Medium List 1 Accent 2" w:semiHidden="0" w:uiPriority="65" w:unhideWhenUsed="0"/>
+    <w:lsdException w:name="Medium List 2 Accent 2" w:semiHidden="0" w:uiPriority="66" w:unhideWhenUsed="0"/>
+    <w:lsdException w:name="Medium Grid 1 Accent 2" w:semiHidden="0" w:uiPriority="67" w:unhideWhenUsed="0"/>
+    <w:lsdException w:name="Medium Grid 2 Accent 2" w:semiHidden="0" w:uiPriority="68" w:unhideWhenUsed="0"/>
+    <w:lsdException w:name="Medium Grid 3 Accent 2" w:semiHidden="0" w:uiPriority="69" w:unhideWhenUsed="0"/>
+    <w:lsdException w:name="Dark List Accent 2" w:semiHidden="0" w:uiPriority="70" w:unhideWhenUsed="0"/>
+    <w:lsdException w:name="Colorful Shading Accent 2" w:semiHidden="0" w:uiPriority="71" w:unhideWhenUsed="0"/>
+    <w:lsdException w:name="Colorful List Accent 2" w:semiHidden="0" w:uiPriority="72" w:unhideWhenUsed="0"/>
+    <w:lsdException w:name="Colorful Grid Accent 2" w:semiHidden="0" w:uiPriority="73" w:unhideWhenUsed="0"/>
+    <w:lsdException w:name="Light Shading Accent 3" w:semiHidden="0" w:uiPriority="60" w:unhideWhenUsed="0"/>
+    <w:lsdException w:name="Light List Accent 3" w:semiHidden="0" w:uiPriority="61" w:unhideWhenUsed="0"/>
+    <w:lsdException w:name="Light Grid Accent 3" w:semiHidden="0" w:uiPriority="62" w:unhideWhenUsed="0"/>
+    <w:lsdException w:name="Medium Shading 1 Accent 3" w:semiHidden="0" w:uiPriority="63" w:unhideWhenUsed="0"/>
+    <w:lsdException w:name="Medium Shading 2 Accent 3" w:semiHidden="0" w:uiPriority="64" w:unhideWhenUsed="0"/>
+    <w:lsdException w:name="Medium List 1 Accent 3" w:semiHidden="0" w:uiPriority="65" w:unhideWhenUsed="0"/>
+    <w:lsdException w:name="Medium List 2 Accent 3" w:semiHidden="0" w:uiPriority="66" w:unhideWhenUsed="0"/>
+    <w:lsdException w:name="Medium Grid 1 Accent 3" w:semiHidden="0" w:uiPriority="67" w:unhideWhenUsed="0"/>
+    <w:lsdException w:name="Medium Grid 2 Accent 3" w:semiHidden="0" w:uiPriority="68" w:unhideWhenUsed="0"/>
+    <w:lsdException w:name="Medium Grid 3 Accent 3" w:semiHidden="0" w:uiPriority="69" w:unhideWhenUsed="0"/>
+    <w:lsdException w:name="Dark List Accent 3" w:semiHidden="0" w:uiPriority="70" w:unhideWhenUsed="0"/>
+    <w:lsdException w:name="Colorful Shading Accent 3" w:semiHidden="0" w:uiPriority="71" w:unhideWhenUsed="0"/>
+    <w:lsdException w:name="Colorful List Accent 3" w:semiHidden="0" w:uiPriority="72" w:unhideWhenUsed="0"/>
+    <w:lsdException w:name="Colorful Grid Accent 3" w:semiHidden="0" w:uiPriority="73" w:unhideWhenUsed="0"/>
+    <w:lsdException w:name="Light Shading Accent 4" w:semiHidden="0" w:uiPriority="60" w:unhideWhenUsed="0"/>
+    <w:lsdException w:name="Light List Accent 4" w:semiHidden="0" w:uiPriority="61" w:unhideWhenUsed="0"/>
+    <w:lsdException w:name="Light Grid Accent 4" w:semiHidden="0" w:uiPriority="62" w:unhideWhenUsed="0"/>
+    <w:lsdException w:name="Medium Shading 1 Accent 4" w:semiHidden="0" w:uiPriority="63" w:unhideWhenUsed="0"/>
+    <w:lsdException w:name="Medium Shading 2 Accent 4" w:semiHidden="0" w:uiPriority="64" w:unhideWhenUsed="0"/>
+    <w:lsdException w:name="Medium List 1 Accent 4" w:semiHidden="0" w:uiPriority="65" w:unhideWhenUsed="0"/>
+    <w:lsdException w:name="Medium List 2 Accent 4" w:semiHidden="0" w:uiPriority="66" w:unhideWhenUsed="0"/>
+    <w:lsdException w:name="Medium Grid 1 Accent 4" w:semiHidden="0" w:uiPriority="67" w:unhideWhenUsed="0"/>
+    <w:lsdException w:name="Medium Grid 2 Accent 4" w:semiHidden="0" w:uiPriority="68" w:unhideWhenUsed="0"/>
+    <w:lsdException w:name="Medium Grid 3 Accent 4" w:semiHidden="0" w:uiPriority="69" w:unhideWhenUsed="0"/>
+    <w:lsdException w:name="Dark List Accent 4" w:semiHidden="0" w:uiPriority="70" w:unhideWhenUsed="0"/>
+    <w:lsdException w:name="Colorful Shading Accent 4" w:semiHidden="0" w:uiPriority="71" w:unhideWhenUsed="0"/>
+    <w:lsdException w:name="Colorful List Accent 4" w:semiHidden="0" w:uiPriority="72" w:unhideWhenUsed="0"/>
+    <w:lsdException w:name="Colorful Grid Accent 4" w:semiHidden="0" w:uiPriority="73" w:unhideWhenUsed="0"/>
+    <w:lsdException w:name="Light Shading Accent 5" w:semiHidden="0" w:uiPriority="60" w:unhideWhenUsed="0"/>
+    <w:lsdException w:name="Light List Accent 5" w:semiHidden="0" w:uiPriority="61" w:unhideWhenUsed="0"/>
+    <w:lsdException w:name="Light Grid Accent 5" w:semiHidden="0" w:uiPriority="62" w:unhideWhenUsed="0"/>
+    <w:lsdException w:name="Medium Shading 1 Accent 5" w:semiHidden="0" w:uiPriority="63" w:unhideWhenUsed="0"/>
+    <w:lsdException w:name="Medium Shading 2 Accent 5" w:semiHidden="0" w:uiPriority="64" w:unhideWhenUsed="0"/>
+    <w:lsdException w:name="Medium List 1 Accent 5" w:semiHidden="0" w:uiPriority="65" w:unhideWhenUsed="0"/>
+    <w:lsdException w:name="Medium List 2 Accent 5" w:semiHidden="0" w:uiPriority="66" w:unhideWhenUsed="0"/>
+    <w:lsdException w:name="Medium Grid 1 Accent 5" w:semiHidden="0" w:uiPriority="67" w:unhideWhenUsed="0"/>
+    <w:lsdException w:name="Medium Grid 2 Accent 5" w:semiHidden="0" w:uiPriority="68" w:unhideWhenUsed="0"/>
+    <w:lsdException w:name="Medium Grid 3 Accent 5" w:semiHidden="0" w:uiPriority="69" w:unhideWhenUsed="0"/>
+    <w:lsdException w:name="Dark List Accent 5" w:semiHidden="0" w:uiPriority="70" w:unhideWhenUsed="0"/>
+    <w:lsdException w:name="Colorful Shading Accent 5" w:semiHidden="0" w:uiPriority="71" w:unhideWhenUsed="0"/>
+    <w:lsdException w:name="Colorful List Accent 5" w:semiHidden="0" w:uiPriority="72" w:unhideWhenUsed="0"/>
+    <w:lsdException w:name="Colorful Grid Accent 5" w:semiHidden="0" w:uiPriority="73" w:unhideWhenUsed="0"/>
+    <w:lsdException w:name="Light Shading Accent 6" w:semiHidden="0" w:uiPriority="60" w:unhideWhenUsed="0"/>
+    <w:lsdException w:name="Light List Accent 6" w:semiHidden="0" w:uiPriority="61" w:unhideWhenUsed="0"/>
+    <w:lsdException w:name="Light Grid Accent 6" w:semiHidden="0" w:uiPriority="62" w:unhideWhenUsed="0"/>
+    <w:lsdException w:name="Medium Shading 1 Accent 6" w:semiHidden="0" w:uiPriority="63" w:unhideWhenUsed="0"/>
+    <w:lsdException w:name="Medium Shading 2 Accent 6" w:semiHidden="0" w:uiPriority="64" w:unhideWhenUsed="0"/>
+    <w:lsdException w:name="Medium List 1 Accent 6" w:semiHidden="0" w:uiPriority="65" w:unhideWhenUsed="0"/>
+    <w:lsdException w:name="Medium List 2 Accent 6" w:semiHidden="0" w:uiPriority="66" w:unhideWhenUsed="0"/>
+    <w:lsdException w:name="Medium Grid 1 Accent 6" w:semiHidden="0" w:uiPriority="67" w:unhideWhenUsed="0"/>
+    <w:lsdException w:name="Medium Grid 2 Accent 6" w:semiHidden="0" w:uiPriority="68" w:unhideWhenUsed="0"/>
+    <w:lsdException w:name="Medium Grid 3 Accent 6" w:semiHidden="0" w:uiPriority="69" w:unhideWhenUsed="0"/>
+    <w:lsdException w:name="Dark List Accent 6" w:semiHidden="0" w:uiPriority="70" w:unhideWhenUsed="0"/>
+    <w:lsdException w:name="Colorful Shading Accent 6" w:semiHidden="0" w:uiPriority="71" w:unhideWhenUsed="0"/>
+    <w:lsdException w:name="Colorful List Accent 6" w:semiHidden="0" w:uiPriority="72" w:unhideWhenUsed="0"/>
+    <w:lsdException w:name="Colorful Grid Accent 6" w:semiHidden="0" w:uiPriority="73" w:unhideWhenUsed="0"/>
+    <w:lsdException w:name="Subtle Emphasis" w:semiHidden="0" w:uiPriority="19" w:unhideWhenUsed="0" w:qFormat="1"/>
+    <w:lsdException w:name="Intense Emphasis" w:semiHidden="0" w:uiPriority="21" w:unhideWhenUsed="0" w:qFormat="1"/>
+    <w:lsdException w:name="Subtle Reference" w:semiHidden="0" w:uiPriority="31" w:unhideWhenUsed="0" w:qFormat="1"/>
+    <w:lsdException w:name="Intense Reference" w:semiHidden="0" w:uiPriority="32" w:unhideWhenUsed="0" w:qFormat="1"/>
+    <w:lsdException w:name="Book Title" w:semiHidden="0" w:uiPriority="33" w:unhideWhenUsed="0" w:qFormat="1"/>
+    <w:lsdException w:name="Bibliography" w:uiPriority="37"/>
+    <w:lsdException w:name="TOC Heading" w:uiPriority="39" w:qFormat="1"/>
   </w:latentStyles>
   <w:style w:type="paragraph" w:default="1" w:styleId="Normal">
     <w:name w:val="Normal"/>
@@ -3561,6 +3987,267 @@
       <w:ind w:left="720"/>
       <w:contextualSpacing/>
     </w:pPr>
+  </w:style>
+  <w:style w:type="paragraph" w:styleId="BalloonText">
+    <w:name w:val="Balloon Text"/>
+    <w:basedOn w:val="Normal"/>
+    <w:link w:val="BalloonTextChar"/>
+    <w:uiPriority w:val="99"/>
+    <w:semiHidden/>
+    <w:unhideWhenUsed/>
+    <w:rsid w:val="0054045E"/>
+    <w:pPr>
+      <w:spacing w:after="0" w:line="240" w:lineRule="auto"/>
+    </w:pPr>
+    <w:rPr>
+      <w:rFonts w:ascii="Tahoma" w:hAnsi="Tahoma" w:cs="Tahoma"/>
+      <w:sz w:val="16"/>
+      <w:szCs w:val="16"/>
+    </w:rPr>
+  </w:style>
+  <w:style w:type="character" w:customStyle="1" w:styleId="BalloonTextChar">
+    <w:name w:val="Balloon Text Char"/>
+    <w:basedOn w:val="DefaultParagraphFont"/>
+    <w:link w:val="BalloonText"/>
+    <w:uiPriority w:val="99"/>
+    <w:semiHidden/>
+    <w:rsid w:val="0054045E"/>
+    <w:rPr>
+      <w:rFonts w:ascii="Tahoma" w:hAnsi="Tahoma" w:cs="Tahoma"/>
+      <w:sz w:val="16"/>
+      <w:szCs w:val="16"/>
+    </w:rPr>
+  </w:style>
+</w:styles>
+</file>
+
+<file path=word/stylesWithEffects.xml><?xml version="1.0" encoding="utf-8"?>
+<w:styles xmlns:wpc="http://schemas.microsoft.com/office/word/2010/wordprocessingCanvas" xmlns:mc="http://schemas.openxmlformats.org/markup-compatibility/2006" xmlns:o="urn:schemas-microsoft-com:office:office" xmlns:r="http://schemas.openxmlformats.org/officeDocument/2006/relationships" xmlns:m="http://schemas.openxmlformats.org/officeDocument/2006/math" xmlns:v="urn:schemas-microsoft-com:vml" xmlns:wp14="http://schemas.microsoft.com/office/word/2010/wordprocessingDrawing" xmlns:wp="http://schemas.openxmlformats.org/drawingml/2006/wordprocessingDrawing" xmlns:w10="urn:schemas-microsoft-com:office:word" xmlns:w="http://schemas.openxmlformats.org/wordprocessingml/2006/main" xmlns:w14="http://schemas.microsoft.com/office/word/2010/wordml" xmlns:wpg="http://schemas.microsoft.com/office/word/2010/wordprocessingGroup" xmlns:wpi="http://schemas.microsoft.com/office/word/2010/wordprocessingInk" xmlns:wne="http://schemas.microsoft.com/office/word/2006/wordml" xmlns:wps="http://schemas.microsoft.com/office/word/2010/wordprocessingShape" mc:Ignorable="w14 wp14">
+  <w:docDefaults>
+    <w:rPrDefault>
+      <w:rPr>
+        <w:rFonts w:asciiTheme="minorHAnsi" w:eastAsiaTheme="minorHAnsi" w:hAnsiTheme="minorHAnsi" w:cstheme="minorBidi"/>
+        <w:sz w:val="22"/>
+        <w:szCs w:val="22"/>
+        <w:lang w:val="en-US" w:eastAsia="en-US" w:bidi="ar-SA"/>
+      </w:rPr>
+    </w:rPrDefault>
+    <w:pPrDefault>
+      <w:pPr>
+        <w:spacing w:after="160" w:line="259" w:lineRule="auto"/>
+      </w:pPr>
+    </w:pPrDefault>
+  </w:docDefaults>
+  <w:latentStyles w:defLockedState="0" w:defUIPriority="99" w:defSemiHidden="1" w:defUnhideWhenUsed="1" w:defQFormat="0" w:count="267">
+    <w:lsdException w:name="Normal" w:semiHidden="0" w:uiPriority="0" w:unhideWhenUsed="0" w:qFormat="1"/>
+    <w:lsdException w:name="heading 1" w:semiHidden="0" w:uiPriority="9" w:unhideWhenUsed="0" w:qFormat="1"/>
+    <w:lsdException w:name="heading 2" w:uiPriority="9" w:qFormat="1"/>
+    <w:lsdException w:name="heading 3" w:uiPriority="9" w:qFormat="1"/>
+    <w:lsdException w:name="heading 4" w:uiPriority="9" w:qFormat="1"/>
+    <w:lsdException w:name="heading 5" w:uiPriority="9" w:qFormat="1"/>
+    <w:lsdException w:name="heading 6" w:uiPriority="9" w:qFormat="1"/>
+    <w:lsdException w:name="heading 7" w:uiPriority="9" w:qFormat="1"/>
+    <w:lsdException w:name="heading 8" w:uiPriority="9" w:qFormat="1"/>
+    <w:lsdException w:name="heading 9" w:uiPriority="9" w:qFormat="1"/>
+    <w:lsdException w:name="toc 1" w:uiPriority="39"/>
+    <w:lsdException w:name="toc 2" w:uiPriority="39"/>
+    <w:lsdException w:name="toc 3" w:uiPriority="39"/>
+    <w:lsdException w:name="toc 4" w:uiPriority="39"/>
+    <w:lsdException w:name="toc 5" w:uiPriority="39"/>
+    <w:lsdException w:name="toc 6" w:uiPriority="39"/>
+    <w:lsdException w:name="toc 7" w:uiPriority="39"/>
+    <w:lsdException w:name="toc 8" w:uiPriority="39"/>
+    <w:lsdException w:name="toc 9" w:uiPriority="39"/>
+    <w:lsdException w:name="caption" w:uiPriority="35" w:qFormat="1"/>
+    <w:lsdException w:name="Title" w:semiHidden="0" w:uiPriority="10" w:unhideWhenUsed="0" w:qFormat="1"/>
+    <w:lsdException w:name="Default Paragraph Font" w:uiPriority="1"/>
+    <w:lsdException w:name="Subtitle" w:semiHidden="0" w:uiPriority="11" w:unhideWhenUsed="0" w:qFormat="1"/>
+    <w:lsdException w:name="Strong" w:semiHidden="0" w:uiPriority="22" w:unhideWhenUsed="0" w:qFormat="1"/>
+    <w:lsdException w:name="Emphasis" w:semiHidden="0" w:uiPriority="20" w:unhideWhenUsed="0" w:qFormat="1"/>
+    <w:lsdException w:name="Table Grid" w:semiHidden="0" w:uiPriority="39" w:unhideWhenUsed="0"/>
+    <w:lsdException w:name="Placeholder Text" w:unhideWhenUsed="0"/>
+    <w:lsdException w:name="No Spacing" w:semiHidden="0" w:uiPriority="1" w:unhideWhenUsed="0" w:qFormat="1"/>
+    <w:lsdException w:name="Light Shading" w:semiHidden="0" w:uiPriority="60" w:unhideWhenUsed="0"/>
+    <w:lsdException w:name="Light List" w:semiHidden="0" w:uiPriority="61" w:unhideWhenUsed="0"/>
+    <w:lsdException w:name="Light Grid" w:semiHidden="0" w:uiPriority="62" w:unhideWhenUsed="0"/>
+    <w:lsdException w:name="Medium Shading 1" w:semiHidden="0" w:uiPriority="63" w:unhideWhenUsed="0"/>
+    <w:lsdException w:name="Medium Shading 2" w:semiHidden="0" w:uiPriority="64" w:unhideWhenUsed="0"/>
+    <w:lsdException w:name="Medium List 1" w:semiHidden="0" w:uiPriority="65" w:unhideWhenUsed="0"/>
+    <w:lsdException w:name="Medium List 2" w:semiHidden="0" w:uiPriority="66" w:unhideWhenUsed="0"/>
+    <w:lsdException w:name="Medium Grid 1" w:semiHidden="0" w:uiPriority="67" w:unhideWhenUsed="0"/>
+    <w:lsdException w:name="Medium Grid 2" w:semiHidden="0" w:uiPriority="68" w:unhideWhenUsed="0"/>
+    <w:lsdException w:name="Medium Grid 3" w:semiHidden="0" w:uiPriority="69" w:unhideWhenUsed="0"/>
+    <w:lsdException w:name="Dark List" w:semiHidden="0" w:uiPriority="70" w:unhideWhenUsed="0"/>
+    <w:lsdException w:name="Colorful Shading" w:semiHidden="0" w:uiPriority="71" w:unhideWhenUsed="0"/>
+    <w:lsdException w:name="Colorful List" w:semiHidden="0" w:uiPriority="72" w:unhideWhenUsed="0"/>
+    <w:lsdException w:name="Colorful Grid" w:semiHidden="0" w:uiPriority="73" w:unhideWhenUsed="0"/>
+    <w:lsdException w:name="Light Shading Accent 1" w:semiHidden="0" w:uiPriority="60" w:unhideWhenUsed="0"/>
+    <w:lsdException w:name="Light List Accent 1" w:semiHidden="0" w:uiPriority="61" w:unhideWhenUsed="0"/>
+    <w:lsdException w:name="Light Grid Accent 1" w:semiHidden="0" w:uiPriority="62" w:unhideWhenUsed="0"/>
+    <w:lsdException w:name="Medium Shading 1 Accent 1" w:semiHidden="0" w:uiPriority="63" w:unhideWhenUsed="0"/>
+    <w:lsdException w:name="Medium Shading 2 Accent 1" w:semiHidden="0" w:uiPriority="64" w:unhideWhenUsed="0"/>
+    <w:lsdException w:name="Medium List 1 Accent 1" w:semiHidden="0" w:uiPriority="65" w:unhideWhenUsed="0"/>
+    <w:lsdException w:name="Revision" w:unhideWhenUsed="0"/>
+    <w:lsdException w:name="List Paragraph" w:semiHidden="0" w:uiPriority="34" w:unhideWhenUsed="0" w:qFormat="1"/>
+    <w:lsdException w:name="Quote" w:semiHidden="0" w:uiPriority="29" w:unhideWhenUsed="0" w:qFormat="1"/>
+    <w:lsdException w:name="Intense Quote" w:semiHidden="0" w:uiPriority="30" w:unhideWhenUsed="0" w:qFormat="1"/>
+    <w:lsdException w:name="Medium List 2 Accent 1" w:semiHidden="0" w:uiPriority="66" w:unhideWhenUsed="0"/>
+    <w:lsdException w:name="Medium Grid 1 Accent 1" w:semiHidden="0" w:uiPriority="67" w:unhideWhenUsed="0"/>
+    <w:lsdException w:name="Medium Grid 2 Accent 1" w:semiHidden="0" w:uiPriority="68" w:unhideWhenUsed="0"/>
+    <w:lsdException w:name="Medium Grid 3 Accent 1" w:semiHidden="0" w:uiPriority="69" w:unhideWhenUsed="0"/>
+    <w:lsdException w:name="Dark List Accent 1" w:semiHidden="0" w:uiPriority="70" w:unhideWhenUsed="0"/>
+    <w:lsdException w:name="Colorful Shading Accent 1" w:semiHidden="0" w:uiPriority="71" w:unhideWhenUsed="0"/>
+    <w:lsdException w:name="Colorful List Accent 1" w:semiHidden="0" w:uiPriority="72" w:unhideWhenUsed="0"/>
+    <w:lsdException w:name="Colorful Grid Accent 1" w:semiHidden="0" w:uiPriority="73" w:unhideWhenUsed="0"/>
+    <w:lsdException w:name="Light Shading Accent 2" w:semiHidden="0" w:uiPriority="60" w:unhideWhenUsed="0"/>
+    <w:lsdException w:name="Light List Accent 2" w:semiHidden="0" w:uiPriority="61" w:unhideWhenUsed="0"/>
+    <w:lsdException w:name="Light Grid Accent 2" w:semiHidden="0" w:uiPriority="62" w:unhideWhenUsed="0"/>
+    <w:lsdException w:name="Medium Shading 1 Accent 2" w:semiHidden="0" w:uiPriority="63" w:unhideWhenUsed="0"/>
+    <w:lsdException w:name="Medium Shading 2 Accent 2" w:semiHidden="0" w:uiPriority="64" w:unhideWhenUsed="0"/>
+    <w:lsdException w:name="Medium List 1 Accent 2" w:semiHidden="0" w:uiPriority="65" w:unhideWhenUsed="0"/>
+    <w:lsdException w:name="Medium List 2 Accent 2" w:semiHidden="0" w:uiPriority="66" w:unhideWhenUsed="0"/>
+    <w:lsdException w:name="Medium Grid 1 Accent 2" w:semiHidden="0" w:uiPriority="67" w:unhideWhenUsed="0"/>
+    <w:lsdException w:name="Medium Grid 2 Accent 2" w:semiHidden="0" w:uiPriority="68" w:unhideWhenUsed="0"/>
+    <w:lsdException w:name="Medium Grid 3 Accent 2" w:semiHidden="0" w:uiPriority="69" w:unhideWhenUsed="0"/>
+    <w:lsdException w:name="Dark List Accent 2" w:semiHidden="0" w:uiPriority="70" w:unhideWhenUsed="0"/>
+    <w:lsdException w:name="Colorful Shading Accent 2" w:semiHidden="0" w:uiPriority="71" w:unhideWhenUsed="0"/>
+    <w:lsdException w:name="Colorful List Accent 2" w:semiHidden="0" w:uiPriority="72" w:unhideWhenUsed="0"/>
+    <w:lsdException w:name="Colorful Grid Accent 2" w:semiHidden="0" w:uiPriority="73" w:unhideWhenUsed="0"/>
+    <w:lsdException w:name="Light Shading Accent 3" w:semiHidden="0" w:uiPriority="60" w:unhideWhenUsed="0"/>
+    <w:lsdException w:name="Light List Accent 3" w:semiHidden="0" w:uiPriority="61" w:unhideWhenUsed="0"/>
+    <w:lsdException w:name="Light Grid Accent 3" w:semiHidden="0" w:uiPriority="62" w:unhideWhenUsed="0"/>
+    <w:lsdException w:name="Medium Shading 1 Accent 3" w:semiHidden="0" w:uiPriority="63" w:unhideWhenUsed="0"/>
+    <w:lsdException w:name="Medium Shading 2 Accent 3" w:semiHidden="0" w:uiPriority="64" w:unhideWhenUsed="0"/>
+    <w:lsdException w:name="Medium List 1 Accent 3" w:semiHidden="0" w:uiPriority="65" w:unhideWhenUsed="0"/>
+    <w:lsdException w:name="Medium List 2 Accent 3" w:semiHidden="0" w:uiPriority="66" w:unhideWhenUsed="0"/>
+    <w:lsdException w:name="Medium Grid 1 Accent 3" w:semiHidden="0" w:uiPriority="67" w:unhideWhenUsed="0"/>
+    <w:lsdException w:name="Medium Grid 2 Accent 3" w:semiHidden="0" w:uiPriority="68" w:unhideWhenUsed="0"/>
+    <w:lsdException w:name="Medium Grid 3 Accent 3" w:semiHidden="0" w:uiPriority="69" w:unhideWhenUsed="0"/>
+    <w:lsdException w:name="Dark List Accent 3" w:semiHidden="0" w:uiPriority="70" w:unhideWhenUsed="0"/>
+    <w:lsdException w:name="Colorful Shading Accent 3" w:semiHidden="0" w:uiPriority="71" w:unhideWhenUsed="0"/>
+    <w:lsdException w:name="Colorful List Accent 3" w:semiHidden="0" w:uiPriority="72" w:unhideWhenUsed="0"/>
+    <w:lsdException w:name="Colorful Grid Accent 3" w:semiHidden="0" w:uiPriority="73" w:unhideWhenUsed="0"/>
+    <w:lsdException w:name="Light Shading Accent 4" w:semiHidden="0" w:uiPriority="60" w:unhideWhenUsed="0"/>
+    <w:lsdException w:name="Light List Accent 4" w:semiHidden="0" w:uiPriority="61" w:unhideWhenUsed="0"/>
+    <w:lsdException w:name="Light Grid Accent 4" w:semiHidden="0" w:uiPriority="62" w:unhideWhenUsed="0"/>
+    <w:lsdException w:name="Medium Shading 1 Accent 4" w:semiHidden="0" w:uiPriority="63" w:unhideWhenUsed="0"/>
+    <w:lsdException w:name="Medium Shading 2 Accent 4" w:semiHidden="0" w:uiPriority="64" w:unhideWhenUsed="0"/>
+    <w:lsdException w:name="Medium List 1 Accent 4" w:semiHidden="0" w:uiPriority="65" w:unhideWhenUsed="0"/>
+    <w:lsdException w:name="Medium List 2 Accent 4" w:semiHidden="0" w:uiPriority="66" w:unhideWhenUsed="0"/>
+    <w:lsdException w:name="Medium Grid 1 Accent 4" w:semiHidden="0" w:uiPriority="67" w:unhideWhenUsed="0"/>
+    <w:lsdException w:name="Medium Grid 2 Accent 4" w:semiHidden="0" w:uiPriority="68" w:unhideWhenUsed="0"/>
+    <w:lsdException w:name="Medium Grid 3 Accent 4" w:semiHidden="0" w:uiPriority="69" w:unhideWhenUsed="0"/>
+    <w:lsdException w:name="Dark List Accent 4" w:semiHidden="0" w:uiPriority="70" w:unhideWhenUsed="0"/>
+    <w:lsdException w:name="Colorful Shading Accent 4" w:semiHidden="0" w:uiPriority="71" w:unhideWhenUsed="0"/>
+    <w:lsdException w:name="Colorful List Accent 4" w:semiHidden="0" w:uiPriority="72" w:unhideWhenUsed="0"/>
+    <w:lsdException w:name="Colorful Grid Accent 4" w:semiHidden="0" w:uiPriority="73" w:unhideWhenUsed="0"/>
+    <w:lsdException w:name="Light Shading Accent 5" w:semiHidden="0" w:uiPriority="60" w:unhideWhenUsed="0"/>
+    <w:lsdException w:name="Light List Accent 5" w:semiHidden="0" w:uiPriority="61" w:unhideWhenUsed="0"/>
+    <w:lsdException w:name="Light Grid Accent 5" w:semiHidden="0" w:uiPriority="62" w:unhideWhenUsed="0"/>
+    <w:lsdException w:name="Medium Shading 1 Accent 5" w:semiHidden="0" w:uiPriority="63" w:unhideWhenUsed="0"/>
+    <w:lsdException w:name="Medium Shading 2 Accent 5" w:semiHidden="0" w:uiPriority="64" w:unhideWhenUsed="0"/>
+    <w:lsdException w:name="Medium List 1 Accent 5" w:semiHidden="0" w:uiPriority="65" w:unhideWhenUsed="0"/>
+    <w:lsdException w:name="Medium List 2 Accent 5" w:semiHidden="0" w:uiPriority="66" w:unhideWhenUsed="0"/>
+    <w:lsdException w:name="Medium Grid 1 Accent 5" w:semiHidden="0" w:uiPriority="67" w:unhideWhenUsed="0"/>
+    <w:lsdException w:name="Medium Grid 2 Accent 5" w:semiHidden="0" w:uiPriority="68" w:unhideWhenUsed="0"/>
+    <w:lsdException w:name="Medium Grid 3 Accent 5" w:semiHidden="0" w:uiPriority="69" w:unhideWhenUsed="0"/>
+    <w:lsdException w:name="Dark List Accent 5" w:semiHidden="0" w:uiPriority="70" w:unhideWhenUsed="0"/>
+    <w:lsdException w:name="Colorful Shading Accent 5" w:semiHidden="0" w:uiPriority="71" w:unhideWhenUsed="0"/>
+    <w:lsdException w:name="Colorful List Accent 5" w:semiHidden="0" w:uiPriority="72" w:unhideWhenUsed="0"/>
+    <w:lsdException w:name="Colorful Grid Accent 5" w:semiHidden="0" w:uiPriority="73" w:unhideWhenUsed="0"/>
+    <w:lsdException w:name="Light Shading Accent 6" w:semiHidden="0" w:uiPriority="60" w:unhideWhenUsed="0"/>
+    <w:lsdException w:name="Light List Accent 6" w:semiHidden="0" w:uiPriority="61" w:unhideWhenUsed="0"/>
+    <w:lsdException w:name="Light Grid Accent 6" w:semiHidden="0" w:uiPriority="62" w:unhideWhenUsed="0"/>
+    <w:lsdException w:name="Medium Shading 1 Accent 6" w:semiHidden="0" w:uiPriority="63" w:unhideWhenUsed="0"/>
+    <w:lsdException w:name="Medium Shading 2 Accent 6" w:semiHidden="0" w:uiPriority="64" w:unhideWhenUsed="0"/>
+    <w:lsdException w:name="Medium List 1 Accent 6" w:semiHidden="0" w:uiPriority="65" w:unhideWhenUsed="0"/>
+    <w:lsdException w:name="Medium List 2 Accent 6" w:semiHidden="0" w:uiPriority="66" w:unhideWhenUsed="0"/>
+    <w:lsdException w:name="Medium Grid 1 Accent 6" w:semiHidden="0" w:uiPriority="67" w:unhideWhenUsed="0"/>
+    <w:lsdException w:name="Medium Grid 2 Accent 6" w:semiHidden="0" w:uiPriority="68" w:unhideWhenUsed="0"/>
+    <w:lsdException w:name="Medium Grid 3 Accent 6" w:semiHidden="0" w:uiPriority="69" w:unhideWhenUsed="0"/>
+    <w:lsdException w:name="Dark List Accent 6" w:semiHidden="0" w:uiPriority="70" w:unhideWhenUsed="0"/>
+    <w:lsdException w:name="Colorful Shading Accent 6" w:semiHidden="0" w:uiPriority="71" w:unhideWhenUsed="0"/>
+    <w:lsdException w:name="Colorful List Accent 6" w:semiHidden="0" w:uiPriority="72" w:unhideWhenUsed="0"/>
+    <w:lsdException w:name="Colorful Grid Accent 6" w:semiHidden="0" w:uiPriority="73" w:unhideWhenUsed="0"/>
+    <w:lsdException w:name="Subtle Emphasis" w:semiHidden="0" w:uiPriority="19" w:unhideWhenUsed="0" w:qFormat="1"/>
+    <w:lsdException w:name="Intense Emphasis" w:semiHidden="0" w:uiPriority="21" w:unhideWhenUsed="0" w:qFormat="1"/>
+    <w:lsdException w:name="Subtle Reference" w:semiHidden="0" w:uiPriority="31" w:unhideWhenUsed="0" w:qFormat="1"/>
+    <w:lsdException w:name="Intense Reference" w:semiHidden="0" w:uiPriority="32" w:unhideWhenUsed="0" w:qFormat="1"/>
+    <w:lsdException w:name="Book Title" w:semiHidden="0" w:uiPriority="33" w:unhideWhenUsed="0" w:qFormat="1"/>
+    <w:lsdException w:name="Bibliography" w:uiPriority="37"/>
+    <w:lsdException w:name="TOC Heading" w:uiPriority="39" w:qFormat="1"/>
+  </w:latentStyles>
+  <w:style w:type="paragraph" w:default="1" w:styleId="Normal">
+    <w:name w:val="Normal"/>
+    <w:qFormat/>
+  </w:style>
+  <w:style w:type="character" w:default="1" w:styleId="DefaultParagraphFont">
+    <w:name w:val="Default Paragraph Font"/>
+    <w:uiPriority w:val="1"/>
+    <w:semiHidden/>
+    <w:unhideWhenUsed/>
+  </w:style>
+  <w:style w:type="table" w:default="1" w:styleId="TableNormal">
+    <w:name w:val="Normal Table"/>
+    <w:uiPriority w:val="99"/>
+    <w:semiHidden/>
+    <w:unhideWhenUsed/>
+    <w:tblPr>
+      <w:tblInd w:w="0" w:type="dxa"/>
+      <w:tblCellMar>
+        <w:top w:w="0" w:type="dxa"/>
+        <w:left w:w="108" w:type="dxa"/>
+        <w:bottom w:w="0" w:type="dxa"/>
+        <w:right w:w="108" w:type="dxa"/>
+      </w:tblCellMar>
+    </w:tblPr>
+  </w:style>
+  <w:style w:type="numbering" w:default="1" w:styleId="NoList">
+    <w:name w:val="No List"/>
+    <w:uiPriority w:val="99"/>
+    <w:semiHidden/>
+    <w:unhideWhenUsed/>
+  </w:style>
+  <w:style w:type="paragraph" w:styleId="ListParagraph">
+    <w:name w:val="List Paragraph"/>
+    <w:basedOn w:val="Normal"/>
+    <w:uiPriority w:val="34"/>
+    <w:qFormat/>
+    <w:rsid w:val="00894E09"/>
+    <w:pPr>
+      <w:ind w:left="720"/>
+      <w:contextualSpacing/>
+    </w:pPr>
+  </w:style>
+  <w:style w:type="paragraph" w:styleId="BalloonText">
+    <w:name w:val="Balloon Text"/>
+    <w:basedOn w:val="Normal"/>
+    <w:link w:val="BalloonTextChar"/>
+    <w:uiPriority w:val="99"/>
+    <w:semiHidden/>
+    <w:unhideWhenUsed/>
+    <w:rsid w:val="0054045E"/>
+    <w:pPr>
+      <w:spacing w:after="0" w:line="240" w:lineRule="auto"/>
+    </w:pPr>
+    <w:rPr>
+      <w:rFonts w:ascii="Tahoma" w:hAnsi="Tahoma" w:cs="Tahoma"/>
+      <w:sz w:val="16"/>
+      <w:szCs w:val="16"/>
+    </w:rPr>
+  </w:style>
+  <w:style w:type="character" w:customStyle="1" w:styleId="BalloonTextChar">
+    <w:name w:val="Balloon Text Char"/>
+    <w:basedOn w:val="DefaultParagraphFont"/>
+    <w:link w:val="BalloonText"/>
+    <w:uiPriority w:val="99"/>
+    <w:semiHidden/>
+    <w:rsid w:val="0054045E"/>
+    <w:rPr>
+      <w:rFonts w:ascii="Tahoma" w:hAnsi="Tahoma" w:cs="Tahoma"/>
+      <w:sz w:val="16"/>
+      <w:szCs w:val="16"/>
+    </w:rPr>
   </w:style>
 </w:styles>
 </file>
@@ -3608,7 +4295,7 @@
     </a:clrScheme>
     <a:fontScheme name="Office">
       <a:majorFont>
-        <a:latin typeface="Calibri Light" panose="020F0302020204030204"/>
+        <a:latin typeface="Calibri Light"/>
         <a:ea typeface=""/>
         <a:cs typeface=""/>
         <a:font script="Jpan" typeface="游ゴシック Light"/>
@@ -3643,7 +4330,7 @@
         <a:font script="Geor" typeface="Sylfaen"/>
       </a:majorFont>
       <a:minorFont>
-        <a:latin typeface="Calibri" panose="020F0502020204030204"/>
+        <a:latin typeface="Calibri"/>
         <a:ea typeface=""/>
         <a:cs typeface=""/>
         <a:font script="Jpan" typeface="游明朝"/>
@@ -3820,7 +4507,7 @@
   <a:extraClrSchemeLst/>
   <a:extLst>
     <a:ext uri="{05A4C25C-085E-4340-85A3-A5531E510DB2}">
-      <thm15:themeFamily xmlns:thm15="http://schemas.microsoft.com/office/thememl/2012/main" name="Office Theme" id="{62F939B6-93AF-4DB8-9C6B-D6C7DFDC589F}" vid="{4A3C46E8-61CC-4603-A589-7422A47A8E4A}"/>
+      <thm15:themeFamily xmlns:thm15="http://schemas.microsoft.com/office/thememl/2012/main" xmlns="" name="Office Theme" id="{62F939B6-93AF-4DB8-9C6B-D6C7DFDC589F}" vid="{4A3C46E8-61CC-4603-A589-7422A47A8E4A}"/>
     </a:ext>
   </a:extLst>
 </a:theme>
